--- a/BelinskiyAS_Lab_2_BD.docx
+++ b/BelinskiyAS_Lab_2_BD.docx
@@ -237,7 +237,6 @@
         <w:rPr>
           <w:rFonts w:ascii="Times New Roman" w:hAnsi="Times New Roman" w:cs="Times New Roman"/>
           <w:sz w:val="28"/>
-          <w:lang w:val="en-US"/>
         </w:rPr>
       </w:pPr>
     </w:p>
@@ -1237,8 +1236,6 @@
         </w:rPr>
         <w:br w:type="page"/>
       </w:r>
-      <w:bookmarkStart w:id="0" w:name="_GoBack"/>
-      <w:bookmarkEnd w:id="0"/>
     </w:p>
     <w:p>
       <w:pPr>
@@ -1254,7 +1251,7 @@
           <w:szCs w:val="32"/>
         </w:rPr>
       </w:pPr>
-      <w:bookmarkStart w:id="1" w:name="_Toc151608956"/>
+      <w:bookmarkStart w:id="0" w:name="_Toc151608956"/>
       <w:r>
         <w:rPr>
           <w:rFonts w:ascii="Times New Roman" w:hAnsi="Times New Roman" w:cs="Times New Roman"/>
@@ -1264,7 +1261,7 @@
         <w:lastRenderedPageBreak/>
         <w:t>Цель</w:t>
       </w:r>
-      <w:bookmarkEnd w:id="1"/>
+      <w:bookmarkEnd w:id="0"/>
     </w:p>
     <w:p>
       <w:pPr>
@@ -1329,7 +1326,7 @@
           <w:szCs w:val="32"/>
         </w:rPr>
       </w:pPr>
-      <w:bookmarkStart w:id="2" w:name="_Toc151608957"/>
+      <w:bookmarkStart w:id="1" w:name="_Toc151608957"/>
       <w:r>
         <w:rPr>
           <w:rFonts w:ascii="Times New Roman" w:hAnsi="Times New Roman" w:cs="Times New Roman"/>
@@ -1338,7 +1335,7 @@
         </w:rPr>
         <w:t>Порядок выполнения работы</w:t>
       </w:r>
-      <w:bookmarkEnd w:id="2"/>
+      <w:bookmarkEnd w:id="1"/>
     </w:p>
     <w:p/>
     <w:p>
@@ -1364,7 +1361,51 @@
           <w:szCs w:val="28"/>
           <w:lang w:eastAsia="ru-RU"/>
         </w:rPr>
-        <w:t>Найти среднюю цену товара (ListPrice) из таблицы Production.Product.</w:t>
+        <w:t>Найти среднюю цену товара (</w:t>
+      </w:r>
+      <w:proofErr w:type="spellStart"/>
+      <w:r>
+        <w:rPr>
+          <w:rFonts w:ascii="Times New Roman" w:eastAsia="Times New Roman" w:hAnsi="Times New Roman" w:cs="Times New Roman"/>
+          <w:color w:val="1A1A1A"/>
+          <w:sz w:val="28"/>
+          <w:szCs w:val="28"/>
+          <w:lang w:eastAsia="ru-RU"/>
+        </w:rPr>
+        <w:t>ListPrice</w:t>
+      </w:r>
+      <w:proofErr w:type="spellEnd"/>
+      <w:r>
+        <w:rPr>
+          <w:rFonts w:ascii="Times New Roman" w:eastAsia="Times New Roman" w:hAnsi="Times New Roman" w:cs="Times New Roman"/>
+          <w:color w:val="1A1A1A"/>
+          <w:sz w:val="28"/>
+          <w:szCs w:val="28"/>
+          <w:lang w:eastAsia="ru-RU"/>
+        </w:rPr>
+        <w:t xml:space="preserve">) из таблицы </w:t>
+      </w:r>
+      <w:proofErr w:type="spellStart"/>
+      <w:r>
+        <w:rPr>
+          <w:rFonts w:ascii="Times New Roman" w:eastAsia="Times New Roman" w:hAnsi="Times New Roman" w:cs="Times New Roman"/>
+          <w:color w:val="1A1A1A"/>
+          <w:sz w:val="28"/>
+          <w:szCs w:val="28"/>
+          <w:lang w:eastAsia="ru-RU"/>
+        </w:rPr>
+        <w:t>Production.Product</w:t>
+      </w:r>
+      <w:proofErr w:type="spellEnd"/>
+      <w:r>
+        <w:rPr>
+          <w:rFonts w:ascii="Times New Roman" w:eastAsia="Times New Roman" w:hAnsi="Times New Roman" w:cs="Times New Roman"/>
+          <w:color w:val="1A1A1A"/>
+          <w:sz w:val="28"/>
+          <w:szCs w:val="28"/>
+          <w:lang w:eastAsia="ru-RU"/>
+        </w:rPr>
+        <w:t>.</w:t>
       </w:r>
     </w:p>
     <w:p>
@@ -1388,7 +1429,25 @@
           <w:sz w:val="28"/>
           <w:szCs w:val="28"/>
         </w:rPr>
-        <w:t>Найти максимальный вес (Weight) товара черного цвета из таблицы</w:t>
+        <w:t>Найти максимальный вес (</w:t>
+      </w:r>
+      <w:proofErr w:type="spellStart"/>
+      <w:r>
+        <w:rPr>
+          <w:rFonts w:ascii="Times New Roman" w:hAnsi="Times New Roman" w:cs="Times New Roman"/>
+          <w:sz w:val="28"/>
+          <w:szCs w:val="28"/>
+        </w:rPr>
+        <w:t>Weight</w:t>
+      </w:r>
+      <w:proofErr w:type="spellEnd"/>
+      <w:r>
+        <w:rPr>
+          <w:rFonts w:ascii="Times New Roman" w:hAnsi="Times New Roman" w:cs="Times New Roman"/>
+          <w:sz w:val="28"/>
+          <w:szCs w:val="28"/>
+        </w:rPr>
+        <w:t>) товара черного цвета из таблицы</w:t>
       </w:r>
     </w:p>
     <w:p>
@@ -1403,13 +1462,23 @@
           <w:szCs w:val="28"/>
         </w:rPr>
       </w:pPr>
-      <w:r>
-        <w:rPr>
-          <w:rFonts w:ascii="Times New Roman" w:hAnsi="Times New Roman" w:cs="Times New Roman"/>
-          <w:sz w:val="28"/>
-          <w:szCs w:val="28"/>
-        </w:rPr>
-        <w:t>Production.Product, не учитывать пустые и нулевые значения.</w:t>
+      <w:proofErr w:type="spellStart"/>
+      <w:r>
+        <w:rPr>
+          <w:rFonts w:ascii="Times New Roman" w:hAnsi="Times New Roman" w:cs="Times New Roman"/>
+          <w:sz w:val="28"/>
+          <w:szCs w:val="28"/>
+        </w:rPr>
+        <w:t>Production.Product</w:t>
+      </w:r>
+      <w:proofErr w:type="spellEnd"/>
+      <w:r>
+        <w:rPr>
+          <w:rFonts w:ascii="Times New Roman" w:hAnsi="Times New Roman" w:cs="Times New Roman"/>
+          <w:sz w:val="28"/>
+          <w:szCs w:val="28"/>
+        </w:rPr>
+        <w:t>, не учитывать пустые и нулевые значения.</w:t>
       </w:r>
     </w:p>
     <w:p>
@@ -1433,7 +1502,25 @@
           <w:sz w:val="28"/>
           <w:szCs w:val="28"/>
         </w:rPr>
-        <w:t>Для каждой профессии найти суммарное количество человек, которые были приняты до 2009 года, из таблицы HumanResources.Employee, не учитывая пустые значения.</w:t>
+        <w:t xml:space="preserve">Для каждой профессии найти суммарное количество человек, которые были приняты до 2009 года, из таблицы </w:t>
+      </w:r>
+      <w:proofErr w:type="spellStart"/>
+      <w:r>
+        <w:rPr>
+          <w:rFonts w:ascii="Times New Roman" w:hAnsi="Times New Roman" w:cs="Times New Roman"/>
+          <w:sz w:val="28"/>
+          <w:szCs w:val="28"/>
+        </w:rPr>
+        <w:t>HumanResources.Employee</w:t>
+      </w:r>
+      <w:proofErr w:type="spellEnd"/>
+      <w:r>
+        <w:rPr>
+          <w:rFonts w:ascii="Times New Roman" w:hAnsi="Times New Roman" w:cs="Times New Roman"/>
+          <w:sz w:val="28"/>
+          <w:szCs w:val="28"/>
+        </w:rPr>
+        <w:t>, не учитывая пустые значения.</w:t>
       </w:r>
     </w:p>
     <w:p>
@@ -1457,7 +1544,43 @@
           <w:sz w:val="28"/>
           <w:szCs w:val="28"/>
         </w:rPr>
-        <w:t>Найти количество номеров телефона разного типа (PhoneNumberTypeID) из таблицы Person.PersonPhone, где номер начинается с 217. Показать тип, где номера телефонов встречаются больше 3 раз.</w:t>
+        <w:t>Найти количество номеров телефона разного типа (</w:t>
+      </w:r>
+      <w:proofErr w:type="spellStart"/>
+      <w:r>
+        <w:rPr>
+          <w:rFonts w:ascii="Times New Roman" w:hAnsi="Times New Roman" w:cs="Times New Roman"/>
+          <w:sz w:val="28"/>
+          <w:szCs w:val="28"/>
+        </w:rPr>
+        <w:t>PhoneNumberTypeID</w:t>
+      </w:r>
+      <w:proofErr w:type="spellEnd"/>
+      <w:r>
+        <w:rPr>
+          <w:rFonts w:ascii="Times New Roman" w:hAnsi="Times New Roman" w:cs="Times New Roman"/>
+          <w:sz w:val="28"/>
+          <w:szCs w:val="28"/>
+        </w:rPr>
+        <w:t xml:space="preserve">) из таблицы </w:t>
+      </w:r>
+      <w:proofErr w:type="spellStart"/>
+      <w:r>
+        <w:rPr>
+          <w:rFonts w:ascii="Times New Roman" w:hAnsi="Times New Roman" w:cs="Times New Roman"/>
+          <w:sz w:val="28"/>
+          <w:szCs w:val="28"/>
+        </w:rPr>
+        <w:t>Person.PersonPhone</w:t>
+      </w:r>
+      <w:proofErr w:type="spellEnd"/>
+      <w:r>
+        <w:rPr>
+          <w:rFonts w:ascii="Times New Roman" w:hAnsi="Times New Roman" w:cs="Times New Roman"/>
+          <w:sz w:val="28"/>
+          <w:szCs w:val="28"/>
+        </w:rPr>
+        <w:t>, где номер начинается с 217. Показать тип, где номера телефонов встречаются больше 3 раз.</w:t>
       </w:r>
     </w:p>
     <w:p>
@@ -1481,7 +1604,132 @@
           <w:sz w:val="28"/>
           <w:szCs w:val="28"/>
         </w:rPr>
-        <w:t>Вывести BusinessEntityID, LastReceiptDate и максимальное значение StandardPrice для каждой комбинации BusinessEntityID и LastReceiptDate из таблицы Purchasing.ProductVendor. (Использовать ROLLUP).</w:t>
+        <w:t xml:space="preserve">Вывести </w:t>
+      </w:r>
+      <w:proofErr w:type="spellStart"/>
+      <w:r>
+        <w:rPr>
+          <w:rFonts w:ascii="Times New Roman" w:hAnsi="Times New Roman" w:cs="Times New Roman"/>
+          <w:sz w:val="28"/>
+          <w:szCs w:val="28"/>
+        </w:rPr>
+        <w:t>BusinessEntityID</w:t>
+      </w:r>
+      <w:proofErr w:type="spellEnd"/>
+      <w:r>
+        <w:rPr>
+          <w:rFonts w:ascii="Times New Roman" w:hAnsi="Times New Roman" w:cs="Times New Roman"/>
+          <w:sz w:val="28"/>
+          <w:szCs w:val="28"/>
+        </w:rPr>
+        <w:t xml:space="preserve">, </w:t>
+      </w:r>
+      <w:proofErr w:type="spellStart"/>
+      <w:r>
+        <w:rPr>
+          <w:rFonts w:ascii="Times New Roman" w:hAnsi="Times New Roman" w:cs="Times New Roman"/>
+          <w:sz w:val="28"/>
+          <w:szCs w:val="28"/>
+        </w:rPr>
+        <w:t>LastReceiptDate</w:t>
+      </w:r>
+      <w:proofErr w:type="spellEnd"/>
+      <w:r>
+        <w:rPr>
+          <w:rFonts w:ascii="Times New Roman" w:hAnsi="Times New Roman" w:cs="Times New Roman"/>
+          <w:sz w:val="28"/>
+          <w:szCs w:val="28"/>
+        </w:rPr>
+        <w:t xml:space="preserve"> и максимальное значение </w:t>
+      </w:r>
+      <w:proofErr w:type="spellStart"/>
+      <w:r>
+        <w:rPr>
+          <w:rFonts w:ascii="Times New Roman" w:hAnsi="Times New Roman" w:cs="Times New Roman"/>
+          <w:sz w:val="28"/>
+          <w:szCs w:val="28"/>
+        </w:rPr>
+        <w:t>StandardPrice</w:t>
+      </w:r>
+      <w:proofErr w:type="spellEnd"/>
+      <w:r>
+        <w:rPr>
+          <w:rFonts w:ascii="Times New Roman" w:hAnsi="Times New Roman" w:cs="Times New Roman"/>
+          <w:sz w:val="28"/>
+          <w:szCs w:val="28"/>
+        </w:rPr>
+        <w:t xml:space="preserve"> для каждой комбинации </w:t>
+      </w:r>
+      <w:proofErr w:type="spellStart"/>
+      <w:r>
+        <w:rPr>
+          <w:rFonts w:ascii="Times New Roman" w:hAnsi="Times New Roman" w:cs="Times New Roman"/>
+          <w:sz w:val="28"/>
+          <w:szCs w:val="28"/>
+        </w:rPr>
+        <w:t>BusinessEntityID</w:t>
+      </w:r>
+      <w:proofErr w:type="spellEnd"/>
+      <w:r>
+        <w:rPr>
+          <w:rFonts w:ascii="Times New Roman" w:hAnsi="Times New Roman" w:cs="Times New Roman"/>
+          <w:sz w:val="28"/>
+          <w:szCs w:val="28"/>
+        </w:rPr>
+        <w:t xml:space="preserve"> и </w:t>
+      </w:r>
+      <w:proofErr w:type="spellStart"/>
+      <w:r>
+        <w:rPr>
+          <w:rFonts w:ascii="Times New Roman" w:hAnsi="Times New Roman" w:cs="Times New Roman"/>
+          <w:sz w:val="28"/>
+          <w:szCs w:val="28"/>
+        </w:rPr>
+        <w:t>LastReceiptDate</w:t>
+      </w:r>
+      <w:proofErr w:type="spellEnd"/>
+      <w:r>
+        <w:rPr>
+          <w:rFonts w:ascii="Times New Roman" w:hAnsi="Times New Roman" w:cs="Times New Roman"/>
+          <w:sz w:val="28"/>
+          <w:szCs w:val="28"/>
+        </w:rPr>
+        <w:t xml:space="preserve"> из таблицы </w:t>
+      </w:r>
+      <w:proofErr w:type="spellStart"/>
+      <w:r>
+        <w:rPr>
+          <w:rFonts w:ascii="Times New Roman" w:hAnsi="Times New Roman" w:cs="Times New Roman"/>
+          <w:sz w:val="28"/>
+          <w:szCs w:val="28"/>
+        </w:rPr>
+        <w:t>Purchasing.ProductVendor</w:t>
+      </w:r>
+      <w:proofErr w:type="spellEnd"/>
+      <w:r>
+        <w:rPr>
+          <w:rFonts w:ascii="Times New Roman" w:hAnsi="Times New Roman" w:cs="Times New Roman"/>
+          <w:sz w:val="28"/>
+          <w:szCs w:val="28"/>
+        </w:rPr>
+        <w:t>. (Использовать ROLLUP).</w:t>
+      </w:r>
+    </w:p>
+    <w:p>
+      <w:pPr>
+        <w:rPr>
+          <w:rFonts w:ascii="Times New Roman" w:hAnsi="Times New Roman" w:cs="Times New Roman"/>
+          <w:sz w:val="28"/>
+          <w:szCs w:val="28"/>
+        </w:rPr>
+      </w:pPr>
+      <w:r>
+        <w:rPr>
+          <w:rFonts w:ascii="Times New Roman" w:hAnsi="Times New Roman" w:cs="Times New Roman"/>
+          <w:sz w:val="28"/>
+          <w:szCs w:val="28"/>
+        </w:rPr>
+        <w:br w:type="page"/>
       </w:r>
     </w:p>
     <w:p>
@@ -1496,7 +1744,7 @@
           <w:rFonts w:ascii="Times New Roman" w:hAnsi="Times New Roman" w:cs="Times New Roman"/>
         </w:rPr>
       </w:pPr>
-      <w:bookmarkStart w:id="3" w:name="_Toc151608958"/>
+      <w:bookmarkStart w:id="2" w:name="_Toc151608958"/>
       <w:r>
         <w:rPr>
           <w:rFonts w:ascii="Times New Roman" w:hAnsi="Times New Roman" w:cs="Times New Roman"/>
@@ -1505,7 +1753,7 @@
         <w:lastRenderedPageBreak/>
         <w:t>Выполнение работы</w:t>
       </w:r>
-      <w:bookmarkEnd w:id="3"/>
+      <w:bookmarkEnd w:id="2"/>
     </w:p>
     <w:p>
       <w:pPr>
@@ -1521,7 +1769,7 @@
           <w:sz w:val="28"/>
         </w:rPr>
       </w:pPr>
-      <w:bookmarkStart w:id="4" w:name="_Toc151608959"/>
+      <w:bookmarkStart w:id="3" w:name="_Toc151608959"/>
       <w:r>
         <w:rPr>
           <w:rFonts w:ascii="Times New Roman" w:hAnsi="Times New Roman" w:cs="Times New Roman"/>
@@ -1530,8 +1778,25 @@
         </w:rPr>
         <w:t>Пункт 1</w:t>
       </w:r>
-      <w:bookmarkEnd w:id="4"/>
-    </w:p>
+      <w:bookmarkEnd w:id="3"/>
+    </w:p>
+    <w:p>
+      <w:pPr>
+        <w:ind w:firstLine="708"/>
+        <w:rPr>
+          <w:rFonts w:ascii="Times New Roman" w:hAnsi="Times New Roman" w:cs="Times New Roman"/>
+          <w:sz w:val="28"/>
+        </w:rPr>
+      </w:pPr>
+      <w:r>
+        <w:rPr>
+          <w:rFonts w:ascii="Times New Roman" w:hAnsi="Times New Roman" w:cs="Times New Roman"/>
+          <w:sz w:val="28"/>
+        </w:rPr>
+        <w:t>Визуализация выполнения работы представлена ниже (Рисунок 1).</w:t>
+      </w:r>
+    </w:p>
+    <w:p/>
     <w:p>
       <w:pPr>
         <w:spacing w:line="360" w:lineRule="auto"/>
@@ -1601,6 +1866,21 @@
     </w:p>
     <w:p>
       <w:pPr>
+        <w:rPr>
+          <w:rFonts w:ascii="Times New Roman" w:hAnsi="Times New Roman" w:cs="Times New Roman"/>
+          <w:sz w:val="28"/>
+        </w:rPr>
+      </w:pPr>
+      <w:r>
+        <w:rPr>
+          <w:rFonts w:ascii="Times New Roman" w:hAnsi="Times New Roman" w:cs="Times New Roman"/>
+          <w:sz w:val="28"/>
+        </w:rPr>
+        <w:br w:type="page"/>
+      </w:r>
+    </w:p>
+    <w:p>
+      <w:pPr>
         <w:pStyle w:val="2"/>
         <w:numPr>
           <w:ilvl w:val="1"/>
@@ -1613,16 +1893,33 @@
           <w:sz w:val="28"/>
         </w:rPr>
       </w:pPr>
-      <w:bookmarkStart w:id="5" w:name="_Toc151608960"/>
+      <w:bookmarkStart w:id="4" w:name="_Toc151608960"/>
       <w:r>
         <w:rPr>
           <w:rFonts w:ascii="Times New Roman" w:hAnsi="Times New Roman" w:cs="Times New Roman"/>
           <w:color w:val="000000" w:themeColor="text1"/>
           <w:sz w:val="28"/>
         </w:rPr>
+        <w:lastRenderedPageBreak/>
         <w:t>Пункт 2</w:t>
       </w:r>
-      <w:bookmarkEnd w:id="5"/>
+      <w:bookmarkEnd w:id="4"/>
+    </w:p>
+    <w:p>
+      <w:pPr>
+        <w:ind w:firstLine="360"/>
+        <w:rPr>
+          <w:rFonts w:ascii="Times New Roman" w:hAnsi="Times New Roman" w:cs="Times New Roman"/>
+          <w:sz w:val="28"/>
+        </w:rPr>
+      </w:pPr>
+      <w:r>
+        <w:rPr>
+          <w:rFonts w:ascii="Times New Roman" w:hAnsi="Times New Roman" w:cs="Times New Roman"/>
+          <w:sz w:val="28"/>
+        </w:rPr>
+        <w:t>Визуализация выполнения работы представлена ниже (Рисунок 2).</w:t>
+      </w:r>
     </w:p>
     <w:p>
       <w:pPr>
@@ -1641,8 +1938,8 @@
         </w:rPr>
         <w:drawing>
           <wp:inline distT="0" distB="0" distL="0" distR="0" wp14:anchorId="14D368E7" wp14:editId="0D6C32A6">
-            <wp:extent cx="5940425" cy="3620770"/>
-            <wp:effectExtent l="0" t="0" r="3175" b="0"/>
+            <wp:extent cx="4986669" cy="3039443"/>
+            <wp:effectExtent l="0" t="0" r="4445" b="8890"/>
             <wp:docPr id="5" name="Рисунок 5"/>
             <wp:cNvGraphicFramePr>
               <a:graphicFrameLocks xmlns:a="http://schemas.openxmlformats.org/drawingml/2006/main" noChangeAspect="1"/>
@@ -1663,7 +1960,7 @@
                   <pic:spPr>
                     <a:xfrm>
                       <a:off x="0" y="0"/>
-                      <a:ext cx="5940425" cy="3620770"/>
+                      <a:ext cx="4990937" cy="3042044"/>
                     </a:xfrm>
                     <a:prstGeom prst="rect">
                       <a:avLst/>
@@ -1706,10 +2003,9 @@
           <w:color w:val="000000" w:themeColor="text1"/>
           <w:sz w:val="28"/>
           <w:szCs w:val="28"/>
-          <w:lang w:val="en-US"/>
-        </w:rPr>
-      </w:pPr>
-      <w:bookmarkStart w:id="6" w:name="_Toc151608961"/>
+        </w:rPr>
+      </w:pPr>
+      <w:bookmarkStart w:id="5" w:name="_Toc151608961"/>
       <w:r>
         <w:rPr>
           <w:rFonts w:ascii="Times New Roman" w:hAnsi="Times New Roman" w:cs="Times New Roman"/>
@@ -1717,13 +2013,29 @@
           <w:sz w:val="28"/>
           <w:szCs w:val="28"/>
         </w:rPr>
-        <w:lastRenderedPageBreak/>
         <w:t>Пункт 3</w:t>
       </w:r>
-      <w:bookmarkEnd w:id="6"/>
-    </w:p>
-    <w:p>
-      <w:pPr>
+      <w:bookmarkEnd w:id="5"/>
+    </w:p>
+    <w:p>
+      <w:pPr>
+        <w:ind w:firstLine="708"/>
+        <w:rPr>
+          <w:rFonts w:ascii="Times New Roman" w:hAnsi="Times New Roman" w:cs="Times New Roman"/>
+          <w:sz w:val="28"/>
+        </w:rPr>
+      </w:pPr>
+      <w:r>
+        <w:rPr>
+          <w:rFonts w:ascii="Times New Roman" w:hAnsi="Times New Roman" w:cs="Times New Roman"/>
+          <w:sz w:val="28"/>
+        </w:rPr>
+        <w:t>Визуализация выполнения работы представлена ниже (Рисунок 3).</w:t>
+      </w:r>
+    </w:p>
+    <w:p>
+      <w:pPr>
+        <w:jc w:val="center"/>
         <w:rPr>
           <w:lang w:val="en-US"/>
         </w:rPr>
@@ -1735,8 +2047,8 @@
         </w:rPr>
         <w:drawing>
           <wp:inline distT="0" distB="0" distL="0" distR="0" wp14:anchorId="0ADFBDC9" wp14:editId="44807354">
-            <wp:extent cx="5940425" cy="3614420"/>
-            <wp:effectExtent l="0" t="0" r="3175" b="5080"/>
+            <wp:extent cx="5348177" cy="3254070"/>
+            <wp:effectExtent l="0" t="0" r="5080" b="3810"/>
             <wp:docPr id="6" name="Рисунок 6"/>
             <wp:cNvGraphicFramePr>
               <a:graphicFrameLocks xmlns:a="http://schemas.openxmlformats.org/drawingml/2006/main" noChangeAspect="1"/>
@@ -1757,7 +2069,7 @@
                   <pic:spPr>
                     <a:xfrm>
                       <a:off x="0" y="0"/>
-                      <a:ext cx="5940425" cy="3614420"/>
+                      <a:ext cx="5355378" cy="3258451"/>
                     </a:xfrm>
                     <a:prstGeom prst="rect">
                       <a:avLst/>
@@ -1772,21 +2084,10 @@
     </w:p>
     <w:p>
       <w:pPr>
-        <w:pStyle w:val="2"/>
         <w:spacing w:line="360" w:lineRule="auto"/>
         <w:jc w:val="center"/>
         <w:rPr>
           <w:rFonts w:ascii="Times New Roman" w:hAnsi="Times New Roman" w:cs="Times New Roman"/>
-          <w:lang w:val="en-US"/>
-        </w:rPr>
-      </w:pPr>
-    </w:p>
-    <w:p>
-      <w:pPr>
-        <w:spacing w:line="360" w:lineRule="auto"/>
-        <w:jc w:val="center"/>
-        <w:rPr>
-          <w:rFonts w:ascii="Times New Roman" w:hAnsi="Times New Roman" w:cs="Times New Roman"/>
           <w:sz w:val="28"/>
         </w:rPr>
       </w:pPr>
@@ -1796,6 +2097,21 @@
           <w:sz w:val="28"/>
         </w:rPr>
         <w:t>Рисунок 3. Визуализация выполнения пункта 3.</w:t>
+      </w:r>
+    </w:p>
+    <w:p>
+      <w:pPr>
+        <w:rPr>
+          <w:rFonts w:ascii="Times New Roman" w:hAnsi="Times New Roman" w:cs="Times New Roman"/>
+          <w:sz w:val="28"/>
+        </w:rPr>
+      </w:pPr>
+      <w:r>
+        <w:rPr>
+          <w:rFonts w:ascii="Times New Roman" w:hAnsi="Times New Roman" w:cs="Times New Roman"/>
+          <w:sz w:val="28"/>
+        </w:rPr>
+        <w:br w:type="page"/>
       </w:r>
     </w:p>
     <w:p>
@@ -1813,7 +2129,7 @@
           <w:szCs w:val="28"/>
         </w:rPr>
       </w:pPr>
-      <w:bookmarkStart w:id="7" w:name="_Toc151608962"/>
+      <w:bookmarkStart w:id="6" w:name="_Toc151608962"/>
       <w:r>
         <w:rPr>
           <w:rFonts w:ascii="Times New Roman" w:hAnsi="Times New Roman" w:cs="Times New Roman"/>
@@ -1821,6 +2137,7 @@
           <w:sz w:val="28"/>
           <w:szCs w:val="28"/>
         </w:rPr>
+        <w:lastRenderedPageBreak/>
         <w:t xml:space="preserve">Пункт </w:t>
       </w:r>
       <w:r>
@@ -1832,9 +2149,29 @@
         </w:rPr>
         <w:t>4</w:t>
       </w:r>
-      <w:bookmarkEnd w:id="7"/>
-    </w:p>
-    <w:p>
+      <w:bookmarkEnd w:id="6"/>
+    </w:p>
+    <w:p>
+      <w:pPr>
+        <w:ind w:firstLine="708"/>
+        <w:rPr>
+          <w:rFonts w:ascii="Times New Roman" w:hAnsi="Times New Roman" w:cs="Times New Roman"/>
+          <w:sz w:val="28"/>
+        </w:rPr>
+      </w:pPr>
+      <w:r>
+        <w:rPr>
+          <w:rFonts w:ascii="Times New Roman" w:hAnsi="Times New Roman" w:cs="Times New Roman"/>
+          <w:sz w:val="28"/>
+        </w:rPr>
+        <w:t>Визуализация выполнения работы представлена ниже (Рисунок 4).</w:t>
+      </w:r>
+    </w:p>
+    <w:p/>
+    <w:p>
+      <w:pPr>
+        <w:jc w:val="center"/>
+      </w:pPr>
       <w:r>
         <w:rPr>
           <w:noProof/>
@@ -1842,8 +2179,8 @@
         </w:rPr>
         <w:drawing>
           <wp:inline distT="0" distB="0" distL="0" distR="0" wp14:anchorId="0ED536E9" wp14:editId="24A83082">
-            <wp:extent cx="5940425" cy="3464560"/>
-            <wp:effectExtent l="0" t="0" r="3175" b="2540"/>
+            <wp:extent cx="5870338" cy="3423684"/>
+            <wp:effectExtent l="0" t="0" r="0" b="5715"/>
             <wp:docPr id="7" name="Рисунок 7"/>
             <wp:cNvGraphicFramePr>
               <a:graphicFrameLocks xmlns:a="http://schemas.openxmlformats.org/drawingml/2006/main" noChangeAspect="1"/>
@@ -1864,7 +2201,7 @@
                   <pic:spPr>
                     <a:xfrm>
                       <a:off x="0" y="0"/>
-                      <a:ext cx="5940425" cy="3464560"/>
+                      <a:ext cx="5886126" cy="3432892"/>
                     </a:xfrm>
                     <a:prstGeom prst="rect">
                       <a:avLst/>
@@ -1909,7 +2246,6 @@
         <w:t>.</w:t>
       </w:r>
     </w:p>
-    <w:p/>
     <w:p>
       <w:pPr>
         <w:pStyle w:val="2"/>
@@ -1937,7 +2273,7 @@
           <w:szCs w:val="28"/>
         </w:rPr>
       </w:pPr>
-      <w:bookmarkStart w:id="8" w:name="_Toc151608963"/>
+      <w:bookmarkStart w:id="7" w:name="_Toc151608963"/>
       <w:r>
         <w:rPr>
           <w:rFonts w:ascii="Times New Roman" w:hAnsi="Times New Roman" w:cs="Times New Roman"/>
@@ -1956,7 +2292,23 @@
         </w:rPr>
         <w:t>5</w:t>
       </w:r>
-      <w:bookmarkEnd w:id="8"/>
+      <w:bookmarkEnd w:id="7"/>
+    </w:p>
+    <w:p>
+      <w:pPr>
+        <w:ind w:firstLine="708"/>
+        <w:rPr>
+          <w:rFonts w:ascii="Times New Roman" w:hAnsi="Times New Roman" w:cs="Times New Roman"/>
+          <w:sz w:val="28"/>
+        </w:rPr>
+      </w:pPr>
+      <w:r>
+        <w:rPr>
+          <w:rFonts w:ascii="Times New Roman" w:hAnsi="Times New Roman" w:cs="Times New Roman"/>
+          <w:sz w:val="28"/>
+        </w:rPr>
+        <w:t>Визуализация выполнения работы представлена ниже (Рисунок 5).</w:t>
+      </w:r>
     </w:p>
     <w:p>
       <w:pPr>
@@ -1973,8 +2325,8 @@
         </w:rPr>
         <w:drawing>
           <wp:inline distT="0" distB="0" distL="0" distR="0" wp14:anchorId="6359B6FA" wp14:editId="03CD872A">
-            <wp:extent cx="5940425" cy="3492500"/>
-            <wp:effectExtent l="0" t="0" r="3175" b="0"/>
+            <wp:extent cx="5099974" cy="2998381"/>
+            <wp:effectExtent l="0" t="0" r="5715" b="0"/>
             <wp:docPr id="8" name="Рисунок 8"/>
             <wp:cNvGraphicFramePr>
               <a:graphicFrameLocks xmlns:a="http://schemas.openxmlformats.org/drawingml/2006/main" noChangeAspect="1"/>
@@ -1995,7 +2347,7 @@
                   <pic:spPr>
                     <a:xfrm>
                       <a:off x="0" y="0"/>
-                      <a:ext cx="5940425" cy="3492500"/>
+                      <a:ext cx="5137491" cy="3020438"/>
                     </a:xfrm>
                     <a:prstGeom prst="rect">
                       <a:avLst/>
@@ -2051,14 +2403,17 @@
           <w:color w:val="000000" w:themeColor="text1"/>
         </w:rPr>
       </w:pPr>
-      <w:bookmarkStart w:id="9" w:name="_Toc151608964"/>
+      <w:bookmarkStart w:id="8" w:name="_Toc151608964"/>
       <w:r>
         <w:rPr>
           <w:rFonts w:ascii="Times New Roman" w:hAnsi="Times New Roman" w:cs="Times New Roman"/>
           <w:color w:val="000000" w:themeColor="text1"/>
         </w:rPr>
+        <w:lastRenderedPageBreak/>
         <w:t>Вывод</w:t>
       </w:r>
+      <w:bookmarkStart w:id="9" w:name="_GoBack"/>
+      <w:bookmarkEnd w:id="8"/>
       <w:bookmarkEnd w:id="9"/>
     </w:p>
     <w:p>

--- a/BelinskiyAS_Lab_2_BD.docx
+++ b/BelinskiyAS_Lab_2_BD.docx
@@ -2,383 +2,1130 @@
 <file path=word/document.xml><?xml version="1.0" encoding="utf-8"?>
 <w:document xmlns:wpc="http://schemas.microsoft.com/office/word/2010/wordprocessingCanvas" xmlns:cx="http://schemas.microsoft.com/office/drawing/2014/chartex" xmlns:mc="http://schemas.openxmlformats.org/markup-compatibility/2006" xmlns:o="urn:schemas-microsoft-com:office:office" xmlns:r="http://schemas.openxmlformats.org/officeDocument/2006/relationships" xmlns:m="http://schemas.openxmlformats.org/officeDocument/2006/math" xmlns:v="urn:schemas-microsoft-com:vml" xmlns:wp14="http://schemas.microsoft.com/office/word/2010/wordprocessingDrawing" xmlns:wp="http://schemas.openxmlformats.org/drawingml/2006/wordprocessingDrawing" xmlns:w10="urn:schemas-microsoft-com:office:word" xmlns:w="http://schemas.openxmlformats.org/wordprocessingml/2006/main" xmlns:w14="http://schemas.microsoft.com/office/word/2010/wordml" xmlns:w15="http://schemas.microsoft.com/office/word/2012/wordml" xmlns:w16se="http://schemas.microsoft.com/office/word/2015/wordml/symex" xmlns:wpg="http://schemas.microsoft.com/office/word/2010/wordprocessingGroup" xmlns:wpi="http://schemas.microsoft.com/office/word/2010/wordprocessingInk" xmlns:wne="http://schemas.microsoft.com/office/word/2006/wordml" xmlns:wps="http://schemas.microsoft.com/office/word/2010/wordprocessingShape" mc:Ignorable="w14 w15 w16se wp14">
   <w:body>
+    <w:tbl>
+      <w:tblPr>
+        <w:tblStyle w:val="ac"/>
+        <w:tblW w:w="0" w:type="auto"/>
+        <w:tblLook w:val="04A0" w:firstRow="1" w:lastRow="0" w:firstColumn="1" w:lastColumn="0" w:noHBand="0" w:noVBand="1"/>
+      </w:tblPr>
+      <w:tblGrid>
+        <w:gridCol w:w="4672"/>
+        <w:gridCol w:w="4542"/>
+      </w:tblGrid>
+      <w:tr>
+        <w:tc>
+          <w:tcPr>
+            <w:tcW w:w="9214" w:type="dxa"/>
+            <w:gridSpan w:val="2"/>
+            <w:tcBorders>
+              <w:top w:val="nil"/>
+              <w:left w:val="nil"/>
+              <w:bottom w:val="nil"/>
+              <w:right w:val="nil"/>
+            </w:tcBorders>
+            <w:hideMark/>
+          </w:tcPr>
+          <w:p>
+            <w:pPr>
+              <w:pStyle w:val="ad"/>
+              <w:jc w:val="center"/>
+              <w:rPr>
+                <w:szCs w:val="28"/>
+              </w:rPr>
+            </w:pPr>
+            <w:r>
+              <w:rPr>
+                <w:szCs w:val="28"/>
+              </w:rPr>
+              <w:t>Министерство транспорта Российской Федерации</w:t>
+            </w:r>
+          </w:p>
+        </w:tc>
+      </w:tr>
+      <w:tr>
+        <w:tc>
+          <w:tcPr>
+            <w:tcW w:w="9214" w:type="dxa"/>
+            <w:gridSpan w:val="2"/>
+            <w:tcBorders>
+              <w:top w:val="nil"/>
+              <w:left w:val="nil"/>
+              <w:bottom w:val="nil"/>
+              <w:right w:val="nil"/>
+            </w:tcBorders>
+            <w:hideMark/>
+          </w:tcPr>
+          <w:p>
+            <w:pPr>
+              <w:pStyle w:val="ad"/>
+              <w:jc w:val="center"/>
+              <w:rPr>
+                <w:szCs w:val="28"/>
+              </w:rPr>
+            </w:pPr>
+            <w:r>
+              <w:rPr>
+                <w:szCs w:val="28"/>
+              </w:rPr>
+              <w:t>Федеральное государственное автономное образовательное</w:t>
+            </w:r>
+          </w:p>
+        </w:tc>
+      </w:tr>
+      <w:tr>
+        <w:tc>
+          <w:tcPr>
+            <w:tcW w:w="9214" w:type="dxa"/>
+            <w:gridSpan w:val="2"/>
+            <w:tcBorders>
+              <w:top w:val="nil"/>
+              <w:left w:val="nil"/>
+              <w:bottom w:val="nil"/>
+              <w:right w:val="nil"/>
+            </w:tcBorders>
+            <w:hideMark/>
+          </w:tcPr>
+          <w:p>
+            <w:pPr>
+              <w:pStyle w:val="ad"/>
+              <w:jc w:val="center"/>
+              <w:rPr>
+                <w:szCs w:val="28"/>
+              </w:rPr>
+            </w:pPr>
+            <w:r>
+              <w:rPr>
+                <w:szCs w:val="28"/>
+              </w:rPr>
+              <w:t>учреждение высшего образования</w:t>
+            </w:r>
+          </w:p>
+        </w:tc>
+      </w:tr>
+      <w:tr>
+        <w:tc>
+          <w:tcPr>
+            <w:tcW w:w="4672" w:type="dxa"/>
+            <w:tcBorders>
+              <w:top w:val="nil"/>
+              <w:left w:val="nil"/>
+              <w:bottom w:val="nil"/>
+              <w:right w:val="nil"/>
+            </w:tcBorders>
+          </w:tcPr>
+          <w:p>
+            <w:pPr>
+              <w:pStyle w:val="ad"/>
+              <w:jc w:val="center"/>
+              <w:rPr>
+                <w:szCs w:val="28"/>
+              </w:rPr>
+            </w:pPr>
+          </w:p>
+        </w:tc>
+        <w:tc>
+          <w:tcPr>
+            <w:tcW w:w="4542" w:type="dxa"/>
+            <w:tcBorders>
+              <w:top w:val="nil"/>
+              <w:left w:val="nil"/>
+              <w:bottom w:val="nil"/>
+              <w:right w:val="nil"/>
+            </w:tcBorders>
+          </w:tcPr>
+          <w:p>
+            <w:pPr>
+              <w:pStyle w:val="ad"/>
+              <w:jc w:val="center"/>
+              <w:rPr>
+                <w:szCs w:val="28"/>
+              </w:rPr>
+            </w:pPr>
+          </w:p>
+        </w:tc>
+      </w:tr>
+      <w:tr>
+        <w:tc>
+          <w:tcPr>
+            <w:tcW w:w="9214" w:type="dxa"/>
+            <w:gridSpan w:val="2"/>
+            <w:tcBorders>
+              <w:top w:val="nil"/>
+              <w:left w:val="nil"/>
+              <w:bottom w:val="nil"/>
+              <w:right w:val="nil"/>
+            </w:tcBorders>
+            <w:hideMark/>
+          </w:tcPr>
+          <w:p>
+            <w:pPr>
+              <w:pStyle w:val="ad"/>
+              <w:jc w:val="center"/>
+              <w:rPr>
+                <w:szCs w:val="28"/>
+                <w:u w:val="single"/>
+              </w:rPr>
+            </w:pPr>
+            <w:r>
+              <w:rPr>
+                <w:szCs w:val="28"/>
+                <w:u w:val="single"/>
+              </w:rPr>
+              <w:t>«Российский университет транспорта» (</w:t>
+            </w:r>
+            <w:r>
+              <w:rPr>
+                <w:color w:val="000000" w:themeColor="text1"/>
+                <w:szCs w:val="28"/>
+                <w:u w:val="single"/>
+              </w:rPr>
+              <w:t>РУТ (МИИТ)</w:t>
+            </w:r>
+          </w:p>
+        </w:tc>
+      </w:tr>
+      <w:tr>
+        <w:tc>
+          <w:tcPr>
+            <w:tcW w:w="4672" w:type="dxa"/>
+            <w:tcBorders>
+              <w:top w:val="nil"/>
+              <w:left w:val="nil"/>
+              <w:bottom w:val="nil"/>
+              <w:right w:val="nil"/>
+            </w:tcBorders>
+          </w:tcPr>
+          <w:p>
+            <w:pPr>
+              <w:pStyle w:val="ad"/>
+              <w:jc w:val="center"/>
+              <w:rPr>
+                <w:szCs w:val="28"/>
+              </w:rPr>
+            </w:pPr>
+          </w:p>
+        </w:tc>
+        <w:tc>
+          <w:tcPr>
+            <w:tcW w:w="4542" w:type="dxa"/>
+            <w:tcBorders>
+              <w:top w:val="nil"/>
+              <w:left w:val="nil"/>
+              <w:bottom w:val="nil"/>
+              <w:right w:val="nil"/>
+            </w:tcBorders>
+          </w:tcPr>
+          <w:p>
+            <w:pPr>
+              <w:pStyle w:val="ad"/>
+              <w:jc w:val="center"/>
+              <w:rPr>
+                <w:szCs w:val="28"/>
+              </w:rPr>
+            </w:pPr>
+          </w:p>
+        </w:tc>
+      </w:tr>
+      <w:tr>
+        <w:tc>
+          <w:tcPr>
+            <w:tcW w:w="4672" w:type="dxa"/>
+            <w:tcBorders>
+              <w:top w:val="nil"/>
+              <w:left w:val="nil"/>
+              <w:bottom w:val="nil"/>
+              <w:right w:val="nil"/>
+            </w:tcBorders>
+          </w:tcPr>
+          <w:p>
+            <w:pPr>
+              <w:pStyle w:val="ad"/>
+              <w:jc w:val="center"/>
+              <w:rPr>
+                <w:szCs w:val="28"/>
+              </w:rPr>
+            </w:pPr>
+          </w:p>
+        </w:tc>
+        <w:tc>
+          <w:tcPr>
+            <w:tcW w:w="4542" w:type="dxa"/>
+            <w:tcBorders>
+              <w:top w:val="nil"/>
+              <w:left w:val="nil"/>
+              <w:bottom w:val="nil"/>
+              <w:right w:val="nil"/>
+            </w:tcBorders>
+          </w:tcPr>
+          <w:p>
+            <w:pPr>
+              <w:pStyle w:val="ad"/>
+              <w:jc w:val="center"/>
+              <w:rPr>
+                <w:szCs w:val="28"/>
+              </w:rPr>
+            </w:pPr>
+          </w:p>
+        </w:tc>
+      </w:tr>
+      <w:tr>
+        <w:tc>
+          <w:tcPr>
+            <w:tcW w:w="9214" w:type="dxa"/>
+            <w:gridSpan w:val="2"/>
+            <w:tcBorders>
+              <w:top w:val="nil"/>
+              <w:left w:val="nil"/>
+              <w:bottom w:val="nil"/>
+              <w:right w:val="nil"/>
+            </w:tcBorders>
+            <w:hideMark/>
+          </w:tcPr>
+          <w:p>
+            <w:pPr>
+              <w:pStyle w:val="ad"/>
+              <w:jc w:val="center"/>
+              <w:rPr>
+                <w:szCs w:val="28"/>
+              </w:rPr>
+            </w:pPr>
+            <w:r>
+              <w:rPr>
+                <w:szCs w:val="28"/>
+              </w:rPr>
+              <w:t>Институт транспортной техники и систем управления</w:t>
+            </w:r>
+          </w:p>
+        </w:tc>
+      </w:tr>
+      <w:tr>
+        <w:tc>
+          <w:tcPr>
+            <w:tcW w:w="4672" w:type="dxa"/>
+            <w:tcBorders>
+              <w:top w:val="nil"/>
+              <w:left w:val="nil"/>
+              <w:bottom w:val="nil"/>
+              <w:right w:val="nil"/>
+            </w:tcBorders>
+          </w:tcPr>
+          <w:p>
+            <w:pPr>
+              <w:pStyle w:val="ad"/>
+              <w:jc w:val="center"/>
+              <w:rPr>
+                <w:szCs w:val="28"/>
+              </w:rPr>
+            </w:pPr>
+          </w:p>
+        </w:tc>
+        <w:tc>
+          <w:tcPr>
+            <w:tcW w:w="4542" w:type="dxa"/>
+            <w:tcBorders>
+              <w:top w:val="nil"/>
+              <w:left w:val="nil"/>
+              <w:bottom w:val="nil"/>
+              <w:right w:val="nil"/>
+            </w:tcBorders>
+          </w:tcPr>
+          <w:p>
+            <w:pPr>
+              <w:pStyle w:val="ad"/>
+              <w:jc w:val="center"/>
+              <w:rPr>
+                <w:szCs w:val="28"/>
+              </w:rPr>
+            </w:pPr>
+          </w:p>
+        </w:tc>
+      </w:tr>
+      <w:tr>
+        <w:tc>
+          <w:tcPr>
+            <w:tcW w:w="4672" w:type="dxa"/>
+            <w:tcBorders>
+              <w:top w:val="nil"/>
+              <w:left w:val="nil"/>
+              <w:bottom w:val="nil"/>
+              <w:right w:val="nil"/>
+            </w:tcBorders>
+          </w:tcPr>
+          <w:p>
+            <w:pPr>
+              <w:pStyle w:val="ad"/>
+              <w:jc w:val="center"/>
+              <w:rPr>
+                <w:szCs w:val="28"/>
+              </w:rPr>
+            </w:pPr>
+          </w:p>
+        </w:tc>
+        <w:tc>
+          <w:tcPr>
+            <w:tcW w:w="4542" w:type="dxa"/>
+            <w:tcBorders>
+              <w:top w:val="nil"/>
+              <w:left w:val="nil"/>
+              <w:bottom w:val="nil"/>
+              <w:right w:val="nil"/>
+            </w:tcBorders>
+          </w:tcPr>
+          <w:p>
+            <w:pPr>
+              <w:pStyle w:val="ad"/>
+              <w:jc w:val="center"/>
+              <w:rPr>
+                <w:szCs w:val="28"/>
+              </w:rPr>
+            </w:pPr>
+          </w:p>
+        </w:tc>
+      </w:tr>
+      <w:tr>
+        <w:tc>
+          <w:tcPr>
+            <w:tcW w:w="9214" w:type="dxa"/>
+            <w:gridSpan w:val="2"/>
+            <w:tcBorders>
+              <w:top w:val="nil"/>
+              <w:left w:val="nil"/>
+              <w:bottom w:val="nil"/>
+              <w:right w:val="nil"/>
+            </w:tcBorders>
+            <w:hideMark/>
+          </w:tcPr>
+          <w:p>
+            <w:pPr>
+              <w:pStyle w:val="ad"/>
+              <w:jc w:val="center"/>
+              <w:rPr>
+                <w:szCs w:val="28"/>
+              </w:rPr>
+            </w:pPr>
+            <w:r>
+              <w:rPr>
+                <w:szCs w:val="28"/>
+              </w:rPr>
+              <w:t>Кафедра «Управление и защита информации»</w:t>
+            </w:r>
+          </w:p>
+        </w:tc>
+      </w:tr>
+      <w:tr>
+        <w:tc>
+          <w:tcPr>
+            <w:tcW w:w="4672" w:type="dxa"/>
+            <w:tcBorders>
+              <w:top w:val="nil"/>
+              <w:left w:val="nil"/>
+              <w:bottom w:val="nil"/>
+              <w:right w:val="nil"/>
+            </w:tcBorders>
+          </w:tcPr>
+          <w:p>
+            <w:pPr>
+              <w:pStyle w:val="ad"/>
+              <w:jc w:val="center"/>
+              <w:rPr>
+                <w:szCs w:val="28"/>
+              </w:rPr>
+            </w:pPr>
+          </w:p>
+        </w:tc>
+        <w:tc>
+          <w:tcPr>
+            <w:tcW w:w="4542" w:type="dxa"/>
+            <w:tcBorders>
+              <w:top w:val="nil"/>
+              <w:left w:val="nil"/>
+              <w:bottom w:val="nil"/>
+              <w:right w:val="nil"/>
+            </w:tcBorders>
+          </w:tcPr>
+          <w:p>
+            <w:pPr>
+              <w:pStyle w:val="ad"/>
+              <w:jc w:val="center"/>
+              <w:rPr>
+                <w:szCs w:val="28"/>
+              </w:rPr>
+            </w:pPr>
+          </w:p>
+        </w:tc>
+      </w:tr>
+      <w:tr>
+        <w:tc>
+          <w:tcPr>
+            <w:tcW w:w="4672" w:type="dxa"/>
+            <w:tcBorders>
+              <w:top w:val="nil"/>
+              <w:left w:val="nil"/>
+              <w:bottom w:val="nil"/>
+              <w:right w:val="nil"/>
+            </w:tcBorders>
+          </w:tcPr>
+          <w:p>
+            <w:pPr>
+              <w:pStyle w:val="ad"/>
+              <w:jc w:val="center"/>
+              <w:rPr>
+                <w:szCs w:val="28"/>
+              </w:rPr>
+            </w:pPr>
+          </w:p>
+        </w:tc>
+        <w:tc>
+          <w:tcPr>
+            <w:tcW w:w="4542" w:type="dxa"/>
+            <w:tcBorders>
+              <w:top w:val="nil"/>
+              <w:left w:val="nil"/>
+              <w:bottom w:val="nil"/>
+              <w:right w:val="nil"/>
+            </w:tcBorders>
+          </w:tcPr>
+          <w:p>
+            <w:pPr>
+              <w:pStyle w:val="ad"/>
+              <w:jc w:val="center"/>
+              <w:rPr>
+                <w:szCs w:val="28"/>
+              </w:rPr>
+            </w:pPr>
+          </w:p>
+        </w:tc>
+      </w:tr>
+      <w:tr>
+        <w:tc>
+          <w:tcPr>
+            <w:tcW w:w="9214" w:type="dxa"/>
+            <w:gridSpan w:val="2"/>
+            <w:tcBorders>
+              <w:top w:val="nil"/>
+              <w:left w:val="nil"/>
+              <w:bottom w:val="nil"/>
+              <w:right w:val="nil"/>
+            </w:tcBorders>
+            <w:hideMark/>
+          </w:tcPr>
+          <w:p>
+            <w:pPr>
+              <w:pStyle w:val="ad"/>
+              <w:jc w:val="center"/>
+              <w:rPr>
+                <w:szCs w:val="28"/>
+              </w:rPr>
+            </w:pPr>
+            <w:r>
+              <w:rPr>
+                <w:szCs w:val="28"/>
+              </w:rPr>
+              <w:t>Лабораторная работа №2</w:t>
+            </w:r>
+          </w:p>
+        </w:tc>
+      </w:tr>
+      <w:tr>
+        <w:tc>
+          <w:tcPr>
+            <w:tcW w:w="4672" w:type="dxa"/>
+            <w:tcBorders>
+              <w:top w:val="nil"/>
+              <w:left w:val="nil"/>
+              <w:bottom w:val="nil"/>
+              <w:right w:val="nil"/>
+            </w:tcBorders>
+          </w:tcPr>
+          <w:p>
+            <w:pPr>
+              <w:pStyle w:val="ad"/>
+              <w:jc w:val="center"/>
+              <w:rPr>
+                <w:szCs w:val="28"/>
+              </w:rPr>
+            </w:pPr>
+          </w:p>
+        </w:tc>
+        <w:tc>
+          <w:tcPr>
+            <w:tcW w:w="4542" w:type="dxa"/>
+            <w:tcBorders>
+              <w:top w:val="nil"/>
+              <w:left w:val="nil"/>
+              <w:bottom w:val="nil"/>
+              <w:right w:val="nil"/>
+            </w:tcBorders>
+          </w:tcPr>
+          <w:p>
+            <w:pPr>
+              <w:pStyle w:val="ad"/>
+              <w:jc w:val="center"/>
+              <w:rPr>
+                <w:szCs w:val="28"/>
+              </w:rPr>
+            </w:pPr>
+          </w:p>
+        </w:tc>
+      </w:tr>
+      <w:tr>
+        <w:tc>
+          <w:tcPr>
+            <w:tcW w:w="4672" w:type="dxa"/>
+            <w:tcBorders>
+              <w:top w:val="nil"/>
+              <w:left w:val="nil"/>
+              <w:bottom w:val="nil"/>
+              <w:right w:val="nil"/>
+            </w:tcBorders>
+          </w:tcPr>
+          <w:p>
+            <w:pPr>
+              <w:pStyle w:val="ad"/>
+              <w:jc w:val="center"/>
+              <w:rPr>
+                <w:szCs w:val="28"/>
+              </w:rPr>
+            </w:pPr>
+          </w:p>
+        </w:tc>
+        <w:tc>
+          <w:tcPr>
+            <w:tcW w:w="4542" w:type="dxa"/>
+            <w:tcBorders>
+              <w:top w:val="nil"/>
+              <w:left w:val="nil"/>
+              <w:bottom w:val="nil"/>
+              <w:right w:val="nil"/>
+            </w:tcBorders>
+          </w:tcPr>
+          <w:p>
+            <w:pPr>
+              <w:pStyle w:val="ad"/>
+              <w:jc w:val="center"/>
+              <w:rPr>
+                <w:szCs w:val="28"/>
+              </w:rPr>
+            </w:pPr>
+          </w:p>
+        </w:tc>
+      </w:tr>
+      <w:tr>
+        <w:tc>
+          <w:tcPr>
+            <w:tcW w:w="9214" w:type="dxa"/>
+            <w:gridSpan w:val="2"/>
+            <w:tcBorders>
+              <w:top w:val="nil"/>
+              <w:left w:val="nil"/>
+              <w:bottom w:val="nil"/>
+              <w:right w:val="nil"/>
+            </w:tcBorders>
+            <w:hideMark/>
+          </w:tcPr>
+          <w:p>
+            <w:pPr>
+              <w:pStyle w:val="ad"/>
+              <w:rPr>
+                <w:sz w:val="32"/>
+                <w:szCs w:val="32"/>
+              </w:rPr>
+            </w:pPr>
+          </w:p>
+        </w:tc>
+      </w:tr>
+      <w:tr>
+        <w:tc>
+          <w:tcPr>
+            <w:tcW w:w="4672" w:type="dxa"/>
+            <w:tcBorders>
+              <w:top w:val="nil"/>
+              <w:left w:val="nil"/>
+              <w:bottom w:val="nil"/>
+              <w:right w:val="nil"/>
+            </w:tcBorders>
+          </w:tcPr>
+          <w:p>
+            <w:pPr>
+              <w:pStyle w:val="ad"/>
+              <w:jc w:val="center"/>
+              <w:rPr>
+                <w:szCs w:val="28"/>
+              </w:rPr>
+            </w:pPr>
+          </w:p>
+        </w:tc>
+        <w:tc>
+          <w:tcPr>
+            <w:tcW w:w="4542" w:type="dxa"/>
+            <w:tcBorders>
+              <w:top w:val="nil"/>
+              <w:left w:val="nil"/>
+              <w:bottom w:val="nil"/>
+              <w:right w:val="nil"/>
+            </w:tcBorders>
+          </w:tcPr>
+          <w:p>
+            <w:pPr>
+              <w:pStyle w:val="ad"/>
+              <w:jc w:val="center"/>
+              <w:rPr>
+                <w:szCs w:val="28"/>
+              </w:rPr>
+            </w:pPr>
+          </w:p>
+        </w:tc>
+      </w:tr>
+      <w:tr>
+        <w:tc>
+          <w:tcPr>
+            <w:tcW w:w="9214" w:type="dxa"/>
+            <w:gridSpan w:val="2"/>
+            <w:tcBorders>
+              <w:top w:val="nil"/>
+              <w:left w:val="nil"/>
+              <w:bottom w:val="nil"/>
+              <w:right w:val="nil"/>
+            </w:tcBorders>
+            <w:hideMark/>
+          </w:tcPr>
+          <w:p>
+            <w:pPr>
+              <w:pStyle w:val="ad"/>
+              <w:jc w:val="center"/>
+              <w:rPr>
+                <w:szCs w:val="28"/>
+              </w:rPr>
+            </w:pPr>
+            <w:r>
+              <w:rPr>
+                <w:szCs w:val="28"/>
+              </w:rPr>
+              <w:t>На тему:</w:t>
+            </w:r>
+          </w:p>
+        </w:tc>
+      </w:tr>
+      <w:tr>
+        <w:tc>
+          <w:tcPr>
+            <w:tcW w:w="9214" w:type="dxa"/>
+            <w:gridSpan w:val="2"/>
+            <w:tcBorders>
+              <w:top w:val="nil"/>
+              <w:left w:val="nil"/>
+              <w:bottom w:val="nil"/>
+              <w:right w:val="nil"/>
+            </w:tcBorders>
+            <w:hideMark/>
+          </w:tcPr>
+          <w:p>
+            <w:pPr>
+              <w:pStyle w:val="ad"/>
+              <w:jc w:val="center"/>
+              <w:rPr>
+                <w:szCs w:val="28"/>
+              </w:rPr>
+            </w:pPr>
+            <w:r>
+              <w:rPr>
+                <w:szCs w:val="28"/>
+              </w:rPr>
+              <w:t>«</w:t>
+            </w:r>
+            <w:r>
+              <w:t>Группировка и обобщение данных</w:t>
+            </w:r>
+            <w:r>
+              <w:rPr>
+                <w:color w:val="333333"/>
+                <w:szCs w:val="28"/>
+              </w:rPr>
+              <w:t>»</w:t>
+            </w:r>
+          </w:p>
+        </w:tc>
+      </w:tr>
+      <w:tr>
+        <w:tc>
+          <w:tcPr>
+            <w:tcW w:w="4672" w:type="dxa"/>
+            <w:tcBorders>
+              <w:top w:val="nil"/>
+              <w:left w:val="nil"/>
+              <w:bottom w:val="nil"/>
+              <w:right w:val="nil"/>
+            </w:tcBorders>
+          </w:tcPr>
+          <w:p>
+            <w:pPr>
+              <w:pStyle w:val="a9"/>
+              <w:spacing w:before="48"/>
+            </w:pPr>
+            <w:bookmarkStart w:id="0" w:name="_GoBack"/>
+            <w:bookmarkEnd w:id="0"/>
+          </w:p>
+        </w:tc>
+        <w:tc>
+          <w:tcPr>
+            <w:tcW w:w="4542" w:type="dxa"/>
+            <w:tcBorders>
+              <w:top w:val="nil"/>
+              <w:left w:val="nil"/>
+              <w:bottom w:val="nil"/>
+              <w:right w:val="nil"/>
+            </w:tcBorders>
+          </w:tcPr>
+          <w:p>
+            <w:pPr>
+              <w:pStyle w:val="a9"/>
+              <w:spacing w:before="48"/>
+            </w:pPr>
+          </w:p>
+          <w:p>
+            <w:pPr>
+              <w:pStyle w:val="a9"/>
+              <w:spacing w:before="48"/>
+              <w:ind w:firstLine="0"/>
+            </w:pPr>
+          </w:p>
+          <w:p>
+            <w:pPr>
+              <w:pStyle w:val="a9"/>
+              <w:spacing w:before="48"/>
+              <w:ind w:firstLine="0"/>
+            </w:pPr>
+          </w:p>
+        </w:tc>
+      </w:tr>
+      <w:tr>
+        <w:tc>
+          <w:tcPr>
+            <w:tcW w:w="4672" w:type="dxa"/>
+            <w:tcBorders>
+              <w:top w:val="nil"/>
+              <w:left w:val="nil"/>
+              <w:bottom w:val="nil"/>
+              <w:right w:val="nil"/>
+            </w:tcBorders>
+          </w:tcPr>
+          <w:p>
+            <w:pPr>
+              <w:pStyle w:val="a9"/>
+              <w:spacing w:before="48"/>
+            </w:pPr>
+          </w:p>
+        </w:tc>
+        <w:tc>
+          <w:tcPr>
+            <w:tcW w:w="4542" w:type="dxa"/>
+            <w:tcBorders>
+              <w:top w:val="nil"/>
+              <w:left w:val="nil"/>
+              <w:bottom w:val="nil"/>
+              <w:right w:val="nil"/>
+            </w:tcBorders>
+          </w:tcPr>
+          <w:p>
+            <w:pPr>
+              <w:pStyle w:val="a9"/>
+              <w:spacing w:before="48"/>
+            </w:pPr>
+          </w:p>
+          <w:p>
+            <w:pPr>
+              <w:pStyle w:val="a9"/>
+              <w:spacing w:before="48"/>
+            </w:pPr>
+          </w:p>
+          <w:p>
+            <w:pPr>
+              <w:pStyle w:val="a9"/>
+              <w:spacing w:before="48"/>
+            </w:pPr>
+          </w:p>
+          <w:p>
+            <w:pPr>
+              <w:pStyle w:val="a9"/>
+              <w:spacing w:before="48"/>
+              <w:jc w:val="right"/>
+            </w:pPr>
+            <w:r>
+              <w:t>Выполнили: ст. гр. ТУУ-411</w:t>
+            </w:r>
+          </w:p>
+        </w:tc>
+      </w:tr>
+      <w:tr>
+        <w:tc>
+          <w:tcPr>
+            <w:tcW w:w="4672" w:type="dxa"/>
+            <w:tcBorders>
+              <w:top w:val="nil"/>
+              <w:left w:val="nil"/>
+              <w:bottom w:val="nil"/>
+              <w:right w:val="nil"/>
+            </w:tcBorders>
+          </w:tcPr>
+          <w:p>
+            <w:pPr>
+              <w:pStyle w:val="a9"/>
+              <w:spacing w:before="48"/>
+            </w:pPr>
+          </w:p>
+        </w:tc>
+        <w:tc>
+          <w:tcPr>
+            <w:tcW w:w="4542" w:type="dxa"/>
+            <w:tcBorders>
+              <w:top w:val="nil"/>
+              <w:left w:val="nil"/>
+              <w:bottom w:val="nil"/>
+              <w:right w:val="nil"/>
+            </w:tcBorders>
+            <w:hideMark/>
+          </w:tcPr>
+          <w:p>
+            <w:pPr>
+              <w:pStyle w:val="a9"/>
+              <w:spacing w:before="48"/>
+              <w:jc w:val="right"/>
+            </w:pPr>
+            <w:r>
+              <w:t>Белинский А.С.</w:t>
+            </w:r>
+          </w:p>
+        </w:tc>
+      </w:tr>
+      <w:tr>
+        <w:tc>
+          <w:tcPr>
+            <w:tcW w:w="4672" w:type="dxa"/>
+            <w:tcBorders>
+              <w:top w:val="nil"/>
+              <w:left w:val="nil"/>
+              <w:bottom w:val="nil"/>
+              <w:right w:val="nil"/>
+            </w:tcBorders>
+          </w:tcPr>
+          <w:p>
+            <w:pPr>
+              <w:pStyle w:val="a9"/>
+              <w:spacing w:before="48"/>
+            </w:pPr>
+          </w:p>
+        </w:tc>
+        <w:tc>
+          <w:tcPr>
+            <w:tcW w:w="4542" w:type="dxa"/>
+            <w:tcBorders>
+              <w:top w:val="nil"/>
+              <w:left w:val="nil"/>
+              <w:bottom w:val="nil"/>
+              <w:right w:val="nil"/>
+            </w:tcBorders>
+            <w:hideMark/>
+          </w:tcPr>
+          <w:p>
+            <w:pPr>
+              <w:pStyle w:val="a9"/>
+              <w:spacing w:before="48"/>
+              <w:jc w:val="right"/>
+            </w:pPr>
+            <w:r>
+              <w:t>Вариант №3</w:t>
+            </w:r>
+          </w:p>
+        </w:tc>
+      </w:tr>
+      <w:tr>
+        <w:tc>
+          <w:tcPr>
+            <w:tcW w:w="4672" w:type="dxa"/>
+            <w:tcBorders>
+              <w:top w:val="nil"/>
+              <w:left w:val="nil"/>
+              <w:bottom w:val="nil"/>
+              <w:right w:val="nil"/>
+            </w:tcBorders>
+          </w:tcPr>
+          <w:p>
+            <w:pPr>
+              <w:pStyle w:val="a9"/>
+              <w:spacing w:before="48"/>
+            </w:pPr>
+          </w:p>
+        </w:tc>
+        <w:tc>
+          <w:tcPr>
+            <w:tcW w:w="4542" w:type="dxa"/>
+            <w:tcBorders>
+              <w:top w:val="nil"/>
+              <w:left w:val="nil"/>
+              <w:bottom w:val="nil"/>
+              <w:right w:val="nil"/>
+            </w:tcBorders>
+            <w:hideMark/>
+          </w:tcPr>
+          <w:p>
+            <w:pPr>
+              <w:ind w:firstLine="0"/>
+              <w:jc w:val="right"/>
+              <w:rPr>
+                <w:rFonts w:cs="Times New Roman"/>
+                <w:szCs w:val="28"/>
+              </w:rPr>
+            </w:pPr>
+            <w:r>
+              <w:rPr>
+                <w:rFonts w:cs="Times New Roman"/>
+                <w:szCs w:val="28"/>
+              </w:rPr>
+              <w:t>Проверил: доц. Васильева М. А.</w:t>
+            </w:r>
+          </w:p>
+        </w:tc>
+      </w:tr>
+      <w:tr>
+        <w:tc>
+          <w:tcPr>
+            <w:tcW w:w="4672" w:type="dxa"/>
+            <w:tcBorders>
+              <w:top w:val="nil"/>
+              <w:left w:val="nil"/>
+              <w:bottom w:val="nil"/>
+              <w:right w:val="nil"/>
+            </w:tcBorders>
+          </w:tcPr>
+          <w:p>
+            <w:pPr>
+              <w:pStyle w:val="a9"/>
+              <w:spacing w:before="48"/>
+            </w:pPr>
+          </w:p>
+        </w:tc>
+        <w:tc>
+          <w:tcPr>
+            <w:tcW w:w="4542" w:type="dxa"/>
+            <w:tcBorders>
+              <w:top w:val="nil"/>
+              <w:left w:val="nil"/>
+              <w:bottom w:val="nil"/>
+              <w:right w:val="nil"/>
+            </w:tcBorders>
+          </w:tcPr>
+          <w:p>
+            <w:pPr>
+              <w:pStyle w:val="a9"/>
+              <w:spacing w:before="48"/>
+            </w:pPr>
+          </w:p>
+        </w:tc>
+      </w:tr>
+      <w:tr>
+        <w:tc>
+          <w:tcPr>
+            <w:tcW w:w="4672" w:type="dxa"/>
+            <w:tcBorders>
+              <w:top w:val="nil"/>
+              <w:left w:val="nil"/>
+              <w:bottom w:val="nil"/>
+              <w:right w:val="nil"/>
+            </w:tcBorders>
+          </w:tcPr>
+          <w:p>
+            <w:pPr>
+              <w:pStyle w:val="ad"/>
+              <w:jc w:val="center"/>
+            </w:pPr>
+          </w:p>
+          <w:p>
+            <w:pPr>
+              <w:pStyle w:val="ad"/>
+            </w:pPr>
+          </w:p>
+          <w:p>
+            <w:pPr>
+              <w:pStyle w:val="ad"/>
+              <w:jc w:val="center"/>
+            </w:pPr>
+          </w:p>
+        </w:tc>
+        <w:tc>
+          <w:tcPr>
+            <w:tcW w:w="4542" w:type="dxa"/>
+            <w:tcBorders>
+              <w:top w:val="nil"/>
+              <w:left w:val="nil"/>
+              <w:bottom w:val="nil"/>
+              <w:right w:val="nil"/>
+            </w:tcBorders>
+          </w:tcPr>
+          <w:p>
+            <w:pPr>
+              <w:pStyle w:val="a9"/>
+              <w:spacing w:before="48"/>
+              <w:ind w:firstLine="0"/>
+            </w:pPr>
+          </w:p>
+          <w:p>
+            <w:pPr>
+              <w:pStyle w:val="a9"/>
+              <w:spacing w:before="48"/>
+            </w:pPr>
+          </w:p>
+        </w:tc>
+      </w:tr>
+    </w:tbl>
     <w:p>
       <w:pPr>
-        <w:jc w:val="center"/>
-        <w:rPr>
-          <w:rFonts w:ascii="Times New Roman" w:hAnsi="Times New Roman" w:cs="Times New Roman"/>
-          <w:sz w:val="28"/>
-        </w:rPr>
-      </w:pPr>
-      <w:r>
-        <w:rPr>
-          <w:rFonts w:ascii="Times New Roman" w:hAnsi="Times New Roman" w:cs="Times New Roman"/>
-          <w:sz w:val="28"/>
-        </w:rPr>
-        <w:t xml:space="preserve">ФЕДЕРАЛЬНОЕ ГОСУДАРСТВЕННОЕ АВТОНОМНОЕ ОБРАЗОВАТЕЛЬНОЕ УЧРЕЖДЕНИЕ ВЫСШЕГО ОБРАЗОВАНИЯ «РОССИЙСКИЙ УНИВЕРСИТЕТ ТРАНСПОРТА» </w:t>
-      </w:r>
+        <w:ind w:firstLine="0"/>
+      </w:pPr>
     </w:p>
-    <w:p>
-      <w:pPr>
-        <w:jc w:val="center"/>
-        <w:rPr>
-          <w:rFonts w:ascii="Times New Roman" w:hAnsi="Times New Roman" w:cs="Times New Roman"/>
-          <w:sz w:val="28"/>
-        </w:rPr>
-      </w:pPr>
-      <w:r>
-        <w:rPr>
-          <w:rFonts w:ascii="Times New Roman" w:hAnsi="Times New Roman" w:cs="Times New Roman"/>
-          <w:sz w:val="28"/>
-        </w:rPr>
-        <w:t xml:space="preserve">(РУТ (МИИТ)) </w:t>
-      </w:r>
-    </w:p>
-    <w:p>
-      <w:pPr>
-        <w:jc w:val="center"/>
-        <w:rPr>
-          <w:rFonts w:ascii="Times New Roman" w:hAnsi="Times New Roman" w:cs="Times New Roman"/>
-          <w:sz w:val="28"/>
-        </w:rPr>
-      </w:pPr>
-    </w:p>
-    <w:p>
-      <w:pPr>
-        <w:jc w:val="center"/>
-        <w:rPr>
-          <w:rFonts w:ascii="Times New Roman" w:hAnsi="Times New Roman" w:cs="Times New Roman"/>
-          <w:sz w:val="28"/>
-        </w:rPr>
-      </w:pPr>
-    </w:p>
-    <w:p>
-      <w:pPr>
-        <w:jc w:val="center"/>
-        <w:rPr>
-          <w:rFonts w:ascii="Times New Roman" w:hAnsi="Times New Roman" w:cs="Times New Roman"/>
-          <w:sz w:val="28"/>
-        </w:rPr>
-      </w:pPr>
-    </w:p>
-    <w:p>
-      <w:pPr>
-        <w:jc w:val="center"/>
-        <w:rPr>
-          <w:rFonts w:ascii="Times New Roman" w:hAnsi="Times New Roman" w:cs="Times New Roman"/>
-          <w:sz w:val="28"/>
-        </w:rPr>
-      </w:pPr>
-      <w:r>
-        <w:rPr>
-          <w:rFonts w:ascii="Times New Roman" w:hAnsi="Times New Roman" w:cs="Times New Roman"/>
-          <w:sz w:val="28"/>
-        </w:rPr>
-        <w:t>Институт транспортной техники и систем управления</w:t>
-      </w:r>
-    </w:p>
-    <w:p>
-      <w:pPr>
-        <w:jc w:val="center"/>
-        <w:rPr>
-          <w:rFonts w:ascii="Times New Roman" w:hAnsi="Times New Roman" w:cs="Times New Roman"/>
-          <w:sz w:val="28"/>
-        </w:rPr>
-      </w:pPr>
-      <w:r>
-        <w:rPr>
-          <w:rFonts w:ascii="Times New Roman" w:hAnsi="Times New Roman" w:cs="Times New Roman"/>
-          <w:sz w:val="28"/>
-        </w:rPr>
-        <w:t xml:space="preserve">Кафедра «Управление и защита информации» </w:t>
-      </w:r>
-    </w:p>
-    <w:p>
-      <w:pPr>
-        <w:jc w:val="center"/>
-        <w:rPr>
-          <w:rFonts w:ascii="Times New Roman" w:hAnsi="Times New Roman" w:cs="Times New Roman"/>
-          <w:sz w:val="28"/>
-        </w:rPr>
-      </w:pPr>
-    </w:p>
-    <w:p>
-      <w:pPr>
-        <w:jc w:val="center"/>
-        <w:rPr>
-          <w:rFonts w:ascii="Times New Roman" w:hAnsi="Times New Roman" w:cs="Times New Roman"/>
-          <w:sz w:val="28"/>
-        </w:rPr>
-      </w:pPr>
-    </w:p>
-    <w:p>
-      <w:pPr>
-        <w:jc w:val="center"/>
-        <w:rPr>
-          <w:rFonts w:ascii="Times New Roman" w:hAnsi="Times New Roman" w:cs="Times New Roman"/>
-          <w:sz w:val="28"/>
-        </w:rPr>
-      </w:pPr>
-    </w:p>
-    <w:p>
-      <w:pPr>
-        <w:jc w:val="center"/>
-        <w:rPr>
-          <w:rFonts w:ascii="Times New Roman" w:hAnsi="Times New Roman" w:cs="Times New Roman"/>
-          <w:sz w:val="28"/>
-        </w:rPr>
-      </w:pPr>
-      <w:r>
-        <w:rPr>
-          <w:rFonts w:ascii="Times New Roman" w:hAnsi="Times New Roman" w:cs="Times New Roman"/>
-          <w:sz w:val="28"/>
-        </w:rPr>
-        <w:t>ОТЧЁТ</w:t>
-      </w:r>
-    </w:p>
-    <w:p>
-      <w:pPr>
-        <w:jc w:val="center"/>
-        <w:rPr>
-          <w:rFonts w:ascii="Times New Roman" w:hAnsi="Times New Roman" w:cs="Times New Roman"/>
-          <w:sz w:val="28"/>
-        </w:rPr>
-      </w:pPr>
-      <w:r>
-        <w:rPr>
-          <w:rFonts w:ascii="Times New Roman" w:hAnsi="Times New Roman" w:cs="Times New Roman"/>
-          <w:sz w:val="28"/>
-        </w:rPr>
-        <w:t xml:space="preserve"> О ЛАБОРАТОРНОЙ РАБОТЕ №2</w:t>
-      </w:r>
-      <w:r>
-        <w:rPr>
-          <w:rFonts w:ascii="Times New Roman" w:hAnsi="Times New Roman" w:cs="Times New Roman"/>
-          <w:sz w:val="28"/>
-        </w:rPr>
-        <w:t xml:space="preserve"> </w:t>
-      </w:r>
-    </w:p>
-    <w:p>
-      <w:pPr>
-        <w:jc w:val="center"/>
-        <w:rPr>
-          <w:rFonts w:ascii="Times New Roman" w:hAnsi="Times New Roman" w:cs="Times New Roman"/>
-          <w:sz w:val="28"/>
-        </w:rPr>
-      </w:pPr>
-      <w:r>
-        <w:rPr>
-          <w:rFonts w:ascii="Times New Roman" w:hAnsi="Times New Roman" w:cs="Times New Roman"/>
-          <w:sz w:val="28"/>
-        </w:rPr>
-        <w:t>По дисциплине «</w:t>
-      </w:r>
-      <w:r>
-        <w:rPr>
-          <w:rFonts w:ascii="Times New Roman" w:hAnsi="Times New Roman" w:cs="Times New Roman"/>
-          <w:sz w:val="28"/>
-        </w:rPr>
-        <w:t>Информационное обеспечение систем управления</w:t>
-      </w:r>
-      <w:r>
-        <w:rPr>
-          <w:rFonts w:ascii="Times New Roman" w:hAnsi="Times New Roman" w:cs="Times New Roman"/>
-          <w:sz w:val="28"/>
-        </w:rPr>
-        <w:t xml:space="preserve">» </w:t>
-      </w:r>
-    </w:p>
-    <w:p>
-      <w:pPr>
-        <w:jc w:val="center"/>
-        <w:rPr>
-          <w:rFonts w:ascii="Times New Roman" w:hAnsi="Times New Roman" w:cs="Times New Roman"/>
-          <w:sz w:val="28"/>
-        </w:rPr>
-      </w:pPr>
-      <w:r>
-        <w:rPr>
-          <w:rFonts w:ascii="Times New Roman" w:hAnsi="Times New Roman" w:cs="Times New Roman"/>
-          <w:sz w:val="28"/>
-        </w:rPr>
-        <w:t>ВАРИАНТ 3</w:t>
-      </w:r>
-    </w:p>
-    <w:p>
-      <w:pPr>
-        <w:jc w:val="right"/>
-        <w:rPr>
-          <w:rFonts w:ascii="Times New Roman" w:hAnsi="Times New Roman" w:cs="Times New Roman"/>
-          <w:sz w:val="28"/>
-        </w:rPr>
-      </w:pPr>
-    </w:p>
-    <w:p>
-      <w:pPr>
-        <w:jc w:val="right"/>
-        <w:rPr>
-          <w:rFonts w:ascii="Times New Roman" w:hAnsi="Times New Roman" w:cs="Times New Roman"/>
-          <w:sz w:val="28"/>
-        </w:rPr>
-      </w:pPr>
-    </w:p>
-    <w:p>
-      <w:pPr>
-        <w:rPr>
-          <w:rFonts w:ascii="Times New Roman" w:hAnsi="Times New Roman" w:cs="Times New Roman"/>
-          <w:sz w:val="28"/>
-        </w:rPr>
-      </w:pPr>
-    </w:p>
-    <w:p>
-      <w:pPr>
-        <w:jc w:val="right"/>
-        <w:rPr>
-          <w:rFonts w:ascii="Times New Roman" w:hAnsi="Times New Roman" w:cs="Times New Roman"/>
-          <w:sz w:val="28"/>
-        </w:rPr>
-      </w:pPr>
-    </w:p>
-    <w:p>
-      <w:pPr>
-        <w:jc w:val="right"/>
-        <w:rPr>
-          <w:rFonts w:ascii="Times New Roman" w:hAnsi="Times New Roman" w:cs="Times New Roman"/>
-          <w:sz w:val="28"/>
-        </w:rPr>
-      </w:pPr>
-    </w:p>
-    <w:p>
-      <w:pPr>
-        <w:jc w:val="right"/>
-        <w:rPr>
-          <w:rFonts w:ascii="Times New Roman" w:hAnsi="Times New Roman" w:cs="Times New Roman"/>
-          <w:sz w:val="28"/>
-        </w:rPr>
-      </w:pPr>
-      <w:r>
-        <w:rPr>
-          <w:rFonts w:ascii="Times New Roman" w:hAnsi="Times New Roman" w:cs="Times New Roman"/>
-          <w:sz w:val="28"/>
-        </w:rPr>
-        <w:t xml:space="preserve">Выполнил: ст. гр. </w:t>
-      </w:r>
-      <w:r>
-        <w:rPr>
-          <w:rFonts w:ascii="Times New Roman" w:hAnsi="Times New Roman" w:cs="Times New Roman"/>
-          <w:sz w:val="28"/>
-        </w:rPr>
-        <w:t>ТУУ-411</w:t>
-      </w:r>
-      <w:r>
-        <w:rPr>
-          <w:rFonts w:ascii="Times New Roman" w:hAnsi="Times New Roman" w:cs="Times New Roman"/>
-          <w:sz w:val="28"/>
-        </w:rPr>
-        <w:t xml:space="preserve"> </w:t>
-      </w:r>
-      <w:r>
-        <w:rPr>
-          <w:rFonts w:ascii="Times New Roman" w:hAnsi="Times New Roman" w:cs="Times New Roman"/>
-          <w:sz w:val="28"/>
-        </w:rPr>
-        <w:br/>
-      </w:r>
-      <w:r>
-        <w:rPr>
-          <w:rFonts w:ascii="Times New Roman" w:hAnsi="Times New Roman" w:cs="Times New Roman"/>
-          <w:sz w:val="28"/>
-        </w:rPr>
-        <w:t>Белинский А.С.</w:t>
-      </w:r>
-      <w:r>
-        <w:rPr>
-          <w:rFonts w:ascii="Times New Roman" w:hAnsi="Times New Roman" w:cs="Times New Roman"/>
-          <w:sz w:val="28"/>
-        </w:rPr>
-        <w:br/>
-        <w:t xml:space="preserve">Проверил: к.т.н., доц. Васильева М. А. </w:t>
-      </w:r>
-    </w:p>
-    <w:p>
-      <w:pPr>
-        <w:jc w:val="right"/>
-        <w:rPr>
-          <w:rFonts w:ascii="Times New Roman" w:hAnsi="Times New Roman" w:cs="Times New Roman"/>
-          <w:sz w:val="28"/>
-        </w:rPr>
-      </w:pPr>
-    </w:p>
-    <w:p>
-      <w:pPr>
-        <w:jc w:val="right"/>
-        <w:rPr>
-          <w:rFonts w:ascii="Times New Roman" w:hAnsi="Times New Roman" w:cs="Times New Roman"/>
-          <w:sz w:val="28"/>
-        </w:rPr>
-      </w:pPr>
-    </w:p>
-    <w:p>
-      <w:pPr>
-        <w:jc w:val="right"/>
-        <w:rPr>
-          <w:rFonts w:ascii="Times New Roman" w:hAnsi="Times New Roman" w:cs="Times New Roman"/>
-          <w:sz w:val="28"/>
-        </w:rPr>
-      </w:pPr>
-    </w:p>
-    <w:p>
-      <w:pPr>
-        <w:jc w:val="right"/>
-        <w:rPr>
-          <w:rFonts w:ascii="Times New Roman" w:hAnsi="Times New Roman" w:cs="Times New Roman"/>
-          <w:sz w:val="28"/>
-        </w:rPr>
-      </w:pPr>
-    </w:p>
-    <w:p>
-      <w:pPr>
-        <w:jc w:val="right"/>
-        <w:rPr>
-          <w:rFonts w:ascii="Times New Roman" w:hAnsi="Times New Roman" w:cs="Times New Roman"/>
-          <w:sz w:val="28"/>
-        </w:rPr>
-      </w:pPr>
-    </w:p>
-    <w:p>
-      <w:pPr>
-        <w:jc w:val="center"/>
-        <w:rPr>
-          <w:rFonts w:ascii="Times New Roman" w:hAnsi="Times New Roman" w:cs="Times New Roman"/>
-          <w:sz w:val="28"/>
-        </w:rPr>
-      </w:pPr>
-      <w:r>
-        <w:rPr>
-          <w:rFonts w:ascii="Times New Roman" w:hAnsi="Times New Roman" w:cs="Times New Roman"/>
-          <w:sz w:val="28"/>
-        </w:rPr>
-        <w:t xml:space="preserve">Москва </w:t>
-      </w:r>
-      <w:r>
-        <w:rPr>
-          <w:rFonts w:ascii="Times New Roman" w:hAnsi="Times New Roman" w:cs="Times New Roman"/>
-          <w:sz w:val="28"/>
-        </w:rPr>
-        <w:t>2023</w:t>
-      </w:r>
-    </w:p>
+    <w:tbl>
+      <w:tblPr>
+        <w:tblStyle w:val="ac"/>
+        <w:tblW w:w="0" w:type="auto"/>
+        <w:tblLook w:val="04A0" w:firstRow="1" w:lastRow="0" w:firstColumn="1" w:lastColumn="0" w:noHBand="0" w:noVBand="1"/>
+      </w:tblPr>
+      <w:tblGrid>
+        <w:gridCol w:w="9344"/>
+      </w:tblGrid>
+      <w:tr>
+        <w:tc>
+          <w:tcPr>
+            <w:tcW w:w="9344" w:type="dxa"/>
+            <w:tcBorders>
+              <w:top w:val="nil"/>
+              <w:left w:val="nil"/>
+              <w:bottom w:val="nil"/>
+              <w:right w:val="nil"/>
+            </w:tcBorders>
+            <w:hideMark/>
+          </w:tcPr>
+          <w:p>
+            <w:pPr>
+              <w:pStyle w:val="ad"/>
+              <w:jc w:val="center"/>
+            </w:pPr>
+            <w:r>
+              <w:t>Москва 2023</w:t>
+            </w:r>
+          </w:p>
+        </w:tc>
+      </w:tr>
+    </w:tbl>
     <w:sdt>
       <w:sdtPr>
         <w:rPr>
-          <w:rFonts w:asciiTheme="minorHAnsi" w:eastAsiaTheme="minorHAnsi" w:hAnsiTheme="minorHAnsi" w:cstheme="minorBidi"/>
+          <w:rFonts w:eastAsiaTheme="minorHAnsi" w:cstheme="minorBidi"/>
+          <w:b w:val="0"/>
           <w:color w:val="auto"/>
-          <w:sz w:val="22"/>
+          <w:sz w:val="28"/>
           <w:szCs w:val="22"/>
           <w:lang w:eastAsia="en-US"/>
         </w:rPr>
-        <w:id w:val="113486866"/>
+        <w:id w:val="-1556626266"/>
         <w:docPartObj>
           <w:docPartGallery w:val="Table of Contents"/>
           <w:docPartUnique/>
@@ -386,39 +1133,38 @@
       </w:sdtPr>
       <w:sdtEndPr>
         <w:rPr>
-          <w:b/>
           <w:bCs/>
         </w:rPr>
       </w:sdtEndPr>
       <w:sdtContent>
         <w:p>
           <w:pPr>
-            <w:pStyle w:val="a6"/>
+            <w:pStyle w:val="a7"/>
             <w:rPr>
-              <w:rFonts w:ascii="Times New Roman" w:hAnsi="Times New Roman" w:cs="Times New Roman"/>
-              <w:color w:val="000000" w:themeColor="text1"/>
-              <w:sz w:val="36"/>
+              <w:rFonts w:eastAsiaTheme="minorHAnsi" w:cs="Times New Roman"/>
+              <w:color w:val="auto"/>
+              <w:szCs w:val="22"/>
+              <w:lang w:eastAsia="en-US"/>
             </w:rPr>
           </w:pPr>
           <w:r>
             <w:rPr>
-              <w:rFonts w:ascii="Times New Roman" w:hAnsi="Times New Roman" w:cs="Times New Roman"/>
-              <w:color w:val="000000" w:themeColor="text1"/>
-              <w:sz w:val="36"/>
+              <w:rFonts w:cs="Times New Roman"/>
+              <w:color w:val="auto"/>
             </w:rPr>
-            <w:t>Оглавление</w:t>
+            <w:t>Содержание</w:t>
           </w:r>
         </w:p>
         <w:p>
           <w:pPr>
             <w:pStyle w:val="11"/>
             <w:tabs>
-              <w:tab w:val="left" w:pos="440"/>
               <w:tab w:val="right" w:leader="dot" w:pos="9345"/>
             </w:tabs>
             <w:rPr>
-              <w:rFonts w:eastAsiaTheme="minorEastAsia"/>
+              <w:rFonts w:asciiTheme="minorHAnsi" w:eastAsiaTheme="minorEastAsia" w:hAnsiTheme="minorHAnsi"/>
               <w:noProof/>
+              <w:sz w:val="22"/>
               <w:lang w:eastAsia="ru-RU"/>
             </w:rPr>
           </w:pPr>
@@ -431,40 +1177,23 @@
           <w:r>
             <w:fldChar w:fldCharType="separate"/>
           </w:r>
-          <w:hyperlink w:anchor="_Toc151608956" w:history="1">
-            <w:r>
-              <w:rPr>
-                <w:rStyle w:val="a7"/>
-                <w:rFonts w:ascii="Times New Roman" w:hAnsi="Times New Roman" w:cs="Times New Roman"/>
-                <w:noProof/>
-              </w:rPr>
-              <w:t>1.</w:t>
-            </w:r>
-            <w:r>
-              <w:rPr>
-                <w:rFonts w:eastAsiaTheme="minorEastAsia"/>
-                <w:noProof/>
-                <w:lang w:eastAsia="ru-RU"/>
+          <w:hyperlink w:anchor="_Toc152305666" w:history="1">
+            <w:r>
+              <w:rPr>
+                <w:rStyle w:val="a8"/>
+                <w:noProof/>
+              </w:rPr>
+              <w:t>Цель работы</w:t>
+            </w:r>
+            <w:r>
+              <w:rPr>
+                <w:noProof/>
+                <w:webHidden/>
               </w:rPr>
               <w:tab/>
             </w:r>
             <w:r>
               <w:rPr>
-                <w:rStyle w:val="a7"/>
-                <w:rFonts w:ascii="Times New Roman" w:hAnsi="Times New Roman" w:cs="Times New Roman"/>
-                <w:noProof/>
-              </w:rPr>
-              <w:t>Цель</w:t>
-            </w:r>
-            <w:r>
-              <w:rPr>
-                <w:noProof/>
-                <w:webHidden/>
-              </w:rPr>
-              <w:tab/>
-            </w:r>
-            <w:r>
-              <w:rPr>
                 <w:noProof/>
                 <w:webHidden/>
               </w:rPr>
@@ -475,7 +1204,7 @@
                 <w:noProof/>
                 <w:webHidden/>
               </w:rPr>
-              <w:instrText xml:space="preserve"> PAGEREF _Toc151608956 \h </w:instrText>
+              <w:instrText xml:space="preserve"> PAGEREF _Toc152305666 \h </w:instrText>
             </w:r>
             <w:r>
               <w:rPr>
@@ -495,7 +1224,7 @@
                 <w:noProof/>
                 <w:webHidden/>
               </w:rPr>
-              <w:t>3</w:t>
+              <w:t>2</w:t>
             </w:r>
             <w:r>
               <w:rPr>
@@ -510,39 +1239,39 @@
           <w:pPr>
             <w:pStyle w:val="11"/>
             <w:tabs>
-              <w:tab w:val="left" w:pos="440"/>
+              <w:tab w:val="left" w:pos="1320"/>
               <w:tab w:val="right" w:leader="dot" w:pos="9345"/>
             </w:tabs>
             <w:rPr>
-              <w:rFonts w:eastAsiaTheme="minorEastAsia"/>
+              <w:rFonts w:asciiTheme="minorHAnsi" w:eastAsiaTheme="minorEastAsia" w:hAnsiTheme="minorHAnsi"/>
               <w:noProof/>
+              <w:sz w:val="22"/>
               <w:lang w:eastAsia="ru-RU"/>
             </w:rPr>
           </w:pPr>
-          <w:hyperlink w:anchor="_Toc151608957" w:history="1">
-            <w:r>
-              <w:rPr>
-                <w:rStyle w:val="a7"/>
-                <w:rFonts w:ascii="Times New Roman" w:hAnsi="Times New Roman" w:cs="Times New Roman"/>
-                <w:noProof/>
-              </w:rPr>
-              <w:t>2.</w:t>
-            </w:r>
-            <w:r>
-              <w:rPr>
-                <w:rFonts w:eastAsiaTheme="minorEastAsia"/>
-                <w:noProof/>
+          <w:hyperlink w:anchor="_Toc152305667" w:history="1">
+            <w:r>
+              <w:rPr>
+                <w:rStyle w:val="a8"/>
+                <w:noProof/>
+              </w:rPr>
+              <w:t>1.</w:t>
+            </w:r>
+            <w:r>
+              <w:rPr>
+                <w:rFonts w:asciiTheme="minorHAnsi" w:eastAsiaTheme="minorEastAsia" w:hAnsiTheme="minorHAnsi"/>
+                <w:noProof/>
+                <w:sz w:val="22"/>
                 <w:lang w:eastAsia="ru-RU"/>
               </w:rPr>
               <w:tab/>
             </w:r>
             <w:r>
               <w:rPr>
-                <w:rStyle w:val="a7"/>
-                <w:rFonts w:ascii="Times New Roman" w:hAnsi="Times New Roman" w:cs="Times New Roman"/>
-                <w:noProof/>
-              </w:rPr>
-              <w:t>Порядок выполнения работы</w:t>
+                <w:rStyle w:val="a8"/>
+                <w:noProof/>
+              </w:rPr>
+              <w:t>Описание задачи</w:t>
             </w:r>
             <w:r>
               <w:rPr>
@@ -563,7 +1292,7 @@
                 <w:noProof/>
                 <w:webHidden/>
               </w:rPr>
-              <w:instrText xml:space="preserve"> PAGEREF _Toc151608957 \h </w:instrText>
+              <w:instrText xml:space="preserve"> PAGEREF _Toc152305667 \h </w:instrText>
             </w:r>
             <w:r>
               <w:rPr>
@@ -583,7 +1312,7 @@
                 <w:noProof/>
                 <w:webHidden/>
               </w:rPr>
-              <w:t>3</w:t>
+              <w:t>2</w:t>
             </w:r>
             <w:r>
               <w:rPr>
@@ -598,49 +1327,32 @@
           <w:pPr>
             <w:pStyle w:val="11"/>
             <w:tabs>
-              <w:tab w:val="left" w:pos="440"/>
               <w:tab w:val="right" w:leader="dot" w:pos="9345"/>
             </w:tabs>
             <w:rPr>
-              <w:rFonts w:eastAsiaTheme="minorEastAsia"/>
+              <w:rFonts w:asciiTheme="minorHAnsi" w:eastAsiaTheme="minorEastAsia" w:hAnsiTheme="minorHAnsi"/>
               <w:noProof/>
+              <w:sz w:val="22"/>
               <w:lang w:eastAsia="ru-RU"/>
             </w:rPr>
           </w:pPr>
-          <w:hyperlink w:anchor="_Toc151608958" w:history="1">
-            <w:r>
-              <w:rPr>
-                <w:rStyle w:val="a7"/>
-                <w:rFonts w:ascii="Times New Roman" w:hAnsi="Times New Roman" w:cs="Times New Roman"/>
-                <w:noProof/>
-              </w:rPr>
-              <w:t>3.</w:t>
-            </w:r>
-            <w:r>
-              <w:rPr>
-                <w:rFonts w:eastAsiaTheme="minorEastAsia"/>
-                <w:noProof/>
-                <w:lang w:eastAsia="ru-RU"/>
+          <w:hyperlink w:anchor="_Toc152305668" w:history="1">
+            <w:r>
+              <w:rPr>
+                <w:rStyle w:val="a8"/>
+                <w:noProof/>
+              </w:rPr>
+              <w:t>2. Экспериментальная часть</w:t>
+            </w:r>
+            <w:r>
+              <w:rPr>
+                <w:noProof/>
+                <w:webHidden/>
               </w:rPr>
               <w:tab/>
             </w:r>
             <w:r>
               <w:rPr>
-                <w:rStyle w:val="a7"/>
-                <w:rFonts w:ascii="Times New Roman" w:hAnsi="Times New Roman" w:cs="Times New Roman"/>
-                <w:noProof/>
-              </w:rPr>
-              <w:t>Выполнение работы</w:t>
-            </w:r>
-            <w:r>
-              <w:rPr>
-                <w:noProof/>
-                <w:webHidden/>
-              </w:rPr>
-              <w:tab/>
-            </w:r>
-            <w:r>
-              <w:rPr>
                 <w:noProof/>
                 <w:webHidden/>
               </w:rPr>
@@ -651,7 +1363,7 @@
                 <w:noProof/>
                 <w:webHidden/>
               </w:rPr>
-              <w:instrText xml:space="preserve"> PAGEREF _Toc151608958 \h </w:instrText>
+              <w:instrText xml:space="preserve"> PAGEREF _Toc152305668 \h </w:instrText>
             </w:r>
             <w:r>
               <w:rPr>
@@ -671,7 +1383,7 @@
                 <w:noProof/>
                 <w:webHidden/>
               </w:rPr>
-              <w:t>4</w:t>
+              <w:t>3</w:t>
             </w:r>
             <w:r>
               <w:rPr>
@@ -686,39 +1398,39 @@
           <w:pPr>
             <w:pStyle w:val="21"/>
             <w:tabs>
-              <w:tab w:val="left" w:pos="880"/>
+              <w:tab w:val="left" w:pos="1540"/>
               <w:tab w:val="right" w:leader="dot" w:pos="9345"/>
             </w:tabs>
             <w:rPr>
-              <w:rFonts w:eastAsiaTheme="minorEastAsia"/>
+              <w:rFonts w:asciiTheme="minorHAnsi" w:eastAsiaTheme="minorEastAsia" w:hAnsiTheme="minorHAnsi"/>
               <w:noProof/>
+              <w:sz w:val="22"/>
               <w:lang w:eastAsia="ru-RU"/>
             </w:rPr>
           </w:pPr>
-          <w:hyperlink w:anchor="_Toc151608959" w:history="1">
-            <w:r>
-              <w:rPr>
-                <w:rStyle w:val="a7"/>
-                <w:rFonts w:ascii="Times New Roman" w:hAnsi="Times New Roman" w:cs="Times New Roman"/>
-                <w:noProof/>
-              </w:rPr>
-              <w:t>3.1</w:t>
-            </w:r>
-            <w:r>
-              <w:rPr>
-                <w:rFonts w:eastAsiaTheme="minorEastAsia"/>
-                <w:noProof/>
+          <w:hyperlink w:anchor="_Toc152305669" w:history="1">
+            <w:r>
+              <w:rPr>
+                <w:rStyle w:val="a8"/>
+                <w:noProof/>
+              </w:rPr>
+              <w:t>2.1</w:t>
+            </w:r>
+            <w:r>
+              <w:rPr>
+                <w:rFonts w:asciiTheme="minorHAnsi" w:eastAsiaTheme="minorEastAsia" w:hAnsiTheme="minorHAnsi"/>
+                <w:noProof/>
+                <w:sz w:val="22"/>
                 <w:lang w:eastAsia="ru-RU"/>
               </w:rPr>
               <w:tab/>
             </w:r>
             <w:r>
               <w:rPr>
-                <w:rStyle w:val="a7"/>
-                <w:rFonts w:ascii="Times New Roman" w:hAnsi="Times New Roman" w:cs="Times New Roman"/>
-                <w:noProof/>
-              </w:rPr>
-              <w:t>Пункт 1</w:t>
+                <w:rStyle w:val="a8"/>
+                <w:noProof/>
+              </w:rPr>
+              <w:t>Задание №1</w:t>
             </w:r>
             <w:r>
               <w:rPr>
@@ -739,7 +1451,7 @@
                 <w:noProof/>
                 <w:webHidden/>
               </w:rPr>
-              <w:instrText xml:space="preserve"> PAGEREF _Toc151608959 \h </w:instrText>
+              <w:instrText xml:space="preserve"> PAGEREF _Toc152305669 \h </w:instrText>
             </w:r>
             <w:r>
               <w:rPr>
@@ -759,7 +1471,7 @@
                 <w:noProof/>
                 <w:webHidden/>
               </w:rPr>
-              <w:t>4</w:t>
+              <w:t>3</w:t>
             </w:r>
             <w:r>
               <w:rPr>
@@ -774,39 +1486,39 @@
           <w:pPr>
             <w:pStyle w:val="21"/>
             <w:tabs>
-              <w:tab w:val="left" w:pos="880"/>
+              <w:tab w:val="left" w:pos="1540"/>
               <w:tab w:val="right" w:leader="dot" w:pos="9345"/>
             </w:tabs>
             <w:rPr>
-              <w:rFonts w:eastAsiaTheme="minorEastAsia"/>
+              <w:rFonts w:asciiTheme="minorHAnsi" w:eastAsiaTheme="minorEastAsia" w:hAnsiTheme="minorHAnsi"/>
               <w:noProof/>
+              <w:sz w:val="22"/>
               <w:lang w:eastAsia="ru-RU"/>
             </w:rPr>
           </w:pPr>
-          <w:hyperlink w:anchor="_Toc151608960" w:history="1">
-            <w:r>
-              <w:rPr>
-                <w:rStyle w:val="a7"/>
-                <w:rFonts w:ascii="Times New Roman" w:hAnsi="Times New Roman" w:cs="Times New Roman"/>
-                <w:noProof/>
-              </w:rPr>
-              <w:t>3.2</w:t>
-            </w:r>
-            <w:r>
-              <w:rPr>
-                <w:rFonts w:eastAsiaTheme="minorEastAsia"/>
-                <w:noProof/>
+          <w:hyperlink w:anchor="_Toc152305670" w:history="1">
+            <w:r>
+              <w:rPr>
+                <w:rStyle w:val="a8"/>
+                <w:noProof/>
+              </w:rPr>
+              <w:t>2.2</w:t>
+            </w:r>
+            <w:r>
+              <w:rPr>
+                <w:rFonts w:asciiTheme="minorHAnsi" w:eastAsiaTheme="minorEastAsia" w:hAnsiTheme="minorHAnsi"/>
+                <w:noProof/>
+                <w:sz w:val="22"/>
                 <w:lang w:eastAsia="ru-RU"/>
               </w:rPr>
               <w:tab/>
             </w:r>
             <w:r>
               <w:rPr>
-                <w:rStyle w:val="a7"/>
-                <w:rFonts w:ascii="Times New Roman" w:hAnsi="Times New Roman" w:cs="Times New Roman"/>
-                <w:noProof/>
-              </w:rPr>
-              <w:t>Пункт 2</w:t>
+                <w:rStyle w:val="a8"/>
+                <w:noProof/>
+              </w:rPr>
+              <w:t>Задание №2</w:t>
             </w:r>
             <w:r>
               <w:rPr>
@@ -827,7 +1539,7 @@
                 <w:noProof/>
                 <w:webHidden/>
               </w:rPr>
-              <w:instrText xml:space="preserve"> PAGEREF _Toc151608960 \h </w:instrText>
+              <w:instrText xml:space="preserve"> PAGEREF _Toc152305670 \h </w:instrText>
             </w:r>
             <w:r>
               <w:rPr>
@@ -862,40 +1574,39 @@
           <w:pPr>
             <w:pStyle w:val="21"/>
             <w:tabs>
-              <w:tab w:val="left" w:pos="880"/>
+              <w:tab w:val="left" w:pos="1540"/>
               <w:tab w:val="right" w:leader="dot" w:pos="9345"/>
             </w:tabs>
             <w:rPr>
-              <w:rFonts w:eastAsiaTheme="minorEastAsia"/>
+              <w:rFonts w:asciiTheme="minorHAnsi" w:eastAsiaTheme="minorEastAsia" w:hAnsiTheme="minorHAnsi"/>
               <w:noProof/>
+              <w:sz w:val="22"/>
               <w:lang w:eastAsia="ru-RU"/>
             </w:rPr>
           </w:pPr>
-          <w:hyperlink w:anchor="_Toc151608961" w:history="1">
-            <w:r>
-              <w:rPr>
-                <w:rStyle w:val="a7"/>
-                <w:rFonts w:ascii="Times New Roman" w:hAnsi="Times New Roman" w:cs="Times New Roman"/>
-                <w:noProof/>
-                <w:lang w:val="en-US"/>
-              </w:rPr>
-              <w:t>3.3</w:t>
-            </w:r>
-            <w:r>
-              <w:rPr>
-                <w:rFonts w:eastAsiaTheme="minorEastAsia"/>
-                <w:noProof/>
+          <w:hyperlink w:anchor="_Toc152305671" w:history="1">
+            <w:r>
+              <w:rPr>
+                <w:rStyle w:val="a8"/>
+                <w:noProof/>
+              </w:rPr>
+              <w:t>2.3</w:t>
+            </w:r>
+            <w:r>
+              <w:rPr>
+                <w:rFonts w:asciiTheme="minorHAnsi" w:eastAsiaTheme="minorEastAsia" w:hAnsiTheme="minorHAnsi"/>
+                <w:noProof/>
+                <w:sz w:val="22"/>
                 <w:lang w:eastAsia="ru-RU"/>
               </w:rPr>
               <w:tab/>
             </w:r>
             <w:r>
               <w:rPr>
-                <w:rStyle w:val="a7"/>
-                <w:rFonts w:ascii="Times New Roman" w:hAnsi="Times New Roman" w:cs="Times New Roman"/>
-                <w:noProof/>
-              </w:rPr>
-              <w:t>Пункт 3</w:t>
+                <w:rStyle w:val="a8"/>
+                <w:noProof/>
+              </w:rPr>
+              <w:t>Задание №3</w:t>
             </w:r>
             <w:r>
               <w:rPr>
@@ -916,7 +1627,7 @@
                 <w:noProof/>
                 <w:webHidden/>
               </w:rPr>
-              <w:instrText xml:space="preserve"> PAGEREF _Toc151608961 \h </w:instrText>
+              <w:instrText xml:space="preserve"> PAGEREF _Toc152305671 \h </w:instrText>
             </w:r>
             <w:r>
               <w:rPr>
@@ -936,7 +1647,7 @@
                 <w:noProof/>
                 <w:webHidden/>
               </w:rPr>
-              <w:t>5</w:t>
+              <w:t>4</w:t>
             </w:r>
             <w:r>
               <w:rPr>
@@ -951,39 +1662,39 @@
           <w:pPr>
             <w:pStyle w:val="21"/>
             <w:tabs>
-              <w:tab w:val="left" w:pos="880"/>
+              <w:tab w:val="left" w:pos="1540"/>
               <w:tab w:val="right" w:leader="dot" w:pos="9345"/>
             </w:tabs>
             <w:rPr>
-              <w:rFonts w:eastAsiaTheme="minorEastAsia"/>
+              <w:rFonts w:asciiTheme="minorHAnsi" w:eastAsiaTheme="minorEastAsia" w:hAnsiTheme="minorHAnsi"/>
               <w:noProof/>
+              <w:sz w:val="22"/>
               <w:lang w:eastAsia="ru-RU"/>
             </w:rPr>
           </w:pPr>
-          <w:hyperlink w:anchor="_Toc151608962" w:history="1">
-            <w:r>
-              <w:rPr>
-                <w:rStyle w:val="a7"/>
-                <w:rFonts w:ascii="Times New Roman" w:hAnsi="Times New Roman" w:cs="Times New Roman"/>
-                <w:noProof/>
-              </w:rPr>
-              <w:t>3.4</w:t>
-            </w:r>
-            <w:r>
-              <w:rPr>
-                <w:rFonts w:eastAsiaTheme="minorEastAsia"/>
-                <w:noProof/>
+          <w:hyperlink w:anchor="_Toc152305672" w:history="1">
+            <w:r>
+              <w:rPr>
+                <w:rStyle w:val="a8"/>
+                <w:noProof/>
+              </w:rPr>
+              <w:t>2.4</w:t>
+            </w:r>
+            <w:r>
+              <w:rPr>
+                <w:rFonts w:asciiTheme="minorHAnsi" w:eastAsiaTheme="minorEastAsia" w:hAnsiTheme="minorHAnsi"/>
+                <w:noProof/>
+                <w:sz w:val="22"/>
                 <w:lang w:eastAsia="ru-RU"/>
               </w:rPr>
               <w:tab/>
             </w:r>
             <w:r>
               <w:rPr>
-                <w:rStyle w:val="a7"/>
-                <w:rFonts w:ascii="Times New Roman" w:hAnsi="Times New Roman" w:cs="Times New Roman"/>
-                <w:noProof/>
-              </w:rPr>
-              <w:t>Пункт 4</w:t>
+                <w:rStyle w:val="a8"/>
+                <w:noProof/>
+              </w:rPr>
+              <w:t>Задание №4</w:t>
             </w:r>
             <w:r>
               <w:rPr>
@@ -1004,7 +1715,7 @@
                 <w:noProof/>
                 <w:webHidden/>
               </w:rPr>
-              <w:instrText xml:space="preserve"> PAGEREF _Toc151608962 \h </w:instrText>
+              <w:instrText xml:space="preserve"> PAGEREF _Toc152305672 \h </w:instrText>
             </w:r>
             <w:r>
               <w:rPr>
@@ -1039,39 +1750,39 @@
           <w:pPr>
             <w:pStyle w:val="21"/>
             <w:tabs>
-              <w:tab w:val="left" w:pos="880"/>
+              <w:tab w:val="left" w:pos="1540"/>
               <w:tab w:val="right" w:leader="dot" w:pos="9345"/>
             </w:tabs>
             <w:rPr>
-              <w:rFonts w:eastAsiaTheme="minorEastAsia"/>
+              <w:rFonts w:asciiTheme="minorHAnsi" w:eastAsiaTheme="minorEastAsia" w:hAnsiTheme="minorHAnsi"/>
               <w:noProof/>
+              <w:sz w:val="22"/>
               <w:lang w:eastAsia="ru-RU"/>
             </w:rPr>
           </w:pPr>
-          <w:hyperlink w:anchor="_Toc151608963" w:history="1">
-            <w:r>
-              <w:rPr>
-                <w:rStyle w:val="a7"/>
-                <w:rFonts w:ascii="Times New Roman" w:hAnsi="Times New Roman" w:cs="Times New Roman"/>
-                <w:noProof/>
-              </w:rPr>
-              <w:t>3.5</w:t>
-            </w:r>
-            <w:r>
-              <w:rPr>
-                <w:rFonts w:eastAsiaTheme="minorEastAsia"/>
-                <w:noProof/>
+          <w:hyperlink w:anchor="_Toc152305673" w:history="1">
+            <w:r>
+              <w:rPr>
+                <w:rStyle w:val="a8"/>
+                <w:noProof/>
+              </w:rPr>
+              <w:t>2.5</w:t>
+            </w:r>
+            <w:r>
+              <w:rPr>
+                <w:rFonts w:asciiTheme="minorHAnsi" w:eastAsiaTheme="minorEastAsia" w:hAnsiTheme="minorHAnsi"/>
+                <w:noProof/>
+                <w:sz w:val="22"/>
                 <w:lang w:eastAsia="ru-RU"/>
               </w:rPr>
               <w:tab/>
             </w:r>
             <w:r>
               <w:rPr>
-                <w:rStyle w:val="a7"/>
-                <w:rFonts w:ascii="Times New Roman" w:hAnsi="Times New Roman" w:cs="Times New Roman"/>
-                <w:noProof/>
-              </w:rPr>
-              <w:t>Пункт 5</w:t>
+                <w:rStyle w:val="a8"/>
+                <w:noProof/>
+              </w:rPr>
+              <w:t>Задание №5</w:t>
             </w:r>
             <w:r>
               <w:rPr>
@@ -1092,7 +1803,7 @@
                 <w:noProof/>
                 <w:webHidden/>
               </w:rPr>
-              <w:instrText xml:space="preserve"> PAGEREF _Toc151608963 \h </w:instrText>
+              <w:instrText xml:space="preserve"> PAGEREF _Toc152305673 \h </w:instrText>
             </w:r>
             <w:r>
               <w:rPr>
@@ -1127,49 +1838,32 @@
           <w:pPr>
             <w:pStyle w:val="11"/>
             <w:tabs>
-              <w:tab w:val="left" w:pos="440"/>
               <w:tab w:val="right" w:leader="dot" w:pos="9345"/>
             </w:tabs>
             <w:rPr>
-              <w:rFonts w:eastAsiaTheme="minorEastAsia"/>
+              <w:rFonts w:asciiTheme="minorHAnsi" w:eastAsiaTheme="minorEastAsia" w:hAnsiTheme="minorHAnsi"/>
               <w:noProof/>
+              <w:sz w:val="22"/>
               <w:lang w:eastAsia="ru-RU"/>
             </w:rPr>
           </w:pPr>
-          <w:hyperlink w:anchor="_Toc151608964" w:history="1">
-            <w:r>
-              <w:rPr>
-                <w:rStyle w:val="a7"/>
-                <w:rFonts w:ascii="Times New Roman" w:hAnsi="Times New Roman" w:cs="Times New Roman"/>
-                <w:noProof/>
-              </w:rPr>
-              <w:t>4.</w:t>
-            </w:r>
-            <w:r>
-              <w:rPr>
-                <w:rFonts w:eastAsiaTheme="minorEastAsia"/>
-                <w:noProof/>
-                <w:lang w:eastAsia="ru-RU"/>
+          <w:hyperlink w:anchor="_Toc152305674" w:history="1">
+            <w:r>
+              <w:rPr>
+                <w:rStyle w:val="a8"/>
+                <w:noProof/>
+              </w:rPr>
+              <w:t>Вывод</w:t>
+            </w:r>
+            <w:r>
+              <w:rPr>
+                <w:noProof/>
+                <w:webHidden/>
               </w:rPr>
               <w:tab/>
             </w:r>
             <w:r>
               <w:rPr>
-                <w:rStyle w:val="a7"/>
-                <w:rFonts w:ascii="Times New Roman" w:hAnsi="Times New Roman" w:cs="Times New Roman"/>
-                <w:noProof/>
-              </w:rPr>
-              <w:t>Вывод</w:t>
-            </w:r>
-            <w:r>
-              <w:rPr>
-                <w:noProof/>
-                <w:webHidden/>
-              </w:rPr>
-              <w:tab/>
-            </w:r>
-            <w:r>
-              <w:rPr>
                 <w:noProof/>
                 <w:webHidden/>
               </w:rPr>
@@ -1180,7 +1874,7 @@
                 <w:noProof/>
                 <w:webHidden/>
               </w:rPr>
-              <w:instrText xml:space="preserve"> PAGEREF _Toc151608964 \h </w:instrText>
+              <w:instrText xml:space="preserve"> PAGEREF _Toc152305674 \h </w:instrText>
             </w:r>
             <w:r>
               <w:rPr>
@@ -1200,7 +1894,7 @@
                 <w:noProof/>
                 <w:webHidden/>
               </w:rPr>
-              <w:t>6</w:t>
+              <w:t>7</w:t>
             </w:r>
             <w:r>
               <w:rPr>
@@ -1224,140 +1918,86 @@
     </w:sdt>
     <w:p>
       <w:pPr>
-        <w:rPr>
-          <w:rFonts w:ascii="Times New Roman" w:hAnsi="Times New Roman" w:cs="Times New Roman"/>
-          <w:sz w:val="28"/>
-        </w:rPr>
-      </w:pPr>
-      <w:r>
-        <w:rPr>
-          <w:rFonts w:ascii="Times New Roman" w:hAnsi="Times New Roman" w:cs="Times New Roman"/>
-          <w:sz w:val="28"/>
-        </w:rPr>
+        <w:spacing w:line="259" w:lineRule="auto"/>
+        <w:ind w:firstLine="0"/>
+        <w:jc w:val="left"/>
+      </w:pPr>
+      <w:r>
         <w:br w:type="page"/>
       </w:r>
     </w:p>
     <w:p>
       <w:pPr>
-        <w:pStyle w:val="a3"/>
-        <w:numPr>
-          <w:ilvl w:val="0"/>
-          <w:numId w:val="2"/>
-        </w:numPr>
-        <w:outlineLvl w:val="0"/>
+        <w:pStyle w:val="1"/>
         <w:rPr>
-          <w:rFonts w:ascii="Times New Roman" w:hAnsi="Times New Roman" w:cs="Times New Roman"/>
-          <w:sz w:val="32"/>
-          <w:szCs w:val="32"/>
+          <w:rFonts w:asciiTheme="minorHAnsi" w:hAnsiTheme="minorHAnsi"/>
         </w:rPr>
       </w:pPr>
-      <w:bookmarkStart w:id="0" w:name="_Toc151608956"/>
-      <w:r>
-        <w:rPr>
-          <w:rFonts w:ascii="Times New Roman" w:hAnsi="Times New Roman" w:cs="Times New Roman"/>
-          <w:sz w:val="32"/>
-          <w:szCs w:val="32"/>
-        </w:rPr>
+      <w:bookmarkStart w:id="1" w:name="_Toc152305666"/>
+      <w:r>
         <w:lastRenderedPageBreak/>
-        <w:t>Цель</w:t>
-      </w:r>
-      <w:bookmarkEnd w:id="0"/>
+        <w:t>Цель работы</w:t>
+      </w:r>
+      <w:bookmarkEnd w:id="1"/>
     </w:p>
     <w:p>
       <w:pPr>
-        <w:pStyle w:val="a5"/>
-        <w:spacing w:line="360" w:lineRule="auto"/>
-        <w:ind w:firstLine="567"/>
-        <w:jc w:val="both"/>
-        <w:rPr>
-          <w:rFonts w:ascii="Times New Roman" w:hAnsi="Times New Roman" w:cs="Times New Roman"/>
-          <w:sz w:val="28"/>
-        </w:rPr>
-      </w:pPr>
-      <w:r>
-        <w:rPr>
-          <w:rFonts w:ascii="Times New Roman" w:hAnsi="Times New Roman" w:cs="Times New Roman"/>
-          <w:sz w:val="28"/>
-        </w:rPr>
-        <w:t xml:space="preserve">Цель работы заключается в выполнении каждого из указанных запросов </w:t>
-      </w:r>
-      <w:r>
-        <w:rPr>
-          <w:rFonts w:ascii="Times New Roman" w:hAnsi="Times New Roman" w:cs="Times New Roman"/>
-          <w:sz w:val="28"/>
-          <w:lang w:val="en-US"/>
-        </w:rPr>
-        <w:t>SQL</w:t>
-      </w:r>
-      <w:r>
-        <w:rPr>
-          <w:rFonts w:ascii="Times New Roman" w:hAnsi="Times New Roman" w:cs="Times New Roman"/>
-          <w:sz w:val="28"/>
-        </w:rPr>
-        <w:t xml:space="preserve"> с использованием языка </w:t>
-      </w:r>
-      <w:r>
-        <w:rPr>
-          <w:rFonts w:ascii="Times New Roman" w:hAnsi="Times New Roman" w:cs="Times New Roman"/>
-          <w:sz w:val="28"/>
-          <w:lang w:val="en-US"/>
-        </w:rPr>
-        <w:t>PostgreSQL</w:t>
-      </w:r>
-      <w:r>
-        <w:rPr>
-          <w:rFonts w:ascii="Times New Roman" w:hAnsi="Times New Roman" w:cs="Times New Roman"/>
-          <w:sz w:val="28"/>
-        </w:rPr>
-        <w:t xml:space="preserve"> и предоставлении точных и подробных результатов для каждого запроса.</w:t>
+        <w:pStyle w:val="a9"/>
+      </w:pPr>
+      <w:r>
+        <w:t xml:space="preserve">Изучить операторы SQL на примере СУБД </w:t>
+      </w:r>
+      <w:proofErr w:type="spellStart"/>
+      <w:r>
+        <w:t>Postgres</w:t>
+      </w:r>
+      <w:proofErr w:type="spellEnd"/>
+      <w:r>
+        <w:t xml:space="preserve"> </w:t>
+      </w:r>
+      <w:proofErr w:type="spellStart"/>
+      <w:r>
+        <w:t>Pro</w:t>
+      </w:r>
+      <w:proofErr w:type="spellEnd"/>
+      <w:r>
+        <w:t>, необходимые для группировки и обобщения данных. Научиться создавать запросы с агрегатными1 функциями. Разрабатывать отчеты, выполненные по требованиям ГОСТ по НИР.</w:t>
       </w:r>
     </w:p>
     <w:p>
       <w:pPr>
-        <w:pStyle w:val="a3"/>
-        <w:numPr>
-          <w:ilvl w:val="0"/>
-          <w:numId w:val="2"/>
-        </w:numPr>
-        <w:outlineLvl w:val="0"/>
-        <w:rPr>
-          <w:rFonts w:ascii="Times New Roman" w:hAnsi="Times New Roman" w:cs="Times New Roman"/>
-          <w:sz w:val="32"/>
-          <w:szCs w:val="32"/>
-        </w:rPr>
-      </w:pPr>
-      <w:bookmarkStart w:id="1" w:name="_Toc151608957"/>
-      <w:r>
-        <w:rPr>
-          <w:rFonts w:ascii="Times New Roman" w:hAnsi="Times New Roman" w:cs="Times New Roman"/>
-          <w:sz w:val="32"/>
-          <w:szCs w:val="32"/>
-        </w:rPr>
-        <w:t>Порядок выполнения работы</w:t>
-      </w:r>
-      <w:bookmarkEnd w:id="1"/>
-    </w:p>
-    <w:p/>
-    <w:p>
-      <w:pPr>
-        <w:pStyle w:val="a5"/>
+        <w:pStyle w:val="1"/>
         <w:numPr>
           <w:ilvl w:val="0"/>
           <w:numId w:val="1"/>
         </w:numPr>
+        <w:spacing w:before="120" w:after="120"/>
+        <w:ind w:left="502"/>
+        <w:jc w:val="center"/>
+      </w:pPr>
+      <w:bookmarkStart w:id="2" w:name="_Toc152305667"/>
+      <w:r>
+        <w:t>Описание задачи</w:t>
+      </w:r>
+      <w:bookmarkEnd w:id="2"/>
+    </w:p>
+    <w:p>
+      <w:pPr>
+        <w:pStyle w:val="a6"/>
+        <w:numPr>
+          <w:ilvl w:val="0"/>
+          <w:numId w:val="5"/>
+        </w:numPr>
         <w:spacing w:line="360" w:lineRule="auto"/>
-        <w:jc w:val="both"/>
         <w:rPr>
-          <w:rFonts w:ascii="Times New Roman" w:hAnsi="Times New Roman" w:cs="Times New Roman"/>
-          <w:sz w:val="28"/>
+          <w:rFonts w:cs="Times New Roman"/>
           <w:szCs w:val="28"/>
         </w:rPr>
       </w:pPr>
       <w:r>
         <w:rPr>
-          <w:rFonts w:ascii="Times New Roman" w:eastAsia="Times New Roman" w:hAnsi="Times New Roman" w:cs="Times New Roman"/>
+          <w:rFonts w:eastAsia="Times New Roman" w:cs="Times New Roman"/>
           <w:color w:val="1A1A1A"/>
-          <w:sz w:val="28"/>
           <w:szCs w:val="28"/>
           <w:lang w:eastAsia="ru-RU"/>
         </w:rPr>
@@ -1366,9 +2006,8 @@
       <w:proofErr w:type="spellStart"/>
       <w:r>
         <w:rPr>
-          <w:rFonts w:ascii="Times New Roman" w:eastAsia="Times New Roman" w:hAnsi="Times New Roman" w:cs="Times New Roman"/>
+          <w:rFonts w:eastAsia="Times New Roman" w:cs="Times New Roman"/>
           <w:color w:val="1A1A1A"/>
-          <w:sz w:val="28"/>
           <w:szCs w:val="28"/>
           <w:lang w:eastAsia="ru-RU"/>
         </w:rPr>
@@ -1377,9 +2016,8 @@
       <w:proofErr w:type="spellEnd"/>
       <w:r>
         <w:rPr>
-          <w:rFonts w:ascii="Times New Roman" w:eastAsia="Times New Roman" w:hAnsi="Times New Roman" w:cs="Times New Roman"/>
+          <w:rFonts w:eastAsia="Times New Roman" w:cs="Times New Roman"/>
           <w:color w:val="1A1A1A"/>
-          <w:sz w:val="28"/>
           <w:szCs w:val="28"/>
           <w:lang w:eastAsia="ru-RU"/>
         </w:rPr>
@@ -1388,9 +2026,8 @@
       <w:proofErr w:type="spellStart"/>
       <w:r>
         <w:rPr>
-          <w:rFonts w:ascii="Times New Roman" w:eastAsia="Times New Roman" w:hAnsi="Times New Roman" w:cs="Times New Roman"/>
+          <w:rFonts w:eastAsia="Times New Roman" w:cs="Times New Roman"/>
           <w:color w:val="1A1A1A"/>
-          <w:sz w:val="28"/>
           <w:szCs w:val="28"/>
           <w:lang w:eastAsia="ru-RU"/>
         </w:rPr>
@@ -1399,9 +2036,8 @@
       <w:proofErr w:type="spellEnd"/>
       <w:r>
         <w:rPr>
-          <w:rFonts w:ascii="Times New Roman" w:eastAsia="Times New Roman" w:hAnsi="Times New Roman" w:cs="Times New Roman"/>
+          <w:rFonts w:eastAsia="Times New Roman" w:cs="Times New Roman"/>
           <w:color w:val="1A1A1A"/>
-          <w:sz w:val="28"/>
           <w:szCs w:val="28"/>
           <w:lang w:eastAsia="ru-RU"/>
         </w:rPr>
@@ -1410,23 +2046,20 @@
     </w:p>
     <w:p>
       <w:pPr>
-        <w:pStyle w:val="a5"/>
+        <w:pStyle w:val="a6"/>
         <w:numPr>
           <w:ilvl w:val="0"/>
-          <w:numId w:val="1"/>
+          <w:numId w:val="5"/>
         </w:numPr>
         <w:spacing w:line="360" w:lineRule="auto"/>
-        <w:jc w:val="both"/>
         <w:rPr>
-          <w:rFonts w:ascii="Times New Roman" w:hAnsi="Times New Roman" w:cs="Times New Roman"/>
-          <w:sz w:val="28"/>
+          <w:rFonts w:cs="Times New Roman"/>
           <w:szCs w:val="28"/>
         </w:rPr>
       </w:pPr>
       <w:r>
         <w:rPr>
-          <w:rFonts w:ascii="Times New Roman" w:hAnsi="Times New Roman" w:cs="Times New Roman"/>
-          <w:sz w:val="28"/>
+          <w:rFonts w:cs="Times New Roman"/>
           <w:szCs w:val="28"/>
         </w:rPr>
         <w:t>Найти максимальный вес (</w:t>
@@ -1434,8 +2067,7 @@
       <w:proofErr w:type="spellStart"/>
       <w:r>
         <w:rPr>
-          <w:rFonts w:ascii="Times New Roman" w:hAnsi="Times New Roman" w:cs="Times New Roman"/>
-          <w:sz w:val="28"/>
+          <w:rFonts w:cs="Times New Roman"/>
           <w:szCs w:val="28"/>
         </w:rPr>
         <w:t>Weight</w:t>
@@ -1443,8 +2075,7 @@
       <w:proofErr w:type="spellEnd"/>
       <w:r>
         <w:rPr>
-          <w:rFonts w:ascii="Times New Roman" w:hAnsi="Times New Roman" w:cs="Times New Roman"/>
-          <w:sz w:val="28"/>
+          <w:rFonts w:cs="Times New Roman"/>
           <w:szCs w:val="28"/>
         </w:rPr>
         <w:t>) товара черного цвета из таблицы</w:t>
@@ -1452,21 +2083,18 @@
     </w:p>
     <w:p>
       <w:pPr>
-        <w:pStyle w:val="a5"/>
+        <w:pStyle w:val="a6"/>
         <w:spacing w:line="360" w:lineRule="auto"/>
         <w:ind w:left="1080"/>
-        <w:jc w:val="both"/>
         <w:rPr>
-          <w:rFonts w:ascii="Times New Roman" w:hAnsi="Times New Roman" w:cs="Times New Roman"/>
-          <w:sz w:val="28"/>
+          <w:rFonts w:cs="Times New Roman"/>
           <w:szCs w:val="28"/>
         </w:rPr>
       </w:pPr>
       <w:proofErr w:type="spellStart"/>
       <w:r>
         <w:rPr>
-          <w:rFonts w:ascii="Times New Roman" w:hAnsi="Times New Roman" w:cs="Times New Roman"/>
-          <w:sz w:val="28"/>
+          <w:rFonts w:cs="Times New Roman"/>
           <w:szCs w:val="28"/>
         </w:rPr>
         <w:t>Production.Product</w:t>
@@ -1474,8 +2102,7 @@
       <w:proofErr w:type="spellEnd"/>
       <w:r>
         <w:rPr>
-          <w:rFonts w:ascii="Times New Roman" w:hAnsi="Times New Roman" w:cs="Times New Roman"/>
-          <w:sz w:val="28"/>
+          <w:rFonts w:cs="Times New Roman"/>
           <w:szCs w:val="28"/>
         </w:rPr>
         <w:t>, не учитывать пустые и нулевые значения.</w:t>
@@ -1483,23 +2110,20 @@
     </w:p>
     <w:p>
       <w:pPr>
-        <w:pStyle w:val="a5"/>
+        <w:pStyle w:val="a6"/>
         <w:numPr>
           <w:ilvl w:val="0"/>
-          <w:numId w:val="1"/>
+          <w:numId w:val="5"/>
         </w:numPr>
         <w:spacing w:line="360" w:lineRule="auto"/>
-        <w:jc w:val="both"/>
         <w:rPr>
-          <w:rFonts w:ascii="Times New Roman" w:hAnsi="Times New Roman" w:cs="Times New Roman"/>
-          <w:sz w:val="28"/>
+          <w:rFonts w:cs="Times New Roman"/>
           <w:szCs w:val="28"/>
         </w:rPr>
       </w:pPr>
       <w:r>
         <w:rPr>
-          <w:rFonts w:ascii="Times New Roman" w:hAnsi="Times New Roman" w:cs="Times New Roman"/>
-          <w:sz w:val="28"/>
+          <w:rFonts w:cs="Times New Roman"/>
           <w:szCs w:val="28"/>
         </w:rPr>
         <w:t xml:space="preserve">Для каждой профессии найти суммарное количество человек, которые были приняты до 2009 года, из таблицы </w:t>
@@ -1507,8 +2131,7 @@
       <w:proofErr w:type="spellStart"/>
       <w:r>
         <w:rPr>
-          <w:rFonts w:ascii="Times New Roman" w:hAnsi="Times New Roman" w:cs="Times New Roman"/>
-          <w:sz w:val="28"/>
+          <w:rFonts w:cs="Times New Roman"/>
           <w:szCs w:val="28"/>
         </w:rPr>
         <w:t>HumanResources.Employee</w:t>
@@ -1516,8 +2139,7 @@
       <w:proofErr w:type="spellEnd"/>
       <w:r>
         <w:rPr>
-          <w:rFonts w:ascii="Times New Roman" w:hAnsi="Times New Roman" w:cs="Times New Roman"/>
-          <w:sz w:val="28"/>
+          <w:rFonts w:cs="Times New Roman"/>
           <w:szCs w:val="28"/>
         </w:rPr>
         <w:t>, не учитывая пустые значения.</w:t>
@@ -1525,23 +2147,20 @@
     </w:p>
     <w:p>
       <w:pPr>
-        <w:pStyle w:val="a5"/>
+        <w:pStyle w:val="a6"/>
         <w:numPr>
           <w:ilvl w:val="0"/>
-          <w:numId w:val="1"/>
+          <w:numId w:val="5"/>
         </w:numPr>
         <w:spacing w:line="360" w:lineRule="auto"/>
-        <w:jc w:val="both"/>
         <w:rPr>
-          <w:rFonts w:ascii="Times New Roman" w:hAnsi="Times New Roman" w:cs="Times New Roman"/>
-          <w:sz w:val="28"/>
+          <w:rFonts w:cs="Times New Roman"/>
           <w:szCs w:val="28"/>
         </w:rPr>
       </w:pPr>
       <w:r>
         <w:rPr>
-          <w:rFonts w:ascii="Times New Roman" w:hAnsi="Times New Roman" w:cs="Times New Roman"/>
-          <w:sz w:val="28"/>
+          <w:rFonts w:cs="Times New Roman"/>
           <w:szCs w:val="28"/>
         </w:rPr>
         <w:t>Найти количество номеров телефона разного типа (</w:t>
@@ -1549,8 +2168,7 @@
       <w:proofErr w:type="spellStart"/>
       <w:r>
         <w:rPr>
-          <w:rFonts w:ascii="Times New Roman" w:hAnsi="Times New Roman" w:cs="Times New Roman"/>
-          <w:sz w:val="28"/>
+          <w:rFonts w:cs="Times New Roman"/>
           <w:szCs w:val="28"/>
         </w:rPr>
         <w:t>PhoneNumberTypeID</w:t>
@@ -1558,8 +2176,7 @@
       <w:proofErr w:type="spellEnd"/>
       <w:r>
         <w:rPr>
-          <w:rFonts w:ascii="Times New Roman" w:hAnsi="Times New Roman" w:cs="Times New Roman"/>
-          <w:sz w:val="28"/>
+          <w:rFonts w:cs="Times New Roman"/>
           <w:szCs w:val="28"/>
         </w:rPr>
         <w:t xml:space="preserve">) из таблицы </w:t>
@@ -1567,8 +2184,7 @@
       <w:proofErr w:type="spellStart"/>
       <w:r>
         <w:rPr>
-          <w:rFonts w:ascii="Times New Roman" w:hAnsi="Times New Roman" w:cs="Times New Roman"/>
-          <w:sz w:val="28"/>
+          <w:rFonts w:cs="Times New Roman"/>
           <w:szCs w:val="28"/>
         </w:rPr>
         <w:t>Person.PersonPhone</w:t>
@@ -1576,8 +2192,7 @@
       <w:proofErr w:type="spellEnd"/>
       <w:r>
         <w:rPr>
-          <w:rFonts w:ascii="Times New Roman" w:hAnsi="Times New Roman" w:cs="Times New Roman"/>
-          <w:sz w:val="28"/>
+          <w:rFonts w:cs="Times New Roman"/>
           <w:szCs w:val="28"/>
         </w:rPr>
         <w:t>, где номер начинается с 217. Показать тип, где номера телефонов встречаются больше 3 раз.</w:t>
@@ -1585,23 +2200,20 @@
     </w:p>
     <w:p>
       <w:pPr>
-        <w:pStyle w:val="a5"/>
+        <w:pStyle w:val="a6"/>
         <w:numPr>
           <w:ilvl w:val="0"/>
-          <w:numId w:val="1"/>
+          <w:numId w:val="5"/>
         </w:numPr>
         <w:spacing w:line="360" w:lineRule="auto"/>
-        <w:jc w:val="both"/>
         <w:rPr>
-          <w:rFonts w:ascii="Times New Roman" w:hAnsi="Times New Roman" w:cs="Times New Roman"/>
-          <w:sz w:val="28"/>
+          <w:rFonts w:cs="Times New Roman"/>
           <w:szCs w:val="28"/>
         </w:rPr>
       </w:pPr>
       <w:r>
         <w:rPr>
-          <w:rFonts w:ascii="Times New Roman" w:hAnsi="Times New Roman" w:cs="Times New Roman"/>
-          <w:sz w:val="28"/>
+          <w:rFonts w:cs="Times New Roman"/>
           <w:szCs w:val="28"/>
         </w:rPr>
         <w:t xml:space="preserve">Вывести </w:t>
@@ -1609,8 +2221,7 @@
       <w:proofErr w:type="spellStart"/>
       <w:r>
         <w:rPr>
-          <w:rFonts w:ascii="Times New Roman" w:hAnsi="Times New Roman" w:cs="Times New Roman"/>
-          <w:sz w:val="28"/>
+          <w:rFonts w:cs="Times New Roman"/>
           <w:szCs w:val="28"/>
         </w:rPr>
         <w:t>BusinessEntityID</w:t>
@@ -1618,8 +2229,7 @@
       <w:proofErr w:type="spellEnd"/>
       <w:r>
         <w:rPr>
-          <w:rFonts w:ascii="Times New Roman" w:hAnsi="Times New Roman" w:cs="Times New Roman"/>
-          <w:sz w:val="28"/>
+          <w:rFonts w:cs="Times New Roman"/>
           <w:szCs w:val="28"/>
         </w:rPr>
         <w:t xml:space="preserve">, </w:t>
@@ -1627,8 +2237,7 @@
       <w:proofErr w:type="spellStart"/>
       <w:r>
         <w:rPr>
-          <w:rFonts w:ascii="Times New Roman" w:hAnsi="Times New Roman" w:cs="Times New Roman"/>
-          <w:sz w:val="28"/>
+          <w:rFonts w:cs="Times New Roman"/>
           <w:szCs w:val="28"/>
         </w:rPr>
         <w:t>LastReceiptDate</w:t>
@@ -1636,8 +2245,7 @@
       <w:proofErr w:type="spellEnd"/>
       <w:r>
         <w:rPr>
-          <w:rFonts w:ascii="Times New Roman" w:hAnsi="Times New Roman" w:cs="Times New Roman"/>
-          <w:sz w:val="28"/>
+          <w:rFonts w:cs="Times New Roman"/>
           <w:szCs w:val="28"/>
         </w:rPr>
         <w:t xml:space="preserve"> и максимальное значение </w:t>
@@ -1645,8 +2253,7 @@
       <w:proofErr w:type="spellStart"/>
       <w:r>
         <w:rPr>
-          <w:rFonts w:ascii="Times New Roman" w:hAnsi="Times New Roman" w:cs="Times New Roman"/>
-          <w:sz w:val="28"/>
+          <w:rFonts w:cs="Times New Roman"/>
           <w:szCs w:val="28"/>
         </w:rPr>
         <w:t>StandardPrice</w:t>
@@ -1654,8 +2261,7 @@
       <w:proofErr w:type="spellEnd"/>
       <w:r>
         <w:rPr>
-          <w:rFonts w:ascii="Times New Roman" w:hAnsi="Times New Roman" w:cs="Times New Roman"/>
-          <w:sz w:val="28"/>
+          <w:rFonts w:cs="Times New Roman"/>
           <w:szCs w:val="28"/>
         </w:rPr>
         <w:t xml:space="preserve"> для каждой комбинации </w:t>
@@ -1663,8 +2269,7 @@
       <w:proofErr w:type="spellStart"/>
       <w:r>
         <w:rPr>
-          <w:rFonts w:ascii="Times New Roman" w:hAnsi="Times New Roman" w:cs="Times New Roman"/>
-          <w:sz w:val="28"/>
+          <w:rFonts w:cs="Times New Roman"/>
           <w:szCs w:val="28"/>
         </w:rPr>
         <w:t>BusinessEntityID</w:t>
@@ -1672,8 +2277,7 @@
       <w:proofErr w:type="spellEnd"/>
       <w:r>
         <w:rPr>
-          <w:rFonts w:ascii="Times New Roman" w:hAnsi="Times New Roman" w:cs="Times New Roman"/>
-          <w:sz w:val="28"/>
+          <w:rFonts w:cs="Times New Roman"/>
           <w:szCs w:val="28"/>
         </w:rPr>
         <w:t xml:space="preserve"> и </w:t>
@@ -1681,8 +2285,7 @@
       <w:proofErr w:type="spellStart"/>
       <w:r>
         <w:rPr>
-          <w:rFonts w:ascii="Times New Roman" w:hAnsi="Times New Roman" w:cs="Times New Roman"/>
-          <w:sz w:val="28"/>
+          <w:rFonts w:cs="Times New Roman"/>
           <w:szCs w:val="28"/>
         </w:rPr>
         <w:t>LastReceiptDate</w:t>
@@ -1690,8 +2293,7 @@
       <w:proofErr w:type="spellEnd"/>
       <w:r>
         <w:rPr>
-          <w:rFonts w:ascii="Times New Roman" w:hAnsi="Times New Roman" w:cs="Times New Roman"/>
-          <w:sz w:val="28"/>
+          <w:rFonts w:cs="Times New Roman"/>
           <w:szCs w:val="28"/>
         </w:rPr>
         <w:t xml:space="preserve"> из таблицы </w:t>
@@ -1699,8 +2301,7 @@
       <w:proofErr w:type="spellStart"/>
       <w:r>
         <w:rPr>
-          <w:rFonts w:ascii="Times New Roman" w:hAnsi="Times New Roman" w:cs="Times New Roman"/>
-          <w:sz w:val="28"/>
+          <w:rFonts w:cs="Times New Roman"/>
           <w:szCs w:val="28"/>
         </w:rPr>
         <w:t>Purchasing.ProductVendor</w:t>
@@ -1708,8 +2309,7 @@
       <w:proofErr w:type="spellEnd"/>
       <w:r>
         <w:rPr>
-          <w:rFonts w:ascii="Times New Roman" w:hAnsi="Times New Roman" w:cs="Times New Roman"/>
-          <w:sz w:val="28"/>
+          <w:rFonts w:cs="Times New Roman"/>
           <w:szCs w:val="28"/>
         </w:rPr>
         <w:t>. (Использовать ROLLUP).</w:t>
@@ -1717,16 +2317,17 @@
     </w:p>
     <w:p>
       <w:pPr>
+        <w:spacing w:line="259" w:lineRule="auto"/>
+        <w:ind w:firstLine="0"/>
+        <w:jc w:val="left"/>
         <w:rPr>
-          <w:rFonts w:ascii="Times New Roman" w:hAnsi="Times New Roman" w:cs="Times New Roman"/>
-          <w:sz w:val="28"/>
+          <w:rFonts w:cs="Times New Roman"/>
           <w:szCs w:val="28"/>
         </w:rPr>
       </w:pPr>
       <w:r>
         <w:rPr>
-          <w:rFonts w:ascii="Times New Roman" w:hAnsi="Times New Roman" w:cs="Times New Roman"/>
-          <w:sz w:val="28"/>
+          <w:rFonts w:cs="Times New Roman"/>
           <w:szCs w:val="28"/>
         </w:rPr>
         <w:br w:type="page"/>
@@ -1735,147 +2336,151 @@
     <w:p>
       <w:pPr>
         <w:pStyle w:val="1"/>
-        <w:numPr>
-          <w:ilvl w:val="0"/>
-          <w:numId w:val="2"/>
-        </w:numPr>
-        <w:spacing w:line="360" w:lineRule="auto"/>
+      </w:pPr>
+      <w:bookmarkStart w:id="3" w:name="_Toc152305668"/>
+      <w:r>
         <w:rPr>
-          <w:rFonts w:ascii="Times New Roman" w:hAnsi="Times New Roman" w:cs="Times New Roman"/>
-        </w:rPr>
-      </w:pPr>
-      <w:bookmarkStart w:id="2" w:name="_Toc151608958"/>
-      <w:r>
-        <w:rPr>
-          <w:rFonts w:ascii="Times New Roman" w:hAnsi="Times New Roman" w:cs="Times New Roman"/>
-          <w:color w:val="000000" w:themeColor="text1"/>
+          <w:rFonts w:asciiTheme="minorHAnsi" w:hAnsiTheme="minorHAnsi"/>
         </w:rPr>
         <w:lastRenderedPageBreak/>
-        <w:t>Выполнение работы</w:t>
-      </w:r>
-      <w:bookmarkEnd w:id="2"/>
+        <w:t xml:space="preserve">2. </w:t>
+      </w:r>
+      <w:r>
+        <w:t>Экспериментальная часть</w:t>
+      </w:r>
+      <w:bookmarkEnd w:id="3"/>
     </w:p>
     <w:p>
       <w:pPr>
         <w:pStyle w:val="2"/>
         <w:numPr>
           <w:ilvl w:val="1"/>
-          <w:numId w:val="2"/>
+          <w:numId w:val="4"/>
         </w:numPr>
-        <w:spacing w:line="360" w:lineRule="auto"/>
-        <w:rPr>
-          <w:rFonts w:ascii="Times New Roman" w:hAnsi="Times New Roman" w:cs="Times New Roman"/>
-          <w:color w:val="000000" w:themeColor="text1"/>
-          <w:sz w:val="28"/>
-        </w:rPr>
-      </w:pPr>
-      <w:bookmarkStart w:id="3" w:name="_Toc151608959"/>
-      <w:r>
-        <w:rPr>
-          <w:rFonts w:ascii="Times New Roman" w:hAnsi="Times New Roman" w:cs="Times New Roman"/>
-          <w:color w:val="000000" w:themeColor="text1"/>
-          <w:sz w:val="28"/>
-        </w:rPr>
-        <w:t>Пункт 1</w:t>
-      </w:r>
-      <w:bookmarkEnd w:id="3"/>
+        <w:spacing w:before="120" w:after="120"/>
+        <w:jc w:val="left"/>
+      </w:pPr>
+      <w:r>
+        <w:t xml:space="preserve"> </w:t>
+      </w:r>
+      <w:bookmarkStart w:id="4" w:name="_Toc152305669"/>
+      <w:r>
+        <w:t>Задание №1</w:t>
+      </w:r>
+      <w:bookmarkEnd w:id="4"/>
     </w:p>
     <w:p>
       <w:pPr>
-        <w:ind w:firstLine="708"/>
-        <w:rPr>
-          <w:rFonts w:ascii="Times New Roman" w:hAnsi="Times New Roman" w:cs="Times New Roman"/>
-          <w:sz w:val="28"/>
-        </w:rPr>
-      </w:pPr>
-      <w:r>
-        <w:rPr>
-          <w:rFonts w:ascii="Times New Roman" w:hAnsi="Times New Roman" w:cs="Times New Roman"/>
-          <w:sz w:val="28"/>
-        </w:rPr>
-        <w:t>Визуализация выполнения работы представлена ниже (Рисунок 1).</w:t>
+        <w:pStyle w:val="a9"/>
+      </w:pPr>
+      <w:r>
+        <w:t>На рисунке 1 представлен скрипт и результат исполнения задания №1.</w:t>
       </w:r>
     </w:p>
-    <w:p/>
+    <w:tbl>
+      <w:tblPr>
+        <w:tblStyle w:val="ac"/>
+        <w:tblW w:w="0" w:type="auto"/>
+        <w:tblLook w:val="04A0" w:firstRow="1" w:lastRow="0" w:firstColumn="1" w:lastColumn="0" w:noHBand="0" w:noVBand="1"/>
+      </w:tblPr>
+      <w:tblGrid>
+        <w:gridCol w:w="9355"/>
+      </w:tblGrid>
+      <w:tr>
+        <w:tc>
+          <w:tcPr>
+            <w:tcW w:w="9345" w:type="dxa"/>
+            <w:tcBorders>
+              <w:top w:val="nil"/>
+              <w:left w:val="nil"/>
+              <w:bottom w:val="nil"/>
+              <w:right w:val="nil"/>
+            </w:tcBorders>
+          </w:tcPr>
+          <w:p>
+            <w:pPr>
+              <w:ind w:firstLine="0"/>
+              <w:jc w:val="center"/>
+            </w:pPr>
+            <w:r>
+              <w:rPr>
+                <w:noProof/>
+                <w:lang w:eastAsia="ru-RU"/>
+              </w:rPr>
+              <w:drawing>
+                <wp:inline distT="0" distB="0" distL="0" distR="0" wp14:anchorId="5F4CDEFE" wp14:editId="23139B81">
+                  <wp:extent cx="5940425" cy="3622675"/>
+                  <wp:effectExtent l="0" t="0" r="3175" b="0"/>
+                  <wp:docPr id="1" name="Рисунок 1"/>
+                  <wp:cNvGraphicFramePr>
+                    <a:graphicFrameLocks xmlns:a="http://schemas.openxmlformats.org/drawingml/2006/main" noChangeAspect="1"/>
+                  </wp:cNvGraphicFramePr>
+                  <a:graphic xmlns:a="http://schemas.openxmlformats.org/drawingml/2006/main">
+                    <a:graphicData uri="http://schemas.openxmlformats.org/drawingml/2006/picture">
+                      <pic:pic xmlns:pic="http://schemas.openxmlformats.org/drawingml/2006/picture">
+                        <pic:nvPicPr>
+                          <pic:cNvPr id="1" name=""/>
+                          <pic:cNvPicPr/>
+                        </pic:nvPicPr>
+                        <pic:blipFill>
+                          <a:blip r:embed="rId5"/>
+                          <a:stretch>
+                            <a:fillRect/>
+                          </a:stretch>
+                        </pic:blipFill>
+                        <pic:spPr>
+                          <a:xfrm>
+                            <a:off x="0" y="0"/>
+                            <a:ext cx="5940425" cy="3622675"/>
+                          </a:xfrm>
+                          <a:prstGeom prst="rect">
+                            <a:avLst/>
+                          </a:prstGeom>
+                        </pic:spPr>
+                      </pic:pic>
+                    </a:graphicData>
+                  </a:graphic>
+                </wp:inline>
+              </w:drawing>
+            </w:r>
+          </w:p>
+        </w:tc>
+      </w:tr>
+      <w:tr>
+        <w:tc>
+          <w:tcPr>
+            <w:tcW w:w="9345" w:type="dxa"/>
+            <w:tcBorders>
+              <w:top w:val="nil"/>
+              <w:left w:val="nil"/>
+              <w:bottom w:val="nil"/>
+              <w:right w:val="nil"/>
+            </w:tcBorders>
+          </w:tcPr>
+          <w:p>
+            <w:pPr>
+              <w:pStyle w:val="a"/>
+              <w:rPr>
+                <w:lang w:val="ru-RU"/>
+              </w:rPr>
+            </w:pPr>
+            <w:r>
+              <w:rPr>
+                <w:lang w:val="ru-RU"/>
+              </w:rPr>
+              <w:t xml:space="preserve"> – Результат исполнения скрипта задания №1</w:t>
+            </w:r>
+          </w:p>
+        </w:tc>
+      </w:tr>
+    </w:tbl>
     <w:p>
       <w:pPr>
-        <w:spacing w:line="360" w:lineRule="auto"/>
-        <w:jc w:val="center"/>
-        <w:rPr>
-          <w:rFonts w:ascii="Times New Roman" w:hAnsi="Times New Roman" w:cs="Times New Roman"/>
-        </w:rPr>
-      </w:pPr>
-      <w:r>
-        <w:rPr>
-          <w:noProof/>
-          <w:lang w:eastAsia="ru-RU"/>
-        </w:rPr>
-        <w:drawing>
-          <wp:inline distT="0" distB="0" distL="0" distR="0" wp14:anchorId="78117522" wp14:editId="50C79CB3">
-            <wp:extent cx="5940425" cy="3622675"/>
-            <wp:effectExtent l="0" t="0" r="3175" b="0"/>
-            <wp:docPr id="1" name="Рисунок 1"/>
-            <wp:cNvGraphicFramePr>
-              <a:graphicFrameLocks xmlns:a="http://schemas.openxmlformats.org/drawingml/2006/main" noChangeAspect="1"/>
-            </wp:cNvGraphicFramePr>
-            <a:graphic xmlns:a="http://schemas.openxmlformats.org/drawingml/2006/main">
-              <a:graphicData uri="http://schemas.openxmlformats.org/drawingml/2006/picture">
-                <pic:pic xmlns:pic="http://schemas.openxmlformats.org/drawingml/2006/picture">
-                  <pic:nvPicPr>
-                    <pic:cNvPr id="1" name=""/>
-                    <pic:cNvPicPr/>
-                  </pic:nvPicPr>
-                  <pic:blipFill>
-                    <a:blip r:embed="rId5"/>
-                    <a:stretch>
-                      <a:fillRect/>
-                    </a:stretch>
-                  </pic:blipFill>
-                  <pic:spPr>
-                    <a:xfrm>
-                      <a:off x="0" y="0"/>
-                      <a:ext cx="5940425" cy="3622675"/>
-                    </a:xfrm>
-                    <a:prstGeom prst="rect">
-                      <a:avLst/>
-                    </a:prstGeom>
-                  </pic:spPr>
-                </pic:pic>
-              </a:graphicData>
-            </a:graphic>
-          </wp:inline>
-        </w:drawing>
-      </w:r>
-    </w:p>
-    <w:p>
-      <w:pPr>
-        <w:spacing w:line="360" w:lineRule="auto"/>
-        <w:jc w:val="center"/>
-        <w:rPr>
-          <w:rFonts w:ascii="Times New Roman" w:hAnsi="Times New Roman" w:cs="Times New Roman"/>
-          <w:sz w:val="28"/>
-        </w:rPr>
-      </w:pPr>
-      <w:r>
-        <w:rPr>
-          <w:rFonts w:ascii="Times New Roman" w:hAnsi="Times New Roman" w:cs="Times New Roman"/>
-          <w:sz w:val="28"/>
-        </w:rPr>
-        <w:t>Рисунок 1. Визуализация выполнения пункта 1.</w:t>
-      </w:r>
-    </w:p>
-    <w:p>
-      <w:pPr>
-        <w:rPr>
-          <w:rFonts w:ascii="Times New Roman" w:hAnsi="Times New Roman" w:cs="Times New Roman"/>
-          <w:sz w:val="28"/>
-        </w:rPr>
-      </w:pPr>
-      <w:r>
-        <w:rPr>
-          <w:rFonts w:ascii="Times New Roman" w:hAnsi="Times New Roman" w:cs="Times New Roman"/>
-          <w:sz w:val="28"/>
-        </w:rPr>
+        <w:spacing w:line="259" w:lineRule="auto"/>
+        <w:ind w:firstLine="0"/>
+        <w:jc w:val="left"/>
+      </w:pPr>
+      <w:r>
         <w:br w:type="page"/>
       </w:r>
     </w:p>
@@ -1884,590 +2489,633 @@
         <w:pStyle w:val="2"/>
         <w:numPr>
           <w:ilvl w:val="1"/>
-          <w:numId w:val="2"/>
+          <w:numId w:val="4"/>
         </w:numPr>
-        <w:spacing w:line="360" w:lineRule="auto"/>
-        <w:rPr>
-          <w:rFonts w:ascii="Times New Roman" w:hAnsi="Times New Roman" w:cs="Times New Roman"/>
-          <w:color w:val="000000" w:themeColor="text1"/>
-          <w:sz w:val="28"/>
-        </w:rPr>
-      </w:pPr>
-      <w:bookmarkStart w:id="4" w:name="_Toc151608960"/>
-      <w:r>
-        <w:rPr>
-          <w:rFonts w:ascii="Times New Roman" w:hAnsi="Times New Roman" w:cs="Times New Roman"/>
-          <w:color w:val="000000" w:themeColor="text1"/>
-          <w:sz w:val="28"/>
-        </w:rPr>
+        <w:spacing w:before="120" w:after="120"/>
+        <w:jc w:val="left"/>
+      </w:pPr>
+      <w:r>
         <w:lastRenderedPageBreak/>
-        <w:t>Пункт 2</w:t>
-      </w:r>
-      <w:bookmarkEnd w:id="4"/>
+        <w:t xml:space="preserve"> </w:t>
+      </w:r>
+      <w:bookmarkStart w:id="5" w:name="_Toc152305670"/>
+      <w:r>
+        <w:t>Задание №2</w:t>
+      </w:r>
+      <w:bookmarkEnd w:id="5"/>
     </w:p>
     <w:p>
       <w:pPr>
-        <w:ind w:firstLine="360"/>
-        <w:rPr>
-          <w:rFonts w:ascii="Times New Roman" w:hAnsi="Times New Roman" w:cs="Times New Roman"/>
-          <w:sz w:val="28"/>
-        </w:rPr>
-      </w:pPr>
-      <w:r>
-        <w:rPr>
-          <w:rFonts w:ascii="Times New Roman" w:hAnsi="Times New Roman" w:cs="Times New Roman"/>
-          <w:sz w:val="28"/>
-        </w:rPr>
-        <w:t>Визуализация выполнения работы представлена ниже (Рисунок 2).</w:t>
+        <w:pStyle w:val="a9"/>
+      </w:pPr>
+      <w:r>
+        <w:t>На рисунке 2 представлен скрипт и результат исполнения задания №2.</w:t>
       </w:r>
     </w:p>
+    <w:tbl>
+      <w:tblPr>
+        <w:tblStyle w:val="ac"/>
+        <w:tblW w:w="9576" w:type="dxa"/>
+        <w:tblLook w:val="04A0" w:firstRow="1" w:lastRow="0" w:firstColumn="1" w:lastColumn="0" w:noHBand="0" w:noVBand="1"/>
+      </w:tblPr>
+      <w:tblGrid>
+        <w:gridCol w:w="9576"/>
+      </w:tblGrid>
+      <w:tr>
+        <w:trPr>
+          <w:trHeight w:val="4765"/>
+        </w:trPr>
+        <w:tc>
+          <w:tcPr>
+            <w:tcW w:w="9576" w:type="dxa"/>
+            <w:tcBorders>
+              <w:top w:val="nil"/>
+              <w:left w:val="nil"/>
+              <w:bottom w:val="nil"/>
+              <w:right w:val="nil"/>
+            </w:tcBorders>
+          </w:tcPr>
+          <w:p>
+            <w:pPr>
+              <w:ind w:firstLine="0"/>
+            </w:pPr>
+            <w:r>
+              <w:rPr>
+                <w:noProof/>
+                <w:lang w:eastAsia="ru-RU"/>
+              </w:rPr>
+              <w:drawing>
+                <wp:inline distT="0" distB="0" distL="0" distR="0" wp14:anchorId="4241668D" wp14:editId="6207FC06">
+                  <wp:extent cx="4986669" cy="3039443"/>
+                  <wp:effectExtent l="0" t="0" r="4445" b="8890"/>
+                  <wp:docPr id="5" name="Рисунок 5"/>
+                  <wp:cNvGraphicFramePr>
+                    <a:graphicFrameLocks xmlns:a="http://schemas.openxmlformats.org/drawingml/2006/main" noChangeAspect="1"/>
+                  </wp:cNvGraphicFramePr>
+                  <a:graphic xmlns:a="http://schemas.openxmlformats.org/drawingml/2006/main">
+                    <a:graphicData uri="http://schemas.openxmlformats.org/drawingml/2006/picture">
+                      <pic:pic xmlns:pic="http://schemas.openxmlformats.org/drawingml/2006/picture">
+                        <pic:nvPicPr>
+                          <pic:cNvPr id="1" name=""/>
+                          <pic:cNvPicPr/>
+                        </pic:nvPicPr>
+                        <pic:blipFill>
+                          <a:blip r:embed="rId6"/>
+                          <a:stretch>
+                            <a:fillRect/>
+                          </a:stretch>
+                        </pic:blipFill>
+                        <pic:spPr>
+                          <a:xfrm>
+                            <a:off x="0" y="0"/>
+                            <a:ext cx="4990937" cy="3042044"/>
+                          </a:xfrm>
+                          <a:prstGeom prst="rect">
+                            <a:avLst/>
+                          </a:prstGeom>
+                        </pic:spPr>
+                      </pic:pic>
+                    </a:graphicData>
+                  </a:graphic>
+                </wp:inline>
+              </w:drawing>
+            </w:r>
+          </w:p>
+        </w:tc>
+      </w:tr>
+      <w:tr>
+        <w:trPr>
+          <w:trHeight w:val="481"/>
+        </w:trPr>
+        <w:tc>
+          <w:tcPr>
+            <w:tcW w:w="9576" w:type="dxa"/>
+            <w:tcBorders>
+              <w:top w:val="nil"/>
+              <w:left w:val="nil"/>
+              <w:bottom w:val="nil"/>
+              <w:right w:val="nil"/>
+            </w:tcBorders>
+          </w:tcPr>
+          <w:p>
+            <w:pPr>
+              <w:pStyle w:val="a"/>
+              <w:rPr>
+                <w:lang w:val="ru-RU"/>
+              </w:rPr>
+            </w:pPr>
+            <w:r>
+              <w:rPr>
+                <w:lang w:val="ru-RU"/>
+              </w:rPr>
+              <w:t xml:space="preserve"> – Результат исполнения скрипта задания №2</w:t>
+            </w:r>
+          </w:p>
+        </w:tc>
+      </w:tr>
+    </w:tbl>
     <w:p>
       <w:pPr>
-        <w:spacing w:line="360" w:lineRule="auto"/>
-        <w:ind w:left="360"/>
-        <w:jc w:val="center"/>
-        <w:rPr>
-          <w:rFonts w:ascii="Times New Roman" w:hAnsi="Times New Roman" w:cs="Times New Roman"/>
-          <w:lang w:val="en-US"/>
-        </w:rPr>
-      </w:pPr>
-      <w:r>
-        <w:rPr>
-          <w:noProof/>
-          <w:lang w:eastAsia="ru-RU"/>
-        </w:rPr>
-        <w:drawing>
-          <wp:inline distT="0" distB="0" distL="0" distR="0" wp14:anchorId="14D368E7" wp14:editId="0D6C32A6">
-            <wp:extent cx="4986669" cy="3039443"/>
-            <wp:effectExtent l="0" t="0" r="4445" b="8890"/>
-            <wp:docPr id="5" name="Рисунок 5"/>
-            <wp:cNvGraphicFramePr>
-              <a:graphicFrameLocks xmlns:a="http://schemas.openxmlformats.org/drawingml/2006/main" noChangeAspect="1"/>
-            </wp:cNvGraphicFramePr>
-            <a:graphic xmlns:a="http://schemas.openxmlformats.org/drawingml/2006/main">
-              <a:graphicData uri="http://schemas.openxmlformats.org/drawingml/2006/picture">
-                <pic:pic xmlns:pic="http://schemas.openxmlformats.org/drawingml/2006/picture">
-                  <pic:nvPicPr>
-                    <pic:cNvPr id="1" name=""/>
-                    <pic:cNvPicPr/>
-                  </pic:nvPicPr>
-                  <pic:blipFill>
-                    <a:blip r:embed="rId6"/>
-                    <a:stretch>
-                      <a:fillRect/>
-                    </a:stretch>
-                  </pic:blipFill>
-                  <pic:spPr>
-                    <a:xfrm>
-                      <a:off x="0" y="0"/>
-                      <a:ext cx="4990937" cy="3042044"/>
-                    </a:xfrm>
-                    <a:prstGeom prst="rect">
-                      <a:avLst/>
-                    </a:prstGeom>
-                  </pic:spPr>
-                </pic:pic>
-              </a:graphicData>
-            </a:graphic>
-          </wp:inline>
-        </w:drawing>
-      </w:r>
-    </w:p>
-    <w:p>
-      <w:pPr>
-        <w:spacing w:line="360" w:lineRule="auto"/>
-        <w:jc w:val="center"/>
-        <w:rPr>
-          <w:rFonts w:ascii="Times New Roman" w:hAnsi="Times New Roman" w:cs="Times New Roman"/>
-          <w:sz w:val="28"/>
-        </w:rPr>
-      </w:pPr>
-      <w:r>
-        <w:rPr>
-          <w:rFonts w:ascii="Times New Roman" w:hAnsi="Times New Roman" w:cs="Times New Roman"/>
-          <w:sz w:val="28"/>
-        </w:rPr>
-        <w:t>Рисунок 2. Визуализация выполнения пункта 2.</w:t>
-      </w:r>
+        <w:ind w:firstLine="0"/>
+      </w:pPr>
     </w:p>
     <w:p>
       <w:pPr>
         <w:pStyle w:val="2"/>
         <w:numPr>
           <w:ilvl w:val="1"/>
-          <w:numId w:val="2"/>
+          <w:numId w:val="4"/>
         </w:numPr>
-        <w:spacing w:line="360" w:lineRule="auto"/>
-        <w:rPr>
-          <w:rFonts w:ascii="Times New Roman" w:hAnsi="Times New Roman" w:cs="Times New Roman"/>
-          <w:color w:val="000000" w:themeColor="text1"/>
-          <w:sz w:val="28"/>
-          <w:szCs w:val="28"/>
-        </w:rPr>
-      </w:pPr>
-      <w:bookmarkStart w:id="5" w:name="_Toc151608961"/>
-      <w:r>
-        <w:rPr>
-          <w:rFonts w:ascii="Times New Roman" w:hAnsi="Times New Roman" w:cs="Times New Roman"/>
-          <w:color w:val="000000" w:themeColor="text1"/>
-          <w:sz w:val="28"/>
-          <w:szCs w:val="28"/>
-        </w:rPr>
-        <w:t>Пункт 3</w:t>
-      </w:r>
-      <w:bookmarkEnd w:id="5"/>
+        <w:spacing w:before="120" w:after="120"/>
+        <w:jc w:val="left"/>
+      </w:pPr>
+      <w:r>
+        <w:t xml:space="preserve"> </w:t>
+      </w:r>
+      <w:bookmarkStart w:id="6" w:name="_Toc152305671"/>
+      <w:r>
+        <w:t>Задание №3</w:t>
+      </w:r>
+      <w:bookmarkEnd w:id="6"/>
     </w:p>
     <w:p>
       <w:pPr>
-        <w:ind w:firstLine="708"/>
-        <w:rPr>
-          <w:rFonts w:ascii="Times New Roman" w:hAnsi="Times New Roman" w:cs="Times New Roman"/>
-          <w:sz w:val="28"/>
-        </w:rPr>
-      </w:pPr>
-      <w:r>
-        <w:rPr>
-          <w:rFonts w:ascii="Times New Roman" w:hAnsi="Times New Roman" w:cs="Times New Roman"/>
-          <w:sz w:val="28"/>
-        </w:rPr>
-        <w:t>Визуализация выполнения работы представлена ниже (Рисунок 3).</w:t>
+        <w:pStyle w:val="a9"/>
+      </w:pPr>
+      <w:r>
+        <w:t>На рисунке 3 представлен скрипт и результат исполнения задания №3.</w:t>
       </w:r>
     </w:p>
-    <w:p>
-      <w:pPr>
-        <w:jc w:val="center"/>
-        <w:rPr>
-          <w:lang w:val="en-US"/>
-        </w:rPr>
-      </w:pPr>
-      <w:r>
-        <w:rPr>
-          <w:noProof/>
-          <w:lang w:eastAsia="ru-RU"/>
-        </w:rPr>
-        <w:drawing>
-          <wp:inline distT="0" distB="0" distL="0" distR="0" wp14:anchorId="0ADFBDC9" wp14:editId="44807354">
-            <wp:extent cx="5348177" cy="3254070"/>
-            <wp:effectExtent l="0" t="0" r="5080" b="3810"/>
-            <wp:docPr id="6" name="Рисунок 6"/>
-            <wp:cNvGraphicFramePr>
-              <a:graphicFrameLocks xmlns:a="http://schemas.openxmlformats.org/drawingml/2006/main" noChangeAspect="1"/>
-            </wp:cNvGraphicFramePr>
-            <a:graphic xmlns:a="http://schemas.openxmlformats.org/drawingml/2006/main">
-              <a:graphicData uri="http://schemas.openxmlformats.org/drawingml/2006/picture">
-                <pic:pic xmlns:pic="http://schemas.openxmlformats.org/drawingml/2006/picture">
-                  <pic:nvPicPr>
-                    <pic:cNvPr id="1" name=""/>
-                    <pic:cNvPicPr/>
-                  </pic:nvPicPr>
-                  <pic:blipFill>
-                    <a:blip r:embed="rId7"/>
-                    <a:stretch>
-                      <a:fillRect/>
-                    </a:stretch>
-                  </pic:blipFill>
-                  <pic:spPr>
-                    <a:xfrm>
-                      <a:off x="0" y="0"/>
-                      <a:ext cx="5355378" cy="3258451"/>
-                    </a:xfrm>
-                    <a:prstGeom prst="rect">
-                      <a:avLst/>
-                    </a:prstGeom>
-                  </pic:spPr>
-                </pic:pic>
-              </a:graphicData>
-            </a:graphic>
-          </wp:inline>
-        </w:drawing>
-      </w:r>
-    </w:p>
-    <w:p>
-      <w:pPr>
-        <w:spacing w:line="360" w:lineRule="auto"/>
-        <w:jc w:val="center"/>
-        <w:rPr>
-          <w:rFonts w:ascii="Times New Roman" w:hAnsi="Times New Roman" w:cs="Times New Roman"/>
-          <w:sz w:val="28"/>
-        </w:rPr>
-      </w:pPr>
-      <w:r>
-        <w:rPr>
-          <w:rFonts w:ascii="Times New Roman" w:hAnsi="Times New Roman" w:cs="Times New Roman"/>
-          <w:sz w:val="28"/>
-        </w:rPr>
-        <w:t>Рисунок 3. Визуализация выполнения пункта 3.</w:t>
-      </w:r>
-    </w:p>
-    <w:p>
-      <w:pPr>
-        <w:rPr>
-          <w:rFonts w:ascii="Times New Roman" w:hAnsi="Times New Roman" w:cs="Times New Roman"/>
-          <w:sz w:val="28"/>
-        </w:rPr>
-      </w:pPr>
-      <w:r>
-        <w:rPr>
-          <w:rFonts w:ascii="Times New Roman" w:hAnsi="Times New Roman" w:cs="Times New Roman"/>
-          <w:sz w:val="28"/>
-        </w:rPr>
-        <w:br w:type="page"/>
-      </w:r>
-    </w:p>
+    <w:tbl>
+      <w:tblPr>
+        <w:tblStyle w:val="ac"/>
+        <w:tblW w:w="0" w:type="auto"/>
+        <w:tblLook w:val="04A0" w:firstRow="1" w:lastRow="0" w:firstColumn="1" w:lastColumn="0" w:noHBand="0" w:noVBand="1"/>
+      </w:tblPr>
+      <w:tblGrid>
+        <w:gridCol w:w="9345"/>
+      </w:tblGrid>
+      <w:tr>
+        <w:tc>
+          <w:tcPr>
+            <w:tcW w:w="9345" w:type="dxa"/>
+            <w:tcBorders>
+              <w:top w:val="nil"/>
+              <w:left w:val="nil"/>
+              <w:bottom w:val="nil"/>
+              <w:right w:val="nil"/>
+            </w:tcBorders>
+          </w:tcPr>
+          <w:p>
+            <w:pPr>
+              <w:ind w:firstLine="0"/>
+              <w:jc w:val="center"/>
+            </w:pPr>
+            <w:r>
+              <w:rPr>
+                <w:noProof/>
+                <w:lang w:eastAsia="ru-RU"/>
+              </w:rPr>
+              <w:drawing>
+                <wp:inline distT="0" distB="0" distL="0" distR="0" wp14:anchorId="675C52FC" wp14:editId="5BE88176">
+                  <wp:extent cx="5348177" cy="3254070"/>
+                  <wp:effectExtent l="0" t="0" r="5080" b="3810"/>
+                  <wp:docPr id="3" name="Рисунок 3"/>
+                  <wp:cNvGraphicFramePr>
+                    <a:graphicFrameLocks xmlns:a="http://schemas.openxmlformats.org/drawingml/2006/main" noChangeAspect="1"/>
+                  </wp:cNvGraphicFramePr>
+                  <a:graphic xmlns:a="http://schemas.openxmlformats.org/drawingml/2006/main">
+                    <a:graphicData uri="http://schemas.openxmlformats.org/drawingml/2006/picture">
+                      <pic:pic xmlns:pic="http://schemas.openxmlformats.org/drawingml/2006/picture">
+                        <pic:nvPicPr>
+                          <pic:cNvPr id="1" name=""/>
+                          <pic:cNvPicPr/>
+                        </pic:nvPicPr>
+                        <pic:blipFill>
+                          <a:blip r:embed="rId7"/>
+                          <a:stretch>
+                            <a:fillRect/>
+                          </a:stretch>
+                        </pic:blipFill>
+                        <pic:spPr>
+                          <a:xfrm>
+                            <a:off x="0" y="0"/>
+                            <a:ext cx="5355378" cy="3258451"/>
+                          </a:xfrm>
+                          <a:prstGeom prst="rect">
+                            <a:avLst/>
+                          </a:prstGeom>
+                        </pic:spPr>
+                      </pic:pic>
+                    </a:graphicData>
+                  </a:graphic>
+                </wp:inline>
+              </w:drawing>
+            </w:r>
+          </w:p>
+        </w:tc>
+      </w:tr>
+      <w:tr>
+        <w:tc>
+          <w:tcPr>
+            <w:tcW w:w="9345" w:type="dxa"/>
+            <w:tcBorders>
+              <w:top w:val="nil"/>
+              <w:left w:val="nil"/>
+              <w:bottom w:val="nil"/>
+              <w:right w:val="nil"/>
+            </w:tcBorders>
+          </w:tcPr>
+          <w:p>
+            <w:pPr>
+              <w:pStyle w:val="a"/>
+              <w:rPr>
+                <w:lang w:val="ru-RU"/>
+              </w:rPr>
+            </w:pPr>
+            <w:r>
+              <w:rPr>
+                <w:lang w:val="ru-RU"/>
+              </w:rPr>
+              <w:t xml:space="preserve"> – Результат исполнения скрипта задания №3</w:t>
+            </w:r>
+          </w:p>
+        </w:tc>
+      </w:tr>
+      <w:tr>
+        <w:tc>
+          <w:tcPr>
+            <w:tcW w:w="9345" w:type="dxa"/>
+            <w:tcBorders>
+              <w:top w:val="nil"/>
+              <w:left w:val="nil"/>
+              <w:bottom w:val="nil"/>
+              <w:right w:val="nil"/>
+            </w:tcBorders>
+          </w:tcPr>
+          <w:p>
+            <w:pPr>
+              <w:ind w:firstLine="0"/>
+            </w:pPr>
+          </w:p>
+        </w:tc>
+      </w:tr>
+    </w:tbl>
     <w:p>
       <w:pPr>
         <w:pStyle w:val="2"/>
         <w:numPr>
           <w:ilvl w:val="1"/>
-          <w:numId w:val="2"/>
+          <w:numId w:val="4"/>
         </w:numPr>
-        <w:spacing w:line="360" w:lineRule="auto"/>
-        <w:rPr>
-          <w:rFonts w:ascii="Times New Roman" w:hAnsi="Times New Roman" w:cs="Times New Roman"/>
-          <w:color w:val="000000" w:themeColor="text1"/>
-          <w:sz w:val="28"/>
-          <w:szCs w:val="28"/>
-        </w:rPr>
-      </w:pPr>
-      <w:bookmarkStart w:id="6" w:name="_Toc151608962"/>
-      <w:r>
-        <w:rPr>
-          <w:rFonts w:ascii="Times New Roman" w:hAnsi="Times New Roman" w:cs="Times New Roman"/>
-          <w:color w:val="000000" w:themeColor="text1"/>
-          <w:sz w:val="28"/>
-          <w:szCs w:val="28"/>
-        </w:rPr>
+        <w:spacing w:before="120" w:after="120"/>
+        <w:jc w:val="left"/>
+      </w:pPr>
+      <w:r>
         <w:lastRenderedPageBreak/>
-        <w:t xml:space="preserve">Пункт </w:t>
-      </w:r>
-      <w:r>
-        <w:rPr>
-          <w:rFonts w:ascii="Times New Roman" w:hAnsi="Times New Roman" w:cs="Times New Roman"/>
-          <w:color w:val="000000" w:themeColor="text1"/>
-          <w:sz w:val="28"/>
-          <w:szCs w:val="28"/>
-        </w:rPr>
-        <w:t>4</w:t>
-      </w:r>
-      <w:bookmarkEnd w:id="6"/>
+        <w:t xml:space="preserve"> </w:t>
+      </w:r>
+      <w:bookmarkStart w:id="7" w:name="_Toc152305672"/>
+      <w:r>
+        <w:t>Задание №4</w:t>
+      </w:r>
+      <w:bookmarkEnd w:id="7"/>
     </w:p>
     <w:p>
       <w:pPr>
-        <w:ind w:firstLine="708"/>
-        <w:rPr>
-          <w:rFonts w:ascii="Times New Roman" w:hAnsi="Times New Roman" w:cs="Times New Roman"/>
-          <w:sz w:val="28"/>
-        </w:rPr>
-      </w:pPr>
-      <w:r>
-        <w:rPr>
-          <w:rFonts w:ascii="Times New Roman" w:hAnsi="Times New Roman" w:cs="Times New Roman"/>
-          <w:sz w:val="28"/>
-        </w:rPr>
-        <w:t>Визуализация выполнения работы представлена ниже (Рисунок 4).</w:t>
+        <w:pStyle w:val="a9"/>
+      </w:pPr>
+      <w:r>
+        <w:t>На рисунке 4 представлен скрипт и результат исполнения задания №4.</w:t>
       </w:r>
     </w:p>
-    <w:p/>
+    <w:tbl>
+      <w:tblPr>
+        <w:tblStyle w:val="ac"/>
+        <w:tblW w:w="0" w:type="auto"/>
+        <w:tblLook w:val="04A0" w:firstRow="1" w:lastRow="0" w:firstColumn="1" w:lastColumn="0" w:noHBand="0" w:noVBand="1"/>
+      </w:tblPr>
+      <w:tblGrid>
+        <w:gridCol w:w="9355"/>
+      </w:tblGrid>
+      <w:tr>
+        <w:tc>
+          <w:tcPr>
+            <w:tcW w:w="9345" w:type="dxa"/>
+            <w:tcBorders>
+              <w:top w:val="nil"/>
+              <w:left w:val="nil"/>
+              <w:bottom w:val="nil"/>
+              <w:right w:val="nil"/>
+            </w:tcBorders>
+          </w:tcPr>
+          <w:p>
+            <w:pPr>
+              <w:ind w:firstLine="0"/>
+              <w:jc w:val="center"/>
+            </w:pPr>
+            <w:r>
+              <w:rPr>
+                <w:noProof/>
+                <w:lang w:eastAsia="ru-RU"/>
+              </w:rPr>
+              <w:drawing>
+                <wp:inline distT="0" distB="0" distL="0" distR="0" wp14:anchorId="01BB65A3" wp14:editId="0D36C28F">
+                  <wp:extent cx="5870338" cy="3423684"/>
+                  <wp:effectExtent l="0" t="0" r="0" b="5715"/>
+                  <wp:docPr id="7" name="Рисунок 7"/>
+                  <wp:cNvGraphicFramePr>
+                    <a:graphicFrameLocks xmlns:a="http://schemas.openxmlformats.org/drawingml/2006/main" noChangeAspect="1"/>
+                  </wp:cNvGraphicFramePr>
+                  <a:graphic xmlns:a="http://schemas.openxmlformats.org/drawingml/2006/main">
+                    <a:graphicData uri="http://schemas.openxmlformats.org/drawingml/2006/picture">
+                      <pic:pic xmlns:pic="http://schemas.openxmlformats.org/drawingml/2006/picture">
+                        <pic:nvPicPr>
+                          <pic:cNvPr id="1" name=""/>
+                          <pic:cNvPicPr/>
+                        </pic:nvPicPr>
+                        <pic:blipFill>
+                          <a:blip r:embed="rId8"/>
+                          <a:stretch>
+                            <a:fillRect/>
+                          </a:stretch>
+                        </pic:blipFill>
+                        <pic:spPr>
+                          <a:xfrm>
+                            <a:off x="0" y="0"/>
+                            <a:ext cx="5886126" cy="3432892"/>
+                          </a:xfrm>
+                          <a:prstGeom prst="rect">
+                            <a:avLst/>
+                          </a:prstGeom>
+                        </pic:spPr>
+                      </pic:pic>
+                    </a:graphicData>
+                  </a:graphic>
+                </wp:inline>
+              </w:drawing>
+            </w:r>
+          </w:p>
+        </w:tc>
+      </w:tr>
+      <w:tr>
+        <w:tc>
+          <w:tcPr>
+            <w:tcW w:w="9345" w:type="dxa"/>
+            <w:tcBorders>
+              <w:top w:val="nil"/>
+              <w:left w:val="nil"/>
+              <w:bottom w:val="nil"/>
+              <w:right w:val="nil"/>
+            </w:tcBorders>
+          </w:tcPr>
+          <w:p>
+            <w:pPr>
+              <w:pStyle w:val="a"/>
+              <w:rPr>
+                <w:lang w:val="ru-RU"/>
+              </w:rPr>
+            </w:pPr>
+            <w:r>
+              <w:rPr>
+                <w:lang w:val="ru-RU"/>
+              </w:rPr>
+              <w:t xml:space="preserve"> – Результат исполнения скрипта задания №4</w:t>
+            </w:r>
+          </w:p>
+        </w:tc>
+      </w:tr>
+    </w:tbl>
     <w:p>
       <w:pPr>
-        <w:jc w:val="center"/>
-      </w:pPr>
-      <w:r>
-        <w:rPr>
-          <w:noProof/>
-          <w:lang w:eastAsia="ru-RU"/>
-        </w:rPr>
-        <w:drawing>
-          <wp:inline distT="0" distB="0" distL="0" distR="0" wp14:anchorId="0ED536E9" wp14:editId="24A83082">
-            <wp:extent cx="5870338" cy="3423684"/>
-            <wp:effectExtent l="0" t="0" r="0" b="5715"/>
-            <wp:docPr id="7" name="Рисунок 7"/>
-            <wp:cNvGraphicFramePr>
-              <a:graphicFrameLocks xmlns:a="http://schemas.openxmlformats.org/drawingml/2006/main" noChangeAspect="1"/>
-            </wp:cNvGraphicFramePr>
-            <a:graphic xmlns:a="http://schemas.openxmlformats.org/drawingml/2006/main">
-              <a:graphicData uri="http://schemas.openxmlformats.org/drawingml/2006/picture">
-                <pic:pic xmlns:pic="http://schemas.openxmlformats.org/drawingml/2006/picture">
-                  <pic:nvPicPr>
-                    <pic:cNvPr id="1" name=""/>
-                    <pic:cNvPicPr/>
-                  </pic:nvPicPr>
-                  <pic:blipFill>
-                    <a:blip r:embed="rId8"/>
-                    <a:stretch>
-                      <a:fillRect/>
-                    </a:stretch>
-                  </pic:blipFill>
-                  <pic:spPr>
-                    <a:xfrm>
-                      <a:off x="0" y="0"/>
-                      <a:ext cx="5886126" cy="3432892"/>
-                    </a:xfrm>
-                    <a:prstGeom prst="rect">
-                      <a:avLst/>
-                    </a:prstGeom>
-                  </pic:spPr>
-                </pic:pic>
-              </a:graphicData>
-            </a:graphic>
-          </wp:inline>
-        </w:drawing>
-      </w:r>
-    </w:p>
-    <w:p>
-      <w:pPr>
-        <w:spacing w:line="360" w:lineRule="auto"/>
-        <w:jc w:val="center"/>
-        <w:rPr>
-          <w:rFonts w:ascii="Times New Roman" w:hAnsi="Times New Roman" w:cs="Times New Roman"/>
-          <w:sz w:val="28"/>
-        </w:rPr>
-      </w:pPr>
-      <w:r>
-        <w:rPr>
-          <w:rFonts w:ascii="Times New Roman" w:hAnsi="Times New Roman" w:cs="Times New Roman"/>
-          <w:sz w:val="28"/>
-        </w:rPr>
-        <w:t>Рисунок 4. Визуализация выполнения пункта</w:t>
-      </w:r>
-      <w:r>
-        <w:rPr>
-          <w:rFonts w:ascii="Times New Roman" w:hAnsi="Times New Roman" w:cs="Times New Roman"/>
-          <w:sz w:val="28"/>
-          <w:lang w:val="en-US"/>
-        </w:rPr>
-        <w:t xml:space="preserve"> 4</w:t>
-      </w:r>
-      <w:r>
-        <w:rPr>
-          <w:rFonts w:ascii="Times New Roman" w:hAnsi="Times New Roman" w:cs="Times New Roman"/>
-          <w:sz w:val="28"/>
-        </w:rPr>
-        <w:t>.</w:t>
-      </w:r>
-    </w:p>
-    <w:p>
-      <w:pPr>
-        <w:pStyle w:val="2"/>
-        <w:spacing w:line="360" w:lineRule="auto"/>
-        <w:jc w:val="center"/>
-        <w:rPr>
-          <w:rFonts w:ascii="Times New Roman" w:hAnsi="Times New Roman" w:cs="Times New Roman"/>
-          <w:sz w:val="28"/>
-          <w:lang w:val="en-US"/>
-        </w:rPr>
-      </w:pPr>
+        <w:pStyle w:val="a9"/>
+      </w:pPr>
+      <w:r>
+        <w:br w:type="page"/>
+      </w:r>
     </w:p>
     <w:p>
       <w:pPr>
         <w:pStyle w:val="2"/>
         <w:numPr>
           <w:ilvl w:val="1"/>
-          <w:numId w:val="2"/>
+          <w:numId w:val="4"/>
         </w:numPr>
-        <w:spacing w:line="360" w:lineRule="auto"/>
-        <w:rPr>
-          <w:rFonts w:ascii="Times New Roman" w:hAnsi="Times New Roman" w:cs="Times New Roman"/>
-          <w:color w:val="000000" w:themeColor="text1"/>
-          <w:sz w:val="28"/>
-          <w:szCs w:val="28"/>
-        </w:rPr>
-      </w:pPr>
-      <w:bookmarkStart w:id="7" w:name="_Toc151608963"/>
-      <w:r>
-        <w:rPr>
-          <w:rFonts w:ascii="Times New Roman" w:hAnsi="Times New Roman" w:cs="Times New Roman"/>
-          <w:color w:val="000000" w:themeColor="text1"/>
-          <w:sz w:val="28"/>
-          <w:szCs w:val="28"/>
-        </w:rPr>
-        <w:t xml:space="preserve">Пункт </w:t>
-      </w:r>
-      <w:r>
-        <w:rPr>
-          <w:rFonts w:ascii="Times New Roman" w:hAnsi="Times New Roman" w:cs="Times New Roman"/>
-          <w:color w:val="000000" w:themeColor="text1"/>
-          <w:sz w:val="28"/>
-          <w:szCs w:val="28"/>
-        </w:rPr>
-        <w:t>5</w:t>
-      </w:r>
-      <w:bookmarkEnd w:id="7"/>
+        <w:spacing w:before="120" w:after="120"/>
+        <w:jc w:val="left"/>
+      </w:pPr>
+      <w:r>
+        <w:lastRenderedPageBreak/>
+        <w:t xml:space="preserve"> </w:t>
+      </w:r>
+      <w:bookmarkStart w:id="8" w:name="_Toc152305673"/>
+      <w:r>
+        <w:t>Задание №5</w:t>
+      </w:r>
+      <w:bookmarkEnd w:id="8"/>
     </w:p>
     <w:p>
       <w:pPr>
-        <w:ind w:firstLine="708"/>
-        <w:rPr>
-          <w:rFonts w:ascii="Times New Roman" w:hAnsi="Times New Roman" w:cs="Times New Roman"/>
-          <w:sz w:val="28"/>
-        </w:rPr>
-      </w:pPr>
-      <w:r>
-        <w:rPr>
-          <w:rFonts w:ascii="Times New Roman" w:hAnsi="Times New Roman" w:cs="Times New Roman"/>
-          <w:sz w:val="28"/>
-        </w:rPr>
-        <w:t>Визуализация выполнения работы представлена ниже (Рисунок 5).</w:t>
+        <w:pStyle w:val="a9"/>
+      </w:pPr>
+      <w:r>
+        <w:t>На рисунке 5 представлен скрипт и результат исполнения задания №6.</w:t>
+      </w:r>
+    </w:p>
+    <w:tbl>
+      <w:tblPr>
+        <w:tblStyle w:val="ac"/>
+        <w:tblW w:w="0" w:type="auto"/>
+        <w:tblLook w:val="04A0" w:firstRow="1" w:lastRow="0" w:firstColumn="1" w:lastColumn="0" w:noHBand="0" w:noVBand="1"/>
+      </w:tblPr>
+      <w:tblGrid>
+        <w:gridCol w:w="9355"/>
+      </w:tblGrid>
+      <w:tr>
+        <w:tc>
+          <w:tcPr>
+            <w:tcW w:w="9355" w:type="dxa"/>
+            <w:tcBorders>
+              <w:top w:val="nil"/>
+              <w:left w:val="nil"/>
+              <w:bottom w:val="nil"/>
+              <w:right w:val="nil"/>
+            </w:tcBorders>
+          </w:tcPr>
+          <w:p>
+            <w:pPr>
+              <w:ind w:firstLine="0"/>
+              <w:jc w:val="center"/>
+            </w:pPr>
+            <w:r>
+              <w:rPr>
+                <w:noProof/>
+                <w:lang w:eastAsia="ru-RU"/>
+              </w:rPr>
+              <w:drawing>
+                <wp:inline distT="0" distB="0" distL="0" distR="0" wp14:anchorId="08D29F1A" wp14:editId="132E66EE">
+                  <wp:extent cx="5099974" cy="2998381"/>
+                  <wp:effectExtent l="0" t="0" r="5715" b="0"/>
+                  <wp:docPr id="8" name="Рисунок 8"/>
+                  <wp:cNvGraphicFramePr>
+                    <a:graphicFrameLocks xmlns:a="http://schemas.openxmlformats.org/drawingml/2006/main" noChangeAspect="1"/>
+                  </wp:cNvGraphicFramePr>
+                  <a:graphic xmlns:a="http://schemas.openxmlformats.org/drawingml/2006/main">
+                    <a:graphicData uri="http://schemas.openxmlformats.org/drawingml/2006/picture">
+                      <pic:pic xmlns:pic="http://schemas.openxmlformats.org/drawingml/2006/picture">
+                        <pic:nvPicPr>
+                          <pic:cNvPr id="1" name=""/>
+                          <pic:cNvPicPr/>
+                        </pic:nvPicPr>
+                        <pic:blipFill>
+                          <a:blip r:embed="rId9"/>
+                          <a:stretch>
+                            <a:fillRect/>
+                          </a:stretch>
+                        </pic:blipFill>
+                        <pic:spPr>
+                          <a:xfrm>
+                            <a:off x="0" y="0"/>
+                            <a:ext cx="5137491" cy="3020438"/>
+                          </a:xfrm>
+                          <a:prstGeom prst="rect">
+                            <a:avLst/>
+                          </a:prstGeom>
+                        </pic:spPr>
+                      </pic:pic>
+                    </a:graphicData>
+                  </a:graphic>
+                </wp:inline>
+              </w:drawing>
+            </w:r>
+          </w:p>
+        </w:tc>
+      </w:tr>
+      <w:tr>
+        <w:tc>
+          <w:tcPr>
+            <w:tcW w:w="9355" w:type="dxa"/>
+            <w:tcBorders>
+              <w:top w:val="nil"/>
+              <w:left w:val="nil"/>
+              <w:bottom w:val="nil"/>
+              <w:right w:val="nil"/>
+            </w:tcBorders>
+          </w:tcPr>
+          <w:p>
+            <w:pPr>
+              <w:pStyle w:val="a"/>
+              <w:rPr>
+                <w:lang w:val="ru-RU"/>
+              </w:rPr>
+            </w:pPr>
+            <w:r>
+              <w:rPr>
+                <w:lang w:val="ru-RU"/>
+              </w:rPr>
+              <w:t xml:space="preserve"> – Результат исполнения скрипта задания №6</w:t>
+            </w:r>
+          </w:p>
+        </w:tc>
+      </w:tr>
+    </w:tbl>
+    <w:p>
+      <w:r>
+        <w:br w:type="page"/>
       </w:r>
     </w:p>
     <w:p>
       <w:pPr>
-        <w:spacing w:line="360" w:lineRule="auto"/>
-        <w:jc w:val="center"/>
-        <w:rPr>
-          <w:rFonts w:ascii="Times New Roman" w:hAnsi="Times New Roman" w:cs="Times New Roman"/>
-        </w:rPr>
-      </w:pPr>
-      <w:r>
-        <w:rPr>
-          <w:noProof/>
-          <w:lang w:eastAsia="ru-RU"/>
-        </w:rPr>
-        <w:drawing>
-          <wp:inline distT="0" distB="0" distL="0" distR="0" wp14:anchorId="6359B6FA" wp14:editId="03CD872A">
-            <wp:extent cx="5099974" cy="2998381"/>
-            <wp:effectExtent l="0" t="0" r="5715" b="0"/>
-            <wp:docPr id="8" name="Рисунок 8"/>
-            <wp:cNvGraphicFramePr>
-              <a:graphicFrameLocks xmlns:a="http://schemas.openxmlformats.org/drawingml/2006/main" noChangeAspect="1"/>
-            </wp:cNvGraphicFramePr>
-            <a:graphic xmlns:a="http://schemas.openxmlformats.org/drawingml/2006/main">
-              <a:graphicData uri="http://schemas.openxmlformats.org/drawingml/2006/picture">
-                <pic:pic xmlns:pic="http://schemas.openxmlformats.org/drawingml/2006/picture">
-                  <pic:nvPicPr>
-                    <pic:cNvPr id="1" name=""/>
-                    <pic:cNvPicPr/>
-                  </pic:nvPicPr>
-                  <pic:blipFill>
-                    <a:blip r:embed="rId9"/>
-                    <a:stretch>
-                      <a:fillRect/>
-                    </a:stretch>
-                  </pic:blipFill>
-                  <pic:spPr>
-                    <a:xfrm>
-                      <a:off x="0" y="0"/>
-                      <a:ext cx="5137491" cy="3020438"/>
-                    </a:xfrm>
-                    <a:prstGeom prst="rect">
-                      <a:avLst/>
-                    </a:prstGeom>
-                  </pic:spPr>
-                </pic:pic>
-              </a:graphicData>
-            </a:graphic>
-          </wp:inline>
-        </w:drawing>
-      </w:r>
-    </w:p>
-    <w:p>
-      <w:pPr>
-        <w:spacing w:line="360" w:lineRule="auto"/>
-        <w:jc w:val="center"/>
-        <w:rPr>
-          <w:rFonts w:ascii="Times New Roman" w:hAnsi="Times New Roman" w:cs="Times New Roman"/>
-          <w:sz w:val="28"/>
-        </w:rPr>
-      </w:pPr>
-      <w:r>
-        <w:rPr>
-          <w:rFonts w:ascii="Times New Roman" w:hAnsi="Times New Roman" w:cs="Times New Roman"/>
-          <w:sz w:val="28"/>
-        </w:rPr>
-        <w:t xml:space="preserve">Рисунок 5. </w:t>
-      </w:r>
-      <w:r>
-        <w:rPr>
-          <w:rFonts w:ascii="Times New Roman" w:hAnsi="Times New Roman" w:cs="Times New Roman"/>
-          <w:sz w:val="28"/>
-        </w:rPr>
-        <w:t>Визуализация выполнения пункта 5</w:t>
-      </w:r>
-      <w:r>
-        <w:rPr>
-          <w:rFonts w:ascii="Times New Roman" w:hAnsi="Times New Roman" w:cs="Times New Roman"/>
-          <w:sz w:val="28"/>
-        </w:rPr>
-        <w:t>.</w:t>
-      </w:r>
-    </w:p>
-    <w:p>
-      <w:pPr>
         <w:pStyle w:val="1"/>
-        <w:numPr>
-          <w:ilvl w:val="0"/>
-          <w:numId w:val="2"/>
-        </w:numPr>
-        <w:rPr>
-          <w:rFonts w:ascii="Times New Roman" w:hAnsi="Times New Roman" w:cs="Times New Roman"/>
-          <w:color w:val="000000" w:themeColor="text1"/>
-        </w:rPr>
-      </w:pPr>
-      <w:bookmarkStart w:id="8" w:name="_Toc151608964"/>
-      <w:r>
-        <w:rPr>
-          <w:rFonts w:ascii="Times New Roman" w:hAnsi="Times New Roman" w:cs="Times New Roman"/>
-          <w:color w:val="000000" w:themeColor="text1"/>
-        </w:rPr>
+      </w:pPr>
+      <w:bookmarkStart w:id="9" w:name="_Toc152305674"/>
+      <w:r>
         <w:lastRenderedPageBreak/>
         <w:t>Вывод</w:t>
       </w:r>
-      <w:bookmarkStart w:id="9" w:name="_GoBack"/>
-      <w:bookmarkEnd w:id="8"/>
       <w:bookmarkEnd w:id="9"/>
     </w:p>
     <w:p>
       <w:pPr>
         <w:spacing w:line="360" w:lineRule="auto"/>
         <w:ind w:firstLine="567"/>
-        <w:jc w:val="both"/>
         <w:rPr>
-          <w:rFonts w:ascii="Times New Roman" w:hAnsi="Times New Roman" w:cs="Times New Roman"/>
-          <w:sz w:val="28"/>
+          <w:rFonts w:cs="Times New Roman"/>
           <w:szCs w:val="28"/>
         </w:rPr>
       </w:pPr>
       <w:r>
         <w:rPr>
-          <w:rFonts w:ascii="Times New Roman" w:hAnsi="Times New Roman" w:cs="Times New Roman"/>
-          <w:sz w:val="28"/>
+          <w:rFonts w:cs="Times New Roman"/>
           <w:szCs w:val="28"/>
         </w:rPr>
         <w:t>В ходе данной работы были успешно сформулированы и выполнены SQL-запросы. В итоге, мы успешно добились цели работы, научились создавать сложные запросы, интерпретировать сообщения об ошибках и корректировать запросы для получения корректных результатов. Эти навыки лежат в основе грамотного управления данными и могут быть применены к более сложным аналитическим задачам.</w:t>
       </w:r>
     </w:p>
-    <w:p>
-      <w:pPr>
-        <w:spacing w:line="360" w:lineRule="auto"/>
-        <w:rPr>
-          <w:rFonts w:ascii="Times New Roman" w:hAnsi="Times New Roman" w:cs="Times New Roman"/>
-        </w:rPr>
-      </w:pPr>
-    </w:p>
-    <w:p>
-      <w:pPr>
-        <w:spacing w:line="360" w:lineRule="auto"/>
-        <w:ind w:left="360"/>
-        <w:rPr>
-          <w:rFonts w:ascii="Times New Roman" w:hAnsi="Times New Roman" w:cs="Times New Roman"/>
-        </w:rPr>
-      </w:pPr>
-    </w:p>
     <w:p/>
     <w:sectPr>
+      <w:footerReference w:type="default" r:id="rId10"/>
       <w:pgSz w:w="11906" w:h="16838"/>
       <w:pgMar w:top="1134" w:right="850" w:bottom="1134" w:left="1701" w:header="708" w:footer="708" w:gutter="0"/>
+      <w:pgNumType w:start="0"/>
       <w:cols w:space="708"/>
-      <w:docGrid w:linePitch="360"/>
+      <w:titlePg/>
+      <w:docGrid w:linePitch="381"/>
     </w:sectPr>
   </w:body>
 </w:document>
 </file>
 
+<file path=word/footer1.xml><?xml version="1.0" encoding="utf-8"?>
+<w:ftr xmlns:wpc="http://schemas.microsoft.com/office/word/2010/wordprocessingCanvas" xmlns:cx="http://schemas.microsoft.com/office/drawing/2014/chartex" xmlns:mc="http://schemas.openxmlformats.org/markup-compatibility/2006" xmlns:o="urn:schemas-microsoft-com:office:office" xmlns:r="http://schemas.openxmlformats.org/officeDocument/2006/relationships" xmlns:m="http://schemas.openxmlformats.org/officeDocument/2006/math" xmlns:v="urn:schemas-microsoft-com:vml" xmlns:wp14="http://schemas.microsoft.com/office/word/2010/wordprocessingDrawing" xmlns:wp="http://schemas.openxmlformats.org/drawingml/2006/wordprocessingDrawing" xmlns:w10="urn:schemas-microsoft-com:office:word" xmlns:w="http://schemas.openxmlformats.org/wordprocessingml/2006/main" xmlns:w14="http://schemas.microsoft.com/office/word/2010/wordml" xmlns:w15="http://schemas.microsoft.com/office/word/2012/wordml" xmlns:w16se="http://schemas.microsoft.com/office/word/2015/wordml/symex" xmlns:wpg="http://schemas.microsoft.com/office/word/2010/wordprocessingGroup" xmlns:wpi="http://schemas.microsoft.com/office/word/2010/wordprocessingInk" xmlns:wne="http://schemas.microsoft.com/office/word/2006/wordml" xmlns:wps="http://schemas.microsoft.com/office/word/2010/wordprocessingShape" mc:Ignorable="w14 w15 w16se wp14">
+  <w:sdt>
+    <w:sdtPr>
+      <w:id w:val="1889148324"/>
+      <w:docPartObj>
+        <w:docPartGallery w:val="Page Numbers (Bottom of Page)"/>
+        <w:docPartUnique/>
+      </w:docPartObj>
+    </w:sdtPr>
+    <w:sdtEndPr/>
+    <w:sdtContent>
+      <w:p>
+        <w:pPr>
+          <w:pStyle w:val="ae"/>
+          <w:jc w:val="right"/>
+        </w:pPr>
+        <w:r>
+          <w:fldChar w:fldCharType="begin"/>
+        </w:r>
+        <w:r>
+          <w:instrText>PAGE   \* MERGEFORMAT</w:instrText>
+        </w:r>
+        <w:r>
+          <w:fldChar w:fldCharType="separate"/>
+        </w:r>
+        <w:r>
+          <w:rPr>
+            <w:noProof/>
+          </w:rPr>
+          <w:t>1</w:t>
+        </w:r>
+        <w:r>
+          <w:fldChar w:fldCharType="end"/>
+        </w:r>
+      </w:p>
+    </w:sdtContent>
+  </w:sdt>
+  <w:p>
+    <w:pPr>
+      <w:pStyle w:val="ae"/>
+    </w:pPr>
+  </w:p>
+</w:ftr>
+</file>
+
 <file path=word/numbering.xml><?xml version="1.0" encoding="utf-8"?>
 <w:numbering xmlns:wpc="http://schemas.microsoft.com/office/word/2010/wordprocessingCanvas" xmlns:cx="http://schemas.microsoft.com/office/drawing/2014/chartex" xmlns:mc="http://schemas.openxmlformats.org/markup-compatibility/2006" xmlns:o="urn:schemas-microsoft-com:office:office" xmlns:r="http://schemas.openxmlformats.org/officeDocument/2006/relationships" xmlns:m="http://schemas.openxmlformats.org/officeDocument/2006/math" xmlns:v="urn:schemas-microsoft-com:vml" xmlns:wp14="http://schemas.microsoft.com/office/word/2010/wordprocessingDrawing" xmlns:wp="http://schemas.openxmlformats.org/drawingml/2006/wordprocessingDrawing" xmlns:w10="urn:schemas-microsoft-com:office:word" xmlns:w="http://schemas.openxmlformats.org/wordprocessingml/2006/main" xmlns:w14="http://schemas.microsoft.com/office/word/2010/wordml" xmlns:w15="http://schemas.microsoft.com/office/word/2012/wordml" xmlns:w16se="http://schemas.microsoft.com/office/word/2015/wordml/symex" xmlns:wpg="http://schemas.microsoft.com/office/word/2010/wordprocessingGroup" xmlns:wpi="http://schemas.microsoft.com/office/word/2010/wordprocessingInk" xmlns:wne="http://schemas.microsoft.com/office/word/2006/wordml" xmlns:wps="http://schemas.microsoft.com/office/word/2010/wordprocessingShape" mc:Ignorable="w14 w15 w16se wp14">
   <w:abstractNum w:abstractNumId="0" w15:restartNumberingAfterBreak="0">
-    <w:nsid w:val="3EDD6FA4"/>
+    <w:nsid w:val="13D33940"/>
     <w:multiLevelType w:val="multilevel"/>
     <w:tmpl w:val="ECF03EAA"/>
     <w:lvl w:ilvl="0">
@@ -2588,6 +3236,227 @@
     </w:lvl>
   </w:abstractNum>
   <w:abstractNum w:abstractNumId="1" w15:restartNumberingAfterBreak="0">
+    <w:nsid w:val="2F3B3443"/>
+    <w:multiLevelType w:val="hybridMultilevel"/>
+    <w:tmpl w:val="E3D64B72"/>
+    <w:lvl w:ilvl="0" w:tplc="B9C2F574">
+      <w:start w:val="1"/>
+      <w:numFmt w:val="decimal"/>
+      <w:pStyle w:val="a"/>
+      <w:suff w:val="nothing"/>
+      <w:lvlText w:val="Рисунок %1"/>
+      <w:lvlJc w:val="left"/>
+      <w:pPr>
+        <w:ind w:left="360" w:hanging="360"/>
+      </w:pPr>
+      <w:rPr>
+        <w:rFonts w:ascii="Times New Roman" w:hAnsi="Times New Roman" w:hint="default"/>
+        <w:b w:val="0"/>
+        <w:i w:val="0"/>
+        <w:caps w:val="0"/>
+        <w:strike w:val="0"/>
+        <w:dstrike w:val="0"/>
+        <w:vanish w:val="0"/>
+        <w:sz w:val="28"/>
+        <w:vertAlign w:val="baseline"/>
+      </w:rPr>
+    </w:lvl>
+    <w:lvl w:ilvl="1" w:tplc="04190019" w:tentative="1">
+      <w:start w:val="1"/>
+      <w:numFmt w:val="lowerLetter"/>
+      <w:lvlText w:val="%2."/>
+      <w:lvlJc w:val="left"/>
+      <w:pPr>
+        <w:ind w:left="2149" w:hanging="360"/>
+      </w:pPr>
+    </w:lvl>
+    <w:lvl w:ilvl="2" w:tplc="0419001B">
+      <w:start w:val="1"/>
+      <w:numFmt w:val="lowerRoman"/>
+      <w:pStyle w:val="3"/>
+      <w:lvlText w:val="%3."/>
+      <w:lvlJc w:val="right"/>
+      <w:pPr>
+        <w:ind w:left="2869" w:hanging="180"/>
+      </w:pPr>
+    </w:lvl>
+    <w:lvl w:ilvl="3" w:tplc="0419000F" w:tentative="1">
+      <w:start w:val="1"/>
+      <w:numFmt w:val="decimal"/>
+      <w:lvlText w:val="%4."/>
+      <w:lvlJc w:val="left"/>
+      <w:pPr>
+        <w:ind w:left="3589" w:hanging="360"/>
+      </w:pPr>
+    </w:lvl>
+    <w:lvl w:ilvl="4" w:tplc="04190019" w:tentative="1">
+      <w:start w:val="1"/>
+      <w:numFmt w:val="lowerLetter"/>
+      <w:lvlText w:val="%5."/>
+      <w:lvlJc w:val="left"/>
+      <w:pPr>
+        <w:ind w:left="4309" w:hanging="360"/>
+      </w:pPr>
+    </w:lvl>
+    <w:lvl w:ilvl="5" w:tplc="0419001B" w:tentative="1">
+      <w:start w:val="1"/>
+      <w:numFmt w:val="lowerRoman"/>
+      <w:lvlText w:val="%6."/>
+      <w:lvlJc w:val="right"/>
+      <w:pPr>
+        <w:ind w:left="5029" w:hanging="180"/>
+      </w:pPr>
+    </w:lvl>
+    <w:lvl w:ilvl="6" w:tplc="0419000F" w:tentative="1">
+      <w:start w:val="1"/>
+      <w:numFmt w:val="decimal"/>
+      <w:lvlText w:val="%7."/>
+      <w:lvlJc w:val="left"/>
+      <w:pPr>
+        <w:ind w:left="5749" w:hanging="360"/>
+      </w:pPr>
+    </w:lvl>
+    <w:lvl w:ilvl="7" w:tplc="04190019" w:tentative="1">
+      <w:start w:val="1"/>
+      <w:numFmt w:val="lowerLetter"/>
+      <w:lvlText w:val="%8."/>
+      <w:lvlJc w:val="left"/>
+      <w:pPr>
+        <w:ind w:left="6469" w:hanging="360"/>
+      </w:pPr>
+    </w:lvl>
+    <w:lvl w:ilvl="8" w:tplc="0419001B" w:tentative="1">
+      <w:start w:val="1"/>
+      <w:numFmt w:val="lowerRoman"/>
+      <w:lvlText w:val="%9."/>
+      <w:lvlJc w:val="right"/>
+      <w:pPr>
+        <w:ind w:left="7189" w:hanging="180"/>
+      </w:pPr>
+    </w:lvl>
+  </w:abstractNum>
+  <w:abstractNum w:abstractNumId="2" w15:restartNumberingAfterBreak="0">
+    <w:nsid w:val="3EDD6FA4"/>
+    <w:multiLevelType w:val="multilevel"/>
+    <w:tmpl w:val="ECF03EAA"/>
+    <w:lvl w:ilvl="0">
+      <w:start w:val="1"/>
+      <w:numFmt w:val="decimal"/>
+      <w:lvlText w:val="%1."/>
+      <w:lvlJc w:val="left"/>
+      <w:pPr>
+        <w:ind w:left="1080" w:hanging="360"/>
+      </w:pPr>
+      <w:rPr>
+        <w:rFonts w:hint="default"/>
+      </w:rPr>
+    </w:lvl>
+    <w:lvl w:ilvl="1">
+      <w:start w:val="5"/>
+      <w:numFmt w:val="decimal"/>
+      <w:isLgl/>
+      <w:lvlText w:val="%1.%2."/>
+      <w:lvlJc w:val="left"/>
+      <w:pPr>
+        <w:ind w:left="1440" w:hanging="720"/>
+      </w:pPr>
+      <w:rPr>
+        <w:rFonts w:hint="default"/>
+      </w:rPr>
+    </w:lvl>
+    <w:lvl w:ilvl="2">
+      <w:start w:val="1"/>
+      <w:numFmt w:val="decimal"/>
+      <w:isLgl/>
+      <w:lvlText w:val="%1.%2.%3."/>
+      <w:lvlJc w:val="left"/>
+      <w:pPr>
+        <w:ind w:left="1440" w:hanging="720"/>
+      </w:pPr>
+      <w:rPr>
+        <w:rFonts w:hint="default"/>
+      </w:rPr>
+    </w:lvl>
+    <w:lvl w:ilvl="3">
+      <w:start w:val="1"/>
+      <w:numFmt w:val="decimal"/>
+      <w:isLgl/>
+      <w:lvlText w:val="%1.%2.%3.%4."/>
+      <w:lvlJc w:val="left"/>
+      <w:pPr>
+        <w:ind w:left="1800" w:hanging="1080"/>
+      </w:pPr>
+      <w:rPr>
+        <w:rFonts w:hint="default"/>
+      </w:rPr>
+    </w:lvl>
+    <w:lvl w:ilvl="4">
+      <w:start w:val="1"/>
+      <w:numFmt w:val="decimal"/>
+      <w:isLgl/>
+      <w:lvlText w:val="%1.%2.%3.%4.%5."/>
+      <w:lvlJc w:val="left"/>
+      <w:pPr>
+        <w:ind w:left="1800" w:hanging="1080"/>
+      </w:pPr>
+      <w:rPr>
+        <w:rFonts w:hint="default"/>
+      </w:rPr>
+    </w:lvl>
+    <w:lvl w:ilvl="5">
+      <w:start w:val="1"/>
+      <w:numFmt w:val="decimal"/>
+      <w:isLgl/>
+      <w:lvlText w:val="%1.%2.%3.%4.%5.%6."/>
+      <w:lvlJc w:val="left"/>
+      <w:pPr>
+        <w:ind w:left="2160" w:hanging="1440"/>
+      </w:pPr>
+      <w:rPr>
+        <w:rFonts w:hint="default"/>
+      </w:rPr>
+    </w:lvl>
+    <w:lvl w:ilvl="6">
+      <w:start w:val="1"/>
+      <w:numFmt w:val="decimal"/>
+      <w:isLgl/>
+      <w:lvlText w:val="%1.%2.%3.%4.%5.%6.%7."/>
+      <w:lvlJc w:val="left"/>
+      <w:pPr>
+        <w:ind w:left="2520" w:hanging="1800"/>
+      </w:pPr>
+      <w:rPr>
+        <w:rFonts w:hint="default"/>
+      </w:rPr>
+    </w:lvl>
+    <w:lvl w:ilvl="7">
+      <w:start w:val="1"/>
+      <w:numFmt w:val="decimal"/>
+      <w:isLgl/>
+      <w:lvlText w:val="%1.%2.%3.%4.%5.%6.%7.%8."/>
+      <w:lvlJc w:val="left"/>
+      <w:pPr>
+        <w:ind w:left="2520" w:hanging="1800"/>
+      </w:pPr>
+      <w:rPr>
+        <w:rFonts w:hint="default"/>
+      </w:rPr>
+    </w:lvl>
+    <w:lvl w:ilvl="8">
+      <w:start w:val="1"/>
+      <w:numFmt w:val="decimal"/>
+      <w:isLgl/>
+      <w:lvlText w:val="%1.%2.%3.%4.%5.%6.%7.%8.%9."/>
+      <w:lvlJc w:val="left"/>
+      <w:pPr>
+        <w:ind w:left="2880" w:hanging="2160"/>
+      </w:pPr>
+      <w:rPr>
+        <w:rFonts w:hint="default"/>
+      </w:rPr>
+    </w:lvl>
+  </w:abstractNum>
+  <w:abstractNum w:abstractNumId="3" w15:restartNumberingAfterBreak="0">
     <w:nsid w:val="6C3A4C6F"/>
     <w:multiLevelType w:val="multilevel"/>
     <w:tmpl w:val="0C86DFEE"/>
@@ -2709,11 +3578,133 @@
       </w:rPr>
     </w:lvl>
   </w:abstractNum>
+  <w:abstractNum w:abstractNumId="4" w15:restartNumberingAfterBreak="0">
+    <w:nsid w:val="7F386B75"/>
+    <w:multiLevelType w:val="multilevel"/>
+    <w:tmpl w:val="75FCE884"/>
+    <w:lvl w:ilvl="0">
+      <w:start w:val="2"/>
+      <w:numFmt w:val="decimal"/>
+      <w:lvlText w:val="%1"/>
+      <w:lvlJc w:val="left"/>
+      <w:pPr>
+        <w:ind w:left="375" w:hanging="375"/>
+      </w:pPr>
+      <w:rPr>
+        <w:rFonts w:hint="default"/>
+      </w:rPr>
+    </w:lvl>
+    <w:lvl w:ilvl="1">
+      <w:start w:val="1"/>
+      <w:numFmt w:val="decimal"/>
+      <w:lvlText w:val="%1.%2"/>
+      <w:lvlJc w:val="left"/>
+      <w:pPr>
+        <w:ind w:left="375" w:hanging="375"/>
+      </w:pPr>
+      <w:rPr>
+        <w:rFonts w:hint="default"/>
+      </w:rPr>
+    </w:lvl>
+    <w:lvl w:ilvl="2">
+      <w:start w:val="1"/>
+      <w:numFmt w:val="decimal"/>
+      <w:lvlText w:val="%1.%2.%3"/>
+      <w:lvlJc w:val="left"/>
+      <w:pPr>
+        <w:ind w:left="720" w:hanging="720"/>
+      </w:pPr>
+      <w:rPr>
+        <w:rFonts w:hint="default"/>
+      </w:rPr>
+    </w:lvl>
+    <w:lvl w:ilvl="3">
+      <w:start w:val="1"/>
+      <w:numFmt w:val="decimal"/>
+      <w:lvlText w:val="%1.%2.%3.%4"/>
+      <w:lvlJc w:val="left"/>
+      <w:pPr>
+        <w:ind w:left="1080" w:hanging="1080"/>
+      </w:pPr>
+      <w:rPr>
+        <w:rFonts w:hint="default"/>
+      </w:rPr>
+    </w:lvl>
+    <w:lvl w:ilvl="4">
+      <w:start w:val="1"/>
+      <w:numFmt w:val="decimal"/>
+      <w:lvlText w:val="%1.%2.%3.%4.%5"/>
+      <w:lvlJc w:val="left"/>
+      <w:pPr>
+        <w:ind w:left="1080" w:hanging="1080"/>
+      </w:pPr>
+      <w:rPr>
+        <w:rFonts w:hint="default"/>
+      </w:rPr>
+    </w:lvl>
+    <w:lvl w:ilvl="5">
+      <w:start w:val="1"/>
+      <w:numFmt w:val="decimal"/>
+      <w:lvlText w:val="%1.%2.%3.%4.%5.%6"/>
+      <w:lvlJc w:val="left"/>
+      <w:pPr>
+        <w:ind w:left="1440" w:hanging="1440"/>
+      </w:pPr>
+      <w:rPr>
+        <w:rFonts w:hint="default"/>
+      </w:rPr>
+    </w:lvl>
+    <w:lvl w:ilvl="6">
+      <w:start w:val="1"/>
+      <w:numFmt w:val="decimal"/>
+      <w:lvlText w:val="%1.%2.%3.%4.%5.%6.%7"/>
+      <w:lvlJc w:val="left"/>
+      <w:pPr>
+        <w:ind w:left="1440" w:hanging="1440"/>
+      </w:pPr>
+      <w:rPr>
+        <w:rFonts w:hint="default"/>
+      </w:rPr>
+    </w:lvl>
+    <w:lvl w:ilvl="7">
+      <w:start w:val="1"/>
+      <w:numFmt w:val="decimal"/>
+      <w:lvlText w:val="%1.%2.%3.%4.%5.%6.%7.%8"/>
+      <w:lvlJc w:val="left"/>
+      <w:pPr>
+        <w:ind w:left="1800" w:hanging="1800"/>
+      </w:pPr>
+      <w:rPr>
+        <w:rFonts w:hint="default"/>
+      </w:rPr>
+    </w:lvl>
+    <w:lvl w:ilvl="8">
+      <w:start w:val="1"/>
+      <w:numFmt w:val="decimal"/>
+      <w:lvlText w:val="%1.%2.%3.%4.%5.%6.%7.%8.%9"/>
+      <w:lvlJc w:val="left"/>
+      <w:pPr>
+        <w:ind w:left="2160" w:hanging="2160"/>
+      </w:pPr>
+      <w:rPr>
+        <w:rFonts w:hint="default"/>
+      </w:rPr>
+    </w:lvl>
+  </w:abstractNum>
   <w:num w:numId="1">
-    <w:abstractNumId w:val="0"/>
+    <w:abstractNumId w:val="2"/>
   </w:num>
   <w:num w:numId="2">
+    <w:abstractNumId w:val="3"/>
+  </w:num>
+  <w:num w:numId="3">
     <w:abstractNumId w:val="1"/>
+  </w:num>
+  <w:num w:numId="4">
+    <w:abstractNumId w:val="4"/>
+  </w:num>
+  <w:num w:numId="5">
+    <w:abstractNumId w:val="0"/>
   </w:num>
 </w:numbering>
 </file>
@@ -3108,19 +4099,28 @@
     <w:lsdException w:name="List Table 6 Colorful Accent 6" w:uiPriority="51"/>
     <w:lsdException w:name="List Table 7 Colorful Accent 6" w:uiPriority="52"/>
   </w:latentStyles>
-  <w:style w:type="paragraph" w:default="1" w:styleId="a">
+  <w:style w:type="paragraph" w:default="1" w:styleId="a0">
     <w:name w:val="Normal"/>
     <w:qFormat/>
-    <w:rsid w:val="00580D23"/>
+    <w:rsid w:val="00ED5769"/>
+    <w:pPr>
+      <w:spacing w:line="240" w:lineRule="auto"/>
+      <w:ind w:firstLine="709"/>
+      <w:jc w:val="both"/>
+    </w:pPr>
+    <w:rPr>
+      <w:rFonts w:ascii="Times New Roman" w:hAnsi="Times New Roman"/>
+      <w:sz w:val="28"/>
+    </w:rPr>
   </w:style>
   <w:style w:type="paragraph" w:styleId="1">
     <w:name w:val="heading 1"/>
-    <w:basedOn w:val="a"/>
-    <w:next w:val="a"/>
+    <w:basedOn w:val="a0"/>
+    <w:next w:val="a0"/>
     <w:link w:val="10"/>
     <w:uiPriority w:val="9"/>
     <w:qFormat/>
-    <w:rsid w:val="00580D23"/>
+    <w:rsid w:val="00ED5769"/>
     <w:pPr>
       <w:keepNext/>
       <w:keepLines/>
@@ -3128,21 +4128,22 @@
       <w:outlineLvl w:val="0"/>
     </w:pPr>
     <w:rPr>
-      <w:rFonts w:asciiTheme="majorHAnsi" w:eastAsiaTheme="majorEastAsia" w:hAnsiTheme="majorHAnsi" w:cstheme="majorBidi"/>
-      <w:color w:val="2E74B5" w:themeColor="accent1" w:themeShade="BF"/>
+      <w:rFonts w:eastAsiaTheme="majorEastAsia" w:cstheme="majorBidi"/>
+      <w:b/>
+      <w:color w:val="000000" w:themeColor="text1"/>
       <w:sz w:val="32"/>
       <w:szCs w:val="32"/>
     </w:rPr>
   </w:style>
   <w:style w:type="paragraph" w:styleId="2">
     <w:name w:val="heading 2"/>
-    <w:basedOn w:val="a"/>
-    <w:next w:val="a"/>
+    <w:basedOn w:val="a0"/>
+    <w:next w:val="a0"/>
     <w:link w:val="20"/>
     <w:uiPriority w:val="9"/>
     <w:unhideWhenUsed/>
     <w:qFormat/>
-    <w:rsid w:val="00580D23"/>
+    <w:rsid w:val="00ED5769"/>
     <w:pPr>
       <w:keepNext/>
       <w:keepLines/>
@@ -3150,19 +4151,19 @@
       <w:outlineLvl w:val="1"/>
     </w:pPr>
     <w:rPr>
-      <w:rFonts w:asciiTheme="majorHAnsi" w:eastAsiaTheme="majorEastAsia" w:hAnsiTheme="majorHAnsi" w:cstheme="majorBidi"/>
-      <w:color w:val="2E74B5" w:themeColor="accent1" w:themeShade="BF"/>
-      <w:sz w:val="26"/>
+      <w:rFonts w:eastAsiaTheme="majorEastAsia" w:cstheme="majorBidi"/>
+      <w:b/>
+      <w:color w:val="000000" w:themeColor="text1"/>
       <w:szCs w:val="26"/>
     </w:rPr>
   </w:style>
-  <w:style w:type="character" w:default="1" w:styleId="a0">
+  <w:style w:type="character" w:default="1" w:styleId="a1">
     <w:name w:val="Default Paragraph Font"/>
     <w:uiPriority w:val="1"/>
     <w:semiHidden/>
     <w:unhideWhenUsed/>
   </w:style>
-  <w:style w:type="table" w:default="1" w:styleId="a1">
+  <w:style w:type="table" w:default="1" w:styleId="a2">
     <w:name w:val="Normal Table"/>
     <w:uiPriority w:val="99"/>
     <w:semiHidden/>
@@ -3177,7 +4178,7 @@
       </w:tblCellMar>
     </w:tblPr>
   </w:style>
-  <w:style w:type="numbering" w:default="1" w:styleId="a2">
+  <w:style w:type="numbering" w:default="1" w:styleId="a3">
     <w:name w:val="No List"/>
     <w:uiPriority w:val="99"/>
     <w:semiHidden/>
@@ -3185,40 +4186,42 @@
   </w:style>
   <w:style w:type="character" w:customStyle="1" w:styleId="10">
     <w:name w:val="Заголовок 1 Знак"/>
-    <w:basedOn w:val="a0"/>
+    <w:basedOn w:val="a1"/>
     <w:link w:val="1"/>
     <w:uiPriority w:val="9"/>
-    <w:rsid w:val="00580D23"/>
+    <w:rsid w:val="00ED5769"/>
     <w:rPr>
-      <w:rFonts w:asciiTheme="majorHAnsi" w:eastAsiaTheme="majorEastAsia" w:hAnsiTheme="majorHAnsi" w:cstheme="majorBidi"/>
-      <w:color w:val="2E74B5" w:themeColor="accent1" w:themeShade="BF"/>
+      <w:rFonts w:ascii="Times New Roman" w:eastAsiaTheme="majorEastAsia" w:hAnsi="Times New Roman" w:cstheme="majorBidi"/>
+      <w:b/>
+      <w:color w:val="000000" w:themeColor="text1"/>
       <w:sz w:val="32"/>
       <w:szCs w:val="32"/>
     </w:rPr>
   </w:style>
   <w:style w:type="character" w:customStyle="1" w:styleId="20">
     <w:name w:val="Заголовок 2 Знак"/>
-    <w:basedOn w:val="a0"/>
+    <w:basedOn w:val="a1"/>
     <w:link w:val="2"/>
     <w:uiPriority w:val="9"/>
-    <w:rsid w:val="00580D23"/>
+    <w:rsid w:val="00ED5769"/>
     <w:rPr>
-      <w:rFonts w:asciiTheme="majorHAnsi" w:eastAsiaTheme="majorEastAsia" w:hAnsiTheme="majorHAnsi" w:cstheme="majorBidi"/>
-      <w:color w:val="2E74B5" w:themeColor="accent1" w:themeShade="BF"/>
-      <w:sz w:val="26"/>
+      <w:rFonts w:ascii="Times New Roman" w:eastAsiaTheme="majorEastAsia" w:hAnsi="Times New Roman" w:cstheme="majorBidi"/>
+      <w:b/>
+      <w:color w:val="000000" w:themeColor="text1"/>
+      <w:sz w:val="28"/>
       <w:szCs w:val="26"/>
     </w:rPr>
   </w:style>
-  <w:style w:type="paragraph" w:styleId="a3">
+  <w:style w:type="paragraph" w:styleId="a4">
     <w:name w:val="Title"/>
-    <w:basedOn w:val="a"/>
-    <w:next w:val="a"/>
-    <w:link w:val="a4"/>
+    <w:basedOn w:val="a0"/>
+    <w:next w:val="a0"/>
+    <w:link w:val="a5"/>
     <w:uiPriority w:val="10"/>
     <w:qFormat/>
     <w:rsid w:val="00580D23"/>
     <w:pPr>
-      <w:spacing w:after="0" w:line="240" w:lineRule="auto"/>
+      <w:spacing w:after="0"/>
       <w:contextualSpacing/>
     </w:pPr>
     <w:rPr>
@@ -3229,10 +4232,10 @@
       <w:szCs w:val="56"/>
     </w:rPr>
   </w:style>
-  <w:style w:type="character" w:customStyle="1" w:styleId="a4">
+  <w:style w:type="character" w:customStyle="1" w:styleId="a5">
     <w:name w:val="Заголовок Знак"/>
-    <w:basedOn w:val="a0"/>
-    <w:link w:val="a3"/>
+    <w:basedOn w:val="a1"/>
+    <w:link w:val="a4"/>
     <w:uiPriority w:val="10"/>
     <w:rsid w:val="00580D23"/>
     <w:rPr>
@@ -3243,9 +4246,9 @@
       <w:szCs w:val="56"/>
     </w:rPr>
   </w:style>
-  <w:style w:type="paragraph" w:styleId="a5">
+  <w:style w:type="paragraph" w:styleId="a6">
     <w:name w:val="List Paragraph"/>
-    <w:basedOn w:val="a"/>
+    <w:basedOn w:val="a0"/>
     <w:uiPriority w:val="34"/>
     <w:qFormat/>
     <w:rsid w:val="00580D23"/>
@@ -3254,10 +4257,10 @@
       <w:contextualSpacing/>
     </w:pPr>
   </w:style>
-  <w:style w:type="paragraph" w:styleId="a6">
+  <w:style w:type="paragraph" w:styleId="a7">
     <w:name w:val="TOC Heading"/>
     <w:basedOn w:val="1"/>
-    <w:next w:val="a"/>
+    <w:next w:val="a0"/>
     <w:uiPriority w:val="39"/>
     <w:unhideWhenUsed/>
     <w:qFormat/>
@@ -3271,8 +4274,8 @@
   </w:style>
   <w:style w:type="paragraph" w:styleId="11">
     <w:name w:val="toc 1"/>
-    <w:basedOn w:val="a"/>
-    <w:next w:val="a"/>
+    <w:basedOn w:val="a0"/>
+    <w:next w:val="a0"/>
     <w:autoRedefine/>
     <w:uiPriority w:val="39"/>
     <w:unhideWhenUsed/>
@@ -3281,9 +4284,9 @@
       <w:spacing w:after="100"/>
     </w:pPr>
   </w:style>
-  <w:style w:type="character" w:styleId="a7">
+  <w:style w:type="character" w:styleId="a8">
     <w:name w:val="Hyperlink"/>
-    <w:basedOn w:val="a0"/>
+    <w:basedOn w:val="a1"/>
     <w:uiPriority w:val="99"/>
     <w:unhideWhenUsed/>
     <w:rsid w:val="00580D23"/>
@@ -3294,8 +4297,8 @@
   </w:style>
   <w:style w:type="paragraph" w:styleId="21">
     <w:name w:val="toc 2"/>
-    <w:basedOn w:val="a"/>
-    <w:next w:val="a"/>
+    <w:basedOn w:val="a0"/>
+    <w:next w:val="a0"/>
     <w:autoRedefine/>
     <w:uiPriority w:val="39"/>
     <w:unhideWhenUsed/>
@@ -3304,6 +4307,135 @@
       <w:spacing w:after="100"/>
       <w:ind w:left="220"/>
     </w:pPr>
+  </w:style>
+  <w:style w:type="paragraph" w:customStyle="1" w:styleId="3">
+    <w:name w:val="Заголовок 3 уровень"/>
+    <w:basedOn w:val="a0"/>
+    <w:next w:val="a9"/>
+    <w:autoRedefine/>
+    <w:rsid w:val="00ED5769"/>
+    <w:pPr>
+      <w:numPr>
+        <w:ilvl w:val="2"/>
+        <w:numId w:val="3"/>
+      </w:numPr>
+      <w:spacing w:before="120" w:after="120" w:line="360" w:lineRule="auto"/>
+      <w:ind w:left="0" w:firstLine="0"/>
+      <w:jc w:val="left"/>
+    </w:pPr>
+    <w:rPr>
+      <w:rFonts w:cs="Times New Roman"/>
+      <w:i/>
+      <w:szCs w:val="28"/>
+    </w:rPr>
+  </w:style>
+  <w:style w:type="paragraph" w:customStyle="1" w:styleId="a9">
+    <w:name w:val="Основной"/>
+    <w:basedOn w:val="a0"/>
+    <w:link w:val="aa"/>
+    <w:qFormat/>
+    <w:rsid w:val="00ED5769"/>
+    <w:pPr>
+      <w:spacing w:after="0" w:line="360" w:lineRule="auto"/>
+    </w:pPr>
+  </w:style>
+  <w:style w:type="character" w:customStyle="1" w:styleId="aa">
+    <w:name w:val="Основной Знак"/>
+    <w:basedOn w:val="a1"/>
+    <w:link w:val="a9"/>
+    <w:rsid w:val="00ED5769"/>
+    <w:rPr>
+      <w:rFonts w:ascii="Times New Roman" w:hAnsi="Times New Roman"/>
+      <w:sz w:val="28"/>
+    </w:rPr>
+  </w:style>
+  <w:style w:type="paragraph" w:customStyle="1" w:styleId="a">
+    <w:name w:val="Рисунки"/>
+    <w:basedOn w:val="a0"/>
+    <w:next w:val="a0"/>
+    <w:link w:val="ab"/>
+    <w:autoRedefine/>
+    <w:qFormat/>
+    <w:rsid w:val="00ED5769"/>
+    <w:pPr>
+      <w:numPr>
+        <w:numId w:val="3"/>
+      </w:numPr>
+      <w:spacing w:before="120" w:after="120"/>
+      <w:jc w:val="center"/>
+    </w:pPr>
+    <w:rPr>
+      <w:lang w:val="en-US"/>
+    </w:rPr>
+  </w:style>
+  <w:style w:type="character" w:customStyle="1" w:styleId="ab">
+    <w:name w:val="Рисунки Знак"/>
+    <w:basedOn w:val="a1"/>
+    <w:link w:val="a"/>
+    <w:rsid w:val="00ED5769"/>
+    <w:rPr>
+      <w:rFonts w:ascii="Times New Roman" w:hAnsi="Times New Roman"/>
+      <w:sz w:val="28"/>
+      <w:lang w:val="en-US"/>
+    </w:rPr>
+  </w:style>
+  <w:style w:type="table" w:styleId="ac">
+    <w:name w:val="Table Grid"/>
+    <w:basedOn w:val="a2"/>
+    <w:uiPriority w:val="39"/>
+    <w:rsid w:val="00ED5769"/>
+    <w:pPr>
+      <w:spacing w:after="0" w:line="240" w:lineRule="auto"/>
+    </w:pPr>
+    <w:tblPr>
+      <w:tblBorders>
+        <w:top w:val="single" w:sz="4" w:space="0" w:color="auto"/>
+        <w:left w:val="single" w:sz="4" w:space="0" w:color="auto"/>
+        <w:bottom w:val="single" w:sz="4" w:space="0" w:color="auto"/>
+        <w:right w:val="single" w:sz="4" w:space="0" w:color="auto"/>
+        <w:insideH w:val="single" w:sz="4" w:space="0" w:color="auto"/>
+        <w:insideV w:val="single" w:sz="4" w:space="0" w:color="auto"/>
+      </w:tblBorders>
+    </w:tblPr>
+  </w:style>
+  <w:style w:type="paragraph" w:styleId="ad">
+    <w:name w:val="No Spacing"/>
+    <w:uiPriority w:val="1"/>
+    <w:qFormat/>
+    <w:rsid w:val="00ED5769"/>
+    <w:pPr>
+      <w:spacing w:after="0" w:line="240" w:lineRule="auto"/>
+    </w:pPr>
+    <w:rPr>
+      <w:rFonts w:ascii="Times New Roman" w:hAnsi="Times New Roman"/>
+      <w:sz w:val="28"/>
+    </w:rPr>
+  </w:style>
+  <w:style w:type="paragraph" w:styleId="ae">
+    <w:name w:val="footer"/>
+    <w:basedOn w:val="a0"/>
+    <w:link w:val="af"/>
+    <w:uiPriority w:val="99"/>
+    <w:unhideWhenUsed/>
+    <w:rsid w:val="00ED5769"/>
+    <w:pPr>
+      <w:tabs>
+        <w:tab w:val="center" w:pos="4677"/>
+        <w:tab w:val="right" w:pos="9355"/>
+      </w:tabs>
+      <w:spacing w:after="0"/>
+    </w:pPr>
+  </w:style>
+  <w:style w:type="character" w:customStyle="1" w:styleId="af">
+    <w:name w:val="Нижний колонтитул Знак"/>
+    <w:basedOn w:val="a1"/>
+    <w:link w:val="ae"/>
+    <w:uiPriority w:val="99"/>
+    <w:rsid w:val="00ED5769"/>
+    <w:rPr>
+      <w:rFonts w:ascii="Times New Roman" w:hAnsi="Times New Roman"/>
+      <w:sz w:val="28"/>
+    </w:rPr>
   </w:style>
 </w:styles>
 </file>

--- a/BelinskiyAS_Lab_2_BD.docx
+++ b/BelinskiyAS_Lab_2_BD.docx
@@ -762,8 +762,6 @@
               <w:pStyle w:val="a9"/>
               <w:spacing w:before="48"/>
             </w:pPr>
-            <w:bookmarkStart w:id="0" w:name="_GoBack"/>
-            <w:bookmarkEnd w:id="0"/>
           </w:p>
         </w:tc>
         <w:tc>
@@ -1933,12 +1931,12 @@
           <w:rFonts w:asciiTheme="minorHAnsi" w:hAnsiTheme="minorHAnsi"/>
         </w:rPr>
       </w:pPr>
-      <w:bookmarkStart w:id="1" w:name="_Toc152305666"/>
+      <w:bookmarkStart w:id="0" w:name="_Toc152305666"/>
       <w:r>
         <w:lastRenderedPageBreak/>
         <w:t>Цель работы</w:t>
       </w:r>
-      <w:bookmarkEnd w:id="1"/>
+      <w:bookmarkEnd w:id="0"/>
     </w:p>
     <w:p>
       <w:pPr>
@@ -1975,11 +1973,11 @@
         <w:ind w:left="502"/>
         <w:jc w:val="center"/>
       </w:pPr>
-      <w:bookmarkStart w:id="2" w:name="_Toc152305667"/>
+      <w:bookmarkStart w:id="1" w:name="_Toc152305667"/>
       <w:r>
         <w:t>Описание задачи</w:t>
       </w:r>
-      <w:bookmarkEnd w:id="2"/>
+      <w:bookmarkEnd w:id="1"/>
     </w:p>
     <w:p>
       <w:pPr>
@@ -2337,7 +2335,7 @@
       <w:pPr>
         <w:pStyle w:val="1"/>
       </w:pPr>
-      <w:bookmarkStart w:id="3" w:name="_Toc152305668"/>
+      <w:bookmarkStart w:id="2" w:name="_Toc152305668"/>
       <w:r>
         <w:rPr>
           <w:rFonts w:asciiTheme="minorHAnsi" w:hAnsiTheme="minorHAnsi"/>
@@ -2348,7 +2346,7 @@
       <w:r>
         <w:t>Экспериментальная часть</w:t>
       </w:r>
-      <w:bookmarkEnd w:id="3"/>
+      <w:bookmarkEnd w:id="2"/>
     </w:p>
     <w:p>
       <w:pPr>
@@ -2363,11 +2361,11 @@
       <w:r>
         <w:t xml:space="preserve"> </w:t>
       </w:r>
-      <w:bookmarkStart w:id="4" w:name="_Toc152305669"/>
+      <w:bookmarkStart w:id="3" w:name="_Toc152305669"/>
       <w:r>
         <w:t>Задание №1</w:t>
       </w:r>
-      <w:bookmarkEnd w:id="4"/>
+      <w:bookmarkEnd w:id="3"/>
     </w:p>
     <w:p>
       <w:pPr>
@@ -2384,7 +2382,7 @@
         <w:tblLook w:val="04A0" w:firstRow="1" w:lastRow="0" w:firstColumn="1" w:lastColumn="0" w:noHBand="0" w:noVBand="1"/>
       </w:tblPr>
       <w:tblGrid>
-        <w:gridCol w:w="9355"/>
+        <w:gridCol w:w="9345"/>
       </w:tblGrid>
       <w:tr>
         <w:tc>
@@ -2401,6 +2399,16 @@
             <w:pPr>
               <w:ind w:firstLine="0"/>
               <w:jc w:val="center"/>
+              <w:rPr>
+                <w:noProof/>
+                <w:lang w:eastAsia="ru-RU"/>
+              </w:rPr>
+            </w:pPr>
+          </w:p>
+          <w:p>
+            <w:pPr>
+              <w:ind w:firstLine="0"/>
+              <w:jc w:val="center"/>
             </w:pPr>
             <w:r>
               <w:rPr>
@@ -2409,8 +2417,8 @@
               </w:rPr>
               <w:drawing>
                 <wp:inline distT="0" distB="0" distL="0" distR="0" wp14:anchorId="5F4CDEFE" wp14:editId="23139B81">
-                  <wp:extent cx="5940425" cy="3622675"/>
-                  <wp:effectExtent l="0" t="0" r="3175" b="0"/>
+                  <wp:extent cx="5500802" cy="3957523"/>
+                  <wp:effectExtent l="0" t="0" r="5080" b="5080"/>
                   <wp:docPr id="1" name="Рисунок 1"/>
                   <wp:cNvGraphicFramePr>
                     <a:graphicFrameLocks xmlns:a="http://schemas.openxmlformats.org/drawingml/2006/main" noChangeAspect="1"/>
@@ -2422,20 +2430,27 @@
                           <pic:cNvPr id="1" name=""/>
                           <pic:cNvPicPr/>
                         </pic:nvPicPr>
-                        <pic:blipFill>
-                          <a:blip r:embed="rId5"/>
-                          <a:stretch>
-                            <a:fillRect/>
-                          </a:stretch>
+                        <pic:blipFill rotWithShape="1">
+                          <a:blip r:embed="rId7"/>
+                          <a:srcRect r="30670" b="18210"/>
+                          <a:stretch/>
                         </pic:blipFill>
-                        <pic:spPr>
+                        <pic:spPr bwMode="auto">
                           <a:xfrm>
                             <a:off x="0" y="0"/>
-                            <a:ext cx="5940425" cy="3622675"/>
+                            <a:ext cx="5512960" cy="3966270"/>
                           </a:xfrm>
                           <a:prstGeom prst="rect">
                             <a:avLst/>
                           </a:prstGeom>
+                          <a:ln>
+                            <a:noFill/>
+                          </a:ln>
+                          <a:extLst>
+                            <a:ext uri="{53640926-AAD7-44D8-BBD7-CCE9431645EC}">
+                              <a14:shadowObscured xmlns:a14="http://schemas.microsoft.com/office/drawing/2010/main"/>
+                            </a:ext>
+                          </a:extLst>
                         </pic:spPr>
                       </pic:pic>
                     </a:graphicData>
@@ -2498,11 +2513,11 @@
         <w:lastRenderedPageBreak/>
         <w:t xml:space="preserve"> </w:t>
       </w:r>
-      <w:bookmarkStart w:id="5" w:name="_Toc152305670"/>
+      <w:bookmarkStart w:id="4" w:name="_Toc152305670"/>
       <w:r>
         <w:t>Задание №2</w:t>
       </w:r>
-      <w:bookmarkEnd w:id="5"/>
+      <w:bookmarkEnd w:id="4"/>
     </w:p>
     <w:p>
       <w:pPr>
@@ -2538,6 +2553,15 @@
           <w:p>
             <w:pPr>
               <w:ind w:firstLine="0"/>
+              <w:rPr>
+                <w:noProof/>
+                <w:lang w:eastAsia="ru-RU"/>
+              </w:rPr>
+            </w:pPr>
+          </w:p>
+          <w:p>
+            <w:pPr>
+              <w:ind w:firstLine="0"/>
             </w:pPr>
             <w:r>
               <w:rPr>
@@ -2546,8 +2570,8 @@
               </w:rPr>
               <w:drawing>
                 <wp:inline distT="0" distB="0" distL="0" distR="0" wp14:anchorId="4241668D" wp14:editId="6207FC06">
-                  <wp:extent cx="4986669" cy="3039443"/>
-                  <wp:effectExtent l="0" t="0" r="4445" b="8890"/>
+                  <wp:extent cx="5935967" cy="3372308"/>
+                  <wp:effectExtent l="0" t="0" r="8255" b="0"/>
                   <wp:docPr id="5" name="Рисунок 5"/>
                   <wp:cNvGraphicFramePr>
                     <a:graphicFrameLocks xmlns:a="http://schemas.openxmlformats.org/drawingml/2006/main" noChangeAspect="1"/>
@@ -2559,20 +2583,27 @@
                           <pic:cNvPr id="1" name=""/>
                           <pic:cNvPicPr/>
                         </pic:nvPicPr>
-                        <pic:blipFill>
-                          <a:blip r:embed="rId6"/>
-                          <a:stretch>
-                            <a:fillRect/>
-                          </a:stretch>
+                        <pic:blipFill rotWithShape="1">
+                          <a:blip r:embed="rId8"/>
+                          <a:srcRect r="18135" b="23696"/>
+                          <a:stretch/>
                         </pic:blipFill>
-                        <pic:spPr>
+                        <pic:spPr bwMode="auto">
                           <a:xfrm>
                             <a:off x="0" y="0"/>
-                            <a:ext cx="4990937" cy="3042044"/>
+                            <a:ext cx="5969803" cy="3391531"/>
                           </a:xfrm>
                           <a:prstGeom prst="rect">
                             <a:avLst/>
                           </a:prstGeom>
+                          <a:ln>
+                            <a:noFill/>
+                          </a:ln>
+                          <a:extLst>
+                            <a:ext uri="{53640926-AAD7-44D8-BBD7-CCE9431645EC}">
+                              <a14:shadowObscured xmlns:a14="http://schemas.microsoft.com/office/drawing/2010/main"/>
+                            </a:ext>
+                          </a:extLst>
                         </pic:spPr>
                       </pic:pic>
                     </a:graphicData>
@@ -2616,8 +2647,13 @@
     </w:tbl>
     <w:p>
       <w:pPr>
+        <w:spacing w:line="259" w:lineRule="auto"/>
         <w:ind w:firstLine="0"/>
-      </w:pPr>
+        <w:jc w:val="left"/>
+      </w:pPr>
+      <w:r>
+        <w:br w:type="page"/>
+      </w:r>
     </w:p>
     <w:p>
       <w:pPr>
@@ -2630,13 +2666,14 @@
         <w:jc w:val="left"/>
       </w:pPr>
       <w:r>
+        <w:lastRenderedPageBreak/>
         <w:t xml:space="preserve"> </w:t>
       </w:r>
-      <w:bookmarkStart w:id="6" w:name="_Toc152305671"/>
+      <w:bookmarkStart w:id="5" w:name="_Toc152305671"/>
       <w:r>
         <w:t>Задание №3</w:t>
       </w:r>
-      <w:bookmarkEnd w:id="6"/>
+      <w:bookmarkEnd w:id="5"/>
     </w:p>
     <w:p>
       <w:pPr>
@@ -2670,6 +2707,16 @@
             <w:pPr>
               <w:ind w:firstLine="0"/>
               <w:jc w:val="center"/>
+              <w:rPr>
+                <w:noProof/>
+                <w:lang w:eastAsia="ru-RU"/>
+              </w:rPr>
+            </w:pPr>
+          </w:p>
+          <w:p>
+            <w:pPr>
+              <w:ind w:firstLine="0"/>
+              <w:jc w:val="center"/>
             </w:pPr>
             <w:r>
               <w:rPr>
@@ -2678,8 +2725,8 @@
               </w:rPr>
               <w:drawing>
                 <wp:inline distT="0" distB="0" distL="0" distR="0" wp14:anchorId="675C52FC" wp14:editId="5BE88176">
-                  <wp:extent cx="5348177" cy="3254070"/>
-                  <wp:effectExtent l="0" t="0" r="5080" b="3810"/>
+                  <wp:extent cx="4988966" cy="4394158"/>
+                  <wp:effectExtent l="0" t="0" r="2540" b="6985"/>
                   <wp:docPr id="3" name="Рисунок 3"/>
                   <wp:cNvGraphicFramePr>
                     <a:graphicFrameLocks xmlns:a="http://schemas.openxmlformats.org/drawingml/2006/main" noChangeAspect="1"/>
@@ -2691,20 +2738,27 @@
                           <pic:cNvPr id="1" name=""/>
                           <pic:cNvPicPr/>
                         </pic:nvPicPr>
-                        <pic:blipFill>
-                          <a:blip r:embed="rId7"/>
-                          <a:stretch>
-                            <a:fillRect/>
-                          </a:stretch>
+                        <pic:blipFill rotWithShape="1">
+                          <a:blip r:embed="rId9"/>
+                          <a:srcRect r="30919"/>
+                          <a:stretch/>
                         </pic:blipFill>
-                        <pic:spPr>
+                        <pic:spPr bwMode="auto">
                           <a:xfrm>
                             <a:off x="0" y="0"/>
-                            <a:ext cx="5355378" cy="3258451"/>
+                            <a:ext cx="5015598" cy="4417615"/>
                           </a:xfrm>
                           <a:prstGeom prst="rect">
                             <a:avLst/>
                           </a:prstGeom>
+                          <a:ln>
+                            <a:noFill/>
+                          </a:ln>
+                          <a:extLst>
+                            <a:ext uri="{53640926-AAD7-44D8-BBD7-CCE9431645EC}">
+                              <a14:shadowObscured xmlns:a14="http://schemas.microsoft.com/office/drawing/2010/main"/>
+                            </a:ext>
+                          </a:extLst>
                         </pic:spPr>
                       </pic:pic>
                     </a:graphicData>
@@ -2761,6 +2815,11 @@
         </w:tc>
       </w:tr>
     </w:tbl>
+    <w:p>
+      <w:r>
+        <w:br w:type="page"/>
+      </w:r>
+    </w:p>
     <w:p>
       <w:pPr>
         <w:pStyle w:val="2"/>
@@ -2775,18 +2834,24 @@
         <w:lastRenderedPageBreak/>
         <w:t xml:space="preserve"> </w:t>
       </w:r>
-      <w:bookmarkStart w:id="7" w:name="_Toc152305672"/>
+      <w:bookmarkStart w:id="6" w:name="_Toc152305672"/>
       <w:r>
         <w:t>Задание №4</w:t>
       </w:r>
-      <w:bookmarkEnd w:id="7"/>
+      <w:bookmarkEnd w:id="6"/>
     </w:p>
     <w:p>
       <w:pPr>
         <w:pStyle w:val="a9"/>
       </w:pPr>
       <w:r>
-        <w:t>На рисунке 4 представлен скрипт и результат исполнения задания №4.</w:t>
+        <w:t xml:space="preserve">На </w:t>
+      </w:r>
+      <w:r>
+        <w:t>рисунке</w:t>
+      </w:r>
+      <w:r>
+        <w:t xml:space="preserve"> 4 представлен скрипт и результат исполнения задания №4.</w:t>
       </w:r>
     </w:p>
     <w:tbl>
@@ -2813,6 +2878,26 @@
             <w:pPr>
               <w:ind w:firstLine="0"/>
               <w:jc w:val="center"/>
+              <w:rPr>
+                <w:noProof/>
+                <w:lang w:eastAsia="ru-RU"/>
+              </w:rPr>
+            </w:pPr>
+          </w:p>
+          <w:p>
+            <w:pPr>
+              <w:ind w:firstLine="0"/>
+              <w:jc w:val="center"/>
+              <w:rPr>
+                <w:noProof/>
+                <w:lang w:eastAsia="ru-RU"/>
+              </w:rPr>
+            </w:pPr>
+          </w:p>
+          <w:p>
+            <w:pPr>
+              <w:ind w:firstLine="0"/>
+              <w:jc w:val="center"/>
             </w:pPr>
             <w:r>
               <w:rPr>
@@ -2821,8 +2906,8 @@
               </w:rPr>
               <w:drawing>
                 <wp:inline distT="0" distB="0" distL="0" distR="0" wp14:anchorId="01BB65A3" wp14:editId="0D36C28F">
-                  <wp:extent cx="5870338" cy="3423684"/>
-                  <wp:effectExtent l="0" t="0" r="0" b="5715"/>
+                  <wp:extent cx="6020410" cy="2934439"/>
+                  <wp:effectExtent l="0" t="0" r="0" b="0"/>
                   <wp:docPr id="7" name="Рисунок 7"/>
                   <wp:cNvGraphicFramePr>
                     <a:graphicFrameLocks xmlns:a="http://schemas.openxmlformats.org/drawingml/2006/main" noChangeAspect="1"/>
@@ -2834,20 +2919,27 @@
                           <pic:cNvPr id="1" name=""/>
                           <pic:cNvPicPr/>
                         </pic:nvPicPr>
-                        <pic:blipFill>
-                          <a:blip r:embed="rId8"/>
-                          <a:stretch>
-                            <a:fillRect/>
-                          </a:stretch>
+                        <pic:blipFill rotWithShape="1">
+                          <a:blip r:embed="rId10"/>
+                          <a:srcRect l="1047" t="200" r="5109" b="21371"/>
+                          <a:stretch/>
                         </pic:blipFill>
-                        <pic:spPr>
+                        <pic:spPr bwMode="auto">
                           <a:xfrm>
                             <a:off x="0" y="0"/>
-                            <a:ext cx="5886126" cy="3432892"/>
+                            <a:ext cx="6077297" cy="2962166"/>
                           </a:xfrm>
                           <a:prstGeom prst="rect">
                             <a:avLst/>
                           </a:prstGeom>
+                          <a:ln>
+                            <a:noFill/>
+                          </a:ln>
+                          <a:extLst>
+                            <a:ext uri="{53640926-AAD7-44D8-BBD7-CCE9431645EC}">
+                              <a14:shadowObscured xmlns:a14="http://schemas.microsoft.com/office/drawing/2010/main"/>
+                            </a:ext>
+                          </a:extLst>
                         </pic:spPr>
                       </pic:pic>
                     </a:graphicData>
@@ -2908,11 +3000,11 @@
         <w:lastRenderedPageBreak/>
         <w:t xml:space="preserve"> </w:t>
       </w:r>
-      <w:bookmarkStart w:id="8" w:name="_Toc152305673"/>
+      <w:bookmarkStart w:id="7" w:name="_Toc152305673"/>
       <w:r>
         <w:t>Задание №5</w:t>
       </w:r>
-      <w:bookmarkEnd w:id="8"/>
+      <w:bookmarkEnd w:id="7"/>
     </w:p>
     <w:p>
       <w:pPr>
@@ -2946,6 +3038,16 @@
             <w:pPr>
               <w:ind w:firstLine="0"/>
               <w:jc w:val="center"/>
+              <w:rPr>
+                <w:noProof/>
+                <w:lang w:eastAsia="ru-RU"/>
+              </w:rPr>
+            </w:pPr>
+          </w:p>
+          <w:p>
+            <w:pPr>
+              <w:ind w:firstLine="0"/>
+              <w:jc w:val="center"/>
             </w:pPr>
             <w:r>
               <w:rPr>
@@ -2954,8 +3056,8 @@
               </w:rPr>
               <w:drawing>
                 <wp:inline distT="0" distB="0" distL="0" distR="0" wp14:anchorId="08D29F1A" wp14:editId="132E66EE">
-                  <wp:extent cx="5099974" cy="2998381"/>
-                  <wp:effectExtent l="0" t="0" r="5715" b="0"/>
+                  <wp:extent cx="5903399" cy="3730752"/>
+                  <wp:effectExtent l="0" t="0" r="2540" b="3175"/>
                   <wp:docPr id="8" name="Рисунок 8"/>
                   <wp:cNvGraphicFramePr>
                     <a:graphicFrameLocks xmlns:a="http://schemas.openxmlformats.org/drawingml/2006/main" noChangeAspect="1"/>
@@ -2967,20 +3069,27 @@
                           <pic:cNvPr id="1" name=""/>
                           <pic:cNvPicPr/>
                         </pic:nvPicPr>
-                        <pic:blipFill>
-                          <a:blip r:embed="rId9"/>
-                          <a:stretch>
-                            <a:fillRect/>
-                          </a:stretch>
+                        <pic:blipFill rotWithShape="1">
+                          <a:blip r:embed="rId11"/>
+                          <a:srcRect l="1578" r="9188" b="4082"/>
+                          <a:stretch/>
                         </pic:blipFill>
-                        <pic:spPr>
+                        <pic:spPr bwMode="auto">
                           <a:xfrm>
                             <a:off x="0" y="0"/>
-                            <a:ext cx="5137491" cy="3020438"/>
+                            <a:ext cx="5973041" cy="3774764"/>
                           </a:xfrm>
                           <a:prstGeom prst="rect">
                             <a:avLst/>
                           </a:prstGeom>
+                          <a:ln>
+                            <a:noFill/>
+                          </a:ln>
+                          <a:extLst>
+                            <a:ext uri="{53640926-AAD7-44D8-BBD7-CCE9431645EC}">
+                              <a14:shadowObscured xmlns:a14="http://schemas.microsoft.com/office/drawing/2010/main"/>
+                            </a:ext>
+                          </a:extLst>
                         </pic:spPr>
                       </pic:pic>
                     </a:graphicData>
@@ -3028,12 +3137,12 @@
       <w:pPr>
         <w:pStyle w:val="1"/>
       </w:pPr>
-      <w:bookmarkStart w:id="9" w:name="_Toc152305674"/>
+      <w:bookmarkStart w:id="8" w:name="_Toc152305674"/>
       <w:r>
         <w:lastRenderedPageBreak/>
         <w:t>Вывод</w:t>
       </w:r>
-      <w:bookmarkEnd w:id="9"/>
+      <w:bookmarkEnd w:id="8"/>
     </w:p>
     <w:p>
       <w:pPr>
@@ -3049,12 +3158,47 @@
           <w:rFonts w:cs="Times New Roman"/>
           <w:szCs w:val="28"/>
         </w:rPr>
-        <w:t>В ходе данной работы были успешно сформулированы и выполнены SQL-запросы. В итоге, мы успешно добились цели работы, научились создавать сложные запросы, интерпретировать сообщения об ошибках и корректировать запросы для получения корректных результатов. Эти навыки лежат в основе грамотного управления данными и могут быть применены к более сложным аналитическим задачам.</w:t>
+        <w:t xml:space="preserve">В ходе изучения операторов SQL на примере СУБД </w:t>
+      </w:r>
+      <w:proofErr w:type="spellStart"/>
+      <w:r>
+        <w:rPr>
+          <w:rFonts w:cs="Times New Roman"/>
+          <w:szCs w:val="28"/>
+        </w:rPr>
+        <w:t>Postgres</w:t>
+      </w:r>
+      <w:proofErr w:type="spellEnd"/>
+      <w:r>
+        <w:rPr>
+          <w:rFonts w:cs="Times New Roman"/>
+          <w:szCs w:val="28"/>
+        </w:rPr>
+        <w:t xml:space="preserve"> </w:t>
+      </w:r>
+      <w:proofErr w:type="spellStart"/>
+      <w:r>
+        <w:rPr>
+          <w:rFonts w:cs="Times New Roman"/>
+          <w:szCs w:val="28"/>
+        </w:rPr>
+        <w:t>Pro</w:t>
+      </w:r>
+      <w:proofErr w:type="spellEnd"/>
+      <w:r>
+        <w:rPr>
+          <w:rFonts w:cs="Times New Roman"/>
+          <w:szCs w:val="28"/>
+        </w:rPr>
+        <w:t xml:space="preserve"> были освоены основные приемы группировки и обобщения данных. Также была изучена работа с агрегатными функциями, позволяющими выполнять различные вычисления и обобщения данных, такие как суммирование, подсчет числа записей, нахождение среднего значения и т.д.</w:t>
       </w:r>
     </w:p>
-    <w:p/>
+    <w:p>
+      <w:bookmarkStart w:id="9" w:name="_GoBack"/>
+      <w:bookmarkEnd w:id="9"/>
+    </w:p>
     <w:sectPr>
-      <w:footerReference w:type="default" r:id="rId10"/>
+      <w:footerReference w:type="default" r:id="rId12"/>
       <w:pgSz w:w="11906" w:h="16838"/>
       <w:pgMar w:top="1134" w:right="850" w:bottom="1134" w:left="1701" w:header="708" w:footer="708" w:gutter="0"/>
       <w:pgNumType w:start="0"/>
@@ -3064,6 +3208,31 @@
     </w:sectPr>
   </w:body>
 </w:document>
+</file>
+
+<file path=word/endnotes.xml><?xml version="1.0" encoding="utf-8"?>
+<w:endnotes xmlns:wpc="http://schemas.microsoft.com/office/word/2010/wordprocessingCanvas" xmlns:cx="http://schemas.microsoft.com/office/drawing/2014/chartex" xmlns:mc="http://schemas.openxmlformats.org/markup-compatibility/2006" xmlns:o="urn:schemas-microsoft-com:office:office" xmlns:r="http://schemas.openxmlformats.org/officeDocument/2006/relationships" xmlns:m="http://schemas.openxmlformats.org/officeDocument/2006/math" xmlns:v="urn:schemas-microsoft-com:vml" xmlns:wp14="http://schemas.microsoft.com/office/word/2010/wordprocessingDrawing" xmlns:wp="http://schemas.openxmlformats.org/drawingml/2006/wordprocessingDrawing" xmlns:w10="urn:schemas-microsoft-com:office:word" xmlns:w="http://schemas.openxmlformats.org/wordprocessingml/2006/main" xmlns:w14="http://schemas.microsoft.com/office/word/2010/wordml" xmlns:w15="http://schemas.microsoft.com/office/word/2012/wordml" xmlns:w16se="http://schemas.microsoft.com/office/word/2015/wordml/symex" xmlns:wpg="http://schemas.microsoft.com/office/word/2010/wordprocessingGroup" xmlns:wpi="http://schemas.microsoft.com/office/word/2010/wordprocessingInk" xmlns:wne="http://schemas.microsoft.com/office/word/2006/wordml" xmlns:wps="http://schemas.microsoft.com/office/word/2010/wordprocessingShape" mc:Ignorable="w14 w15 w16se wp14">
+  <w:endnote w:type="separator" w:id="-1">
+    <w:p>
+      <w:pPr>
+        <w:spacing w:after="0"/>
+      </w:pPr>
+      <w:r>
+        <w:separator/>
+      </w:r>
+    </w:p>
+  </w:endnote>
+  <w:endnote w:type="continuationSeparator" w:id="0">
+    <w:p>
+      <w:pPr>
+        <w:spacing w:after="0"/>
+      </w:pPr>
+      <w:r>
+        <w:continuationSeparator/>
+      </w:r>
+    </w:p>
+  </w:endnote>
+</w:endnotes>
 </file>
 
 <file path=word/footer1.xml><?xml version="1.0" encoding="utf-8"?>
@@ -3096,7 +3265,7 @@
           <w:rPr>
             <w:noProof/>
           </w:rPr>
-          <w:t>1</w:t>
+          <w:t>7</w:t>
         </w:r>
         <w:r>
           <w:fldChar w:fldCharType="end"/>
@@ -3110,6 +3279,31 @@
     </w:pPr>
   </w:p>
 </w:ftr>
+</file>
+
+<file path=word/footnotes.xml><?xml version="1.0" encoding="utf-8"?>
+<w:footnotes xmlns:wpc="http://schemas.microsoft.com/office/word/2010/wordprocessingCanvas" xmlns:cx="http://schemas.microsoft.com/office/drawing/2014/chartex" xmlns:mc="http://schemas.openxmlformats.org/markup-compatibility/2006" xmlns:o="urn:schemas-microsoft-com:office:office" xmlns:r="http://schemas.openxmlformats.org/officeDocument/2006/relationships" xmlns:m="http://schemas.openxmlformats.org/officeDocument/2006/math" xmlns:v="urn:schemas-microsoft-com:vml" xmlns:wp14="http://schemas.microsoft.com/office/word/2010/wordprocessingDrawing" xmlns:wp="http://schemas.openxmlformats.org/drawingml/2006/wordprocessingDrawing" xmlns:w10="urn:schemas-microsoft-com:office:word" xmlns:w="http://schemas.openxmlformats.org/wordprocessingml/2006/main" xmlns:w14="http://schemas.microsoft.com/office/word/2010/wordml" xmlns:w15="http://schemas.microsoft.com/office/word/2012/wordml" xmlns:w16se="http://schemas.microsoft.com/office/word/2015/wordml/symex" xmlns:wpg="http://schemas.microsoft.com/office/word/2010/wordprocessingGroup" xmlns:wpi="http://schemas.microsoft.com/office/word/2010/wordprocessingInk" xmlns:wne="http://schemas.microsoft.com/office/word/2006/wordml" xmlns:wps="http://schemas.microsoft.com/office/word/2010/wordprocessingShape" mc:Ignorable="w14 w15 w16se wp14">
+  <w:footnote w:type="separator" w:id="-1">
+    <w:p>
+      <w:pPr>
+        <w:spacing w:after="0"/>
+      </w:pPr>
+      <w:r>
+        <w:separator/>
+      </w:r>
+    </w:p>
+  </w:footnote>
+  <w:footnote w:type="continuationSeparator" w:id="0">
+    <w:p>
+      <w:pPr>
+        <w:spacing w:after="0"/>
+      </w:pPr>
+      <w:r>
+        <w:continuationSeparator/>
+      </w:r>
+    </w:p>
+  </w:footnote>
+</w:footnotes>
 </file>
 
 <file path=word/numbering.xml><?xml version="1.0" encoding="utf-8"?>
